--- a/resume/resume1.docx
+++ b/resume/resume1.docx
@@ -5,77 +5,28 @@
     <w:p>
       <w:pPr>
         <w:pStyle w:val="Normal"/>
-        <w:rPr>
-          <w:b/>
-          <w:b/>
-          <w:bCs/>
-        </w:rPr>
-      </w:pPr>
-      <w:r>
-        <w:drawing>
-          <wp:anchor behindDoc="0" distT="0" distB="0" distL="0" distR="0" simplePos="0" locked="0" layoutInCell="1" allowOverlap="1" relativeHeight="2">
-            <wp:simplePos x="0" y="0"/>
-            <wp:positionH relativeFrom="column">
-              <wp:posOffset>-202565</wp:posOffset>
-            </wp:positionH>
-            <wp:positionV relativeFrom="paragraph">
-              <wp:posOffset>-5080</wp:posOffset>
-            </wp:positionV>
-            <wp:extent cx="1120140" cy="1110615"/>
-            <wp:effectExtent l="0" t="0" r="0" b="0"/>
-            <wp:wrapSquare wrapText="largest"/>
-            <wp:docPr id="1" name="Image1" descr=""/>
-            <wp:cNvGraphicFramePr>
-              <a:graphicFrameLocks xmlns:a="http://schemas.openxmlformats.org/drawingml/2006/main" noChangeAspect="1"/>
-            </wp:cNvGraphicFramePr>
-            <a:graphic xmlns:a="http://schemas.openxmlformats.org/drawingml/2006/main">
-              <a:graphicData uri="http://schemas.openxmlformats.org/drawingml/2006/picture">
-                <pic:pic xmlns:pic="http://schemas.openxmlformats.org/drawingml/2006/picture">
-                  <pic:nvPicPr>
-                    <pic:cNvPr id="1" name="Image1" descr=""/>
-                    <pic:cNvPicPr>
-                      <a:picLocks noChangeAspect="1" noChangeArrowheads="1"/>
-                    </pic:cNvPicPr>
-                  </pic:nvPicPr>
-                  <pic:blipFill>
-                    <a:blip r:embed="rId2"/>
-                    <a:stretch>
-                      <a:fillRect/>
-                    </a:stretch>
-                  </pic:blipFill>
-                  <pic:spPr bwMode="auto">
-                    <a:xfrm>
-                      <a:off x="0" y="0"/>
-                      <a:ext cx="1120140" cy="1110615"/>
-                    </a:xfrm>
-                    <a:prstGeom prst="rect">
-                      <a:avLst/>
-                    </a:prstGeom>
-                  </pic:spPr>
-                </pic:pic>
-              </a:graphicData>
-            </a:graphic>
-          </wp:anchor>
-        </w:drawing>
-      </w:r>
-      <w:r>
-        <w:rPr>
-          <w:b/>
-          <w:bCs/>
-        </w:rPr>
-        <w:tab/>
-        <w:tab/>
-      </w:r>
-      <w:r>
-        <w:rPr>
-          <w:b/>
-          <w:bCs/>
+        <w:rPr/>
+      </w:pPr>
+      <w:r>
+        <w:rPr>
+          <w:b/>
+          <w:bCs/>
+        </w:rPr>
+        <w:tab/>
+      </w:r>
+      <w:r>
+        <w:rPr>
+          <w:b/>
+          <w:bCs/>
+          <w:sz w:val="28"/>
+          <w:szCs w:val="28"/>
         </w:rPr>
         <w:t>AKHIL  N  KASHYAP</w:t>
         <w:tab/>
         <w:tab/>
         <w:tab/>
         <w:tab/>
+        <w:tab/>
         <w:t>16613216IT104</w:t>
       </w:r>
     </w:p>
@@ -83,24 +34,18 @@
       <w:pPr>
         <w:pStyle w:val="Normal"/>
         <w:rPr>
-          <w:b/>
-          <w:b/>
-          <w:bCs/>
-        </w:rPr>
-      </w:pPr>
-      <w:r>
-        <w:rPr>
-          <w:b/>
-          <w:bCs/>
-        </w:rPr>
-        <w:tab/>
-        <w:tab/>
-      </w:r>
-      <w:r>
-        <w:rPr>
-          <w:b/>
-          <w:bCs/>
-        </w:rPr>
+          <w:sz w:val="28"/>
+          <w:szCs w:val="28"/>
+        </w:rPr>
+      </w:pPr>
+      <w:r>
+        <w:rPr>
+          <w:b/>
+          <w:bCs/>
+          <w:sz w:val="28"/>
+          <w:szCs w:val="28"/>
+        </w:rPr>
+        <w:tab/>
         <w:t>Information Technology</w:t>
         <w:tab/>
         <w:tab/>
@@ -113,24 +58,18 @@
       <w:pPr>
         <w:pStyle w:val="Normal"/>
         <w:rPr>
-          <w:b/>
-          <w:b/>
-          <w:bCs/>
-        </w:rPr>
-      </w:pPr>
-      <w:r>
-        <w:rPr>
-          <w:b/>
-          <w:bCs/>
-        </w:rPr>
-        <w:tab/>
-        <w:tab/>
-      </w:r>
-      <w:r>
-        <w:rPr>
-          <w:b/>
-          <w:bCs/>
-        </w:rPr>
+          <w:sz w:val="28"/>
+          <w:szCs w:val="28"/>
+        </w:rPr>
+      </w:pPr>
+      <w:r>
+        <w:rPr>
+          <w:b/>
+          <w:bCs/>
+          <w:sz w:val="28"/>
+          <w:szCs w:val="28"/>
+        </w:rPr>
+        <w:tab/>
         <w:t>National Institute of Technology Karnataka</w:t>
         <w:tab/>
         <w:t>Male</w:t>
@@ -140,60 +79,22 @@
       <w:pPr>
         <w:pStyle w:val="Normal"/>
         <w:rPr>
-          <w:b/>
-          <w:b/>
-          <w:bCs/>
-        </w:rPr>
-      </w:pPr>
-      <w:r>
-        <w:rPr>
-          <w:b/>
-          <w:bCs/>
-        </w:rPr>
-        <w:tab/>
-        <w:tab/>
-      </w:r>
-      <w:r>
-        <w:rPr>
-          <w:b/>
-          <w:bCs/>
-        </w:rPr>
+          <w:sz w:val="28"/>
+          <w:szCs w:val="28"/>
+        </w:rPr>
+      </w:pPr>
+      <w:r>
+        <w:rPr>
+          <w:b/>
+          <w:bCs/>
+          <w:sz w:val="28"/>
+          <w:szCs w:val="28"/>
+        </w:rPr>
+        <w:tab/>
         <w:t>Speacialization: Information Technology</w:t>
         <w:tab/>
         <w:tab/>
         <w:t>DOB: 15/01/1998</w:t>
-      </w:r>
-    </w:p>
-    <w:p>
-      <w:pPr>
-        <w:pStyle w:val="Normal"/>
-        <w:rPr>
-          <w:b/>
-          <w:b/>
-          <w:bCs/>
-        </w:rPr>
-      </w:pPr>
-      <w:r>
-        <w:rPr>
-          <w:b/>
-          <w:bCs/>
-        </w:rPr>
-      </w:r>
-    </w:p>
-    <w:p>
-      <w:pPr>
-        <w:pStyle w:val="Normal"/>
-        <w:rPr>
-          <w:b/>
-          <w:b/>
-          <w:bCs/>
-        </w:rPr>
-      </w:pPr>
-      <w:r>
-        <w:rPr>
-          <w:b/>
-          <w:bCs/>
-        </w:rPr>
       </w:r>
     </w:p>
     <w:p>
@@ -232,41 +133,41 @@
       <w:tblPr>
         <w:tblW w:w="9810" w:type="dxa"/>
         <w:jc w:val="left"/>
-        <w:tblInd w:w="55" w:type="dxa"/>
+        <w:tblInd w:w="47" w:type="dxa"/>
         <w:tblBorders>
-          <w:top w:val="single" w:sz="2" w:space="0" w:color="000000"/>
-          <w:left w:val="single" w:sz="2" w:space="0" w:color="000000"/>
-          <w:bottom w:val="single" w:sz="2" w:space="0" w:color="000000"/>
-          <w:insideH w:val="single" w:sz="2" w:space="0" w:color="000000"/>
+          <w:top w:val="single" w:sz="2" w:space="0" w:color="000001"/>
+          <w:left w:val="single" w:sz="2" w:space="0" w:color="000001"/>
+          <w:bottom w:val="single" w:sz="2" w:space="0" w:color="000001"/>
+          <w:insideH w:val="single" w:sz="2" w:space="0" w:color="000001"/>
         </w:tblBorders>
         <w:tblCellMar>
           <w:top w:w="55" w:type="dxa"/>
-          <w:left w:w="54" w:type="dxa"/>
+          <w:left w:w="45" w:type="dxa"/>
           <w:bottom w:w="55" w:type="dxa"/>
           <w:right w:w="55" w:type="dxa"/>
         </w:tblCellMar>
       </w:tblPr>
       <w:tblGrid>
-        <w:gridCol w:w="1980"/>
-        <w:gridCol w:w="3345"/>
-        <w:gridCol w:w="2505"/>
+        <w:gridCol w:w="1977"/>
+        <w:gridCol w:w="3343"/>
+        <w:gridCol w:w="2506"/>
         <w:gridCol w:w="840"/>
-        <w:gridCol w:w="1140"/>
+        <w:gridCol w:w="1144"/>
       </w:tblGrid>
       <w:tr>
         <w:trPr/>
         <w:tc>
           <w:tcPr>
-            <w:tcW w:w="1980" w:type="dxa"/>
+            <w:tcW w:w="1977" w:type="dxa"/>
             <w:tcBorders>
-              <w:top w:val="single" w:sz="2" w:space="0" w:color="000000"/>
-              <w:left w:val="single" w:sz="2" w:space="0" w:color="000000"/>
-              <w:bottom w:val="single" w:sz="2" w:space="0" w:color="000000"/>
-              <w:insideH w:val="single" w:sz="2" w:space="0" w:color="000000"/>
+              <w:top w:val="single" w:sz="2" w:space="0" w:color="000001"/>
+              <w:left w:val="single" w:sz="2" w:space="0" w:color="000001"/>
+              <w:bottom w:val="single" w:sz="2" w:space="0" w:color="000001"/>
+              <w:insideH w:val="single" w:sz="2" w:space="0" w:color="000001"/>
             </w:tcBorders>
             <w:shd w:fill="auto" w:val="clear"/>
             <w:tcMar>
-              <w:left w:w="54" w:type="dxa"/>
+              <w:left w:w="45" w:type="dxa"/>
             </w:tcMar>
           </w:tcPr>
           <w:p>
@@ -289,16 +190,16 @@
         </w:tc>
         <w:tc>
           <w:tcPr>
-            <w:tcW w:w="3345" w:type="dxa"/>
+            <w:tcW w:w="3343" w:type="dxa"/>
             <w:tcBorders>
-              <w:top w:val="single" w:sz="2" w:space="0" w:color="000000"/>
-              <w:left w:val="single" w:sz="2" w:space="0" w:color="000000"/>
-              <w:bottom w:val="single" w:sz="2" w:space="0" w:color="000000"/>
-              <w:insideH w:val="single" w:sz="2" w:space="0" w:color="000000"/>
+              <w:top w:val="single" w:sz="2" w:space="0" w:color="000001"/>
+              <w:left w:val="single" w:sz="2" w:space="0" w:color="000001"/>
+              <w:bottom w:val="single" w:sz="2" w:space="0" w:color="000001"/>
+              <w:insideH w:val="single" w:sz="2" w:space="0" w:color="000001"/>
             </w:tcBorders>
             <w:shd w:fill="auto" w:val="clear"/>
             <w:tcMar>
-              <w:left w:w="54" w:type="dxa"/>
+              <w:left w:w="45" w:type="dxa"/>
             </w:tcMar>
           </w:tcPr>
           <w:p>
@@ -321,16 +222,16 @@
         </w:tc>
         <w:tc>
           <w:tcPr>
-            <w:tcW w:w="2505" w:type="dxa"/>
+            <w:tcW w:w="2506" w:type="dxa"/>
             <w:tcBorders>
-              <w:top w:val="single" w:sz="2" w:space="0" w:color="000000"/>
-              <w:left w:val="single" w:sz="2" w:space="0" w:color="000000"/>
-              <w:bottom w:val="single" w:sz="2" w:space="0" w:color="000000"/>
-              <w:insideH w:val="single" w:sz="2" w:space="0" w:color="000000"/>
+              <w:top w:val="single" w:sz="2" w:space="0" w:color="000001"/>
+              <w:left w:val="single" w:sz="2" w:space="0" w:color="000001"/>
+              <w:bottom w:val="single" w:sz="2" w:space="0" w:color="000001"/>
+              <w:insideH w:val="single" w:sz="2" w:space="0" w:color="000001"/>
             </w:tcBorders>
             <w:shd w:fill="auto" w:val="clear"/>
             <w:tcMar>
-              <w:left w:w="54" w:type="dxa"/>
+              <w:left w:w="45" w:type="dxa"/>
             </w:tcMar>
           </w:tcPr>
           <w:p>
@@ -355,24 +256,20 @@
           <w:tcPr>
             <w:tcW w:w="840" w:type="dxa"/>
             <w:tcBorders>
-              <w:top w:val="single" w:sz="2" w:space="0" w:color="000000"/>
-              <w:left w:val="single" w:sz="2" w:space="0" w:color="000000"/>
-              <w:bottom w:val="single" w:sz="2" w:space="0" w:color="000000"/>
-              <w:insideH w:val="single" w:sz="2" w:space="0" w:color="000000"/>
+              <w:top w:val="single" w:sz="2" w:space="0" w:color="000001"/>
+              <w:left w:val="single" w:sz="2" w:space="0" w:color="000001"/>
+              <w:bottom w:val="single" w:sz="2" w:space="0" w:color="000001"/>
+              <w:insideH w:val="single" w:sz="2" w:space="0" w:color="000001"/>
             </w:tcBorders>
             <w:shd w:fill="auto" w:val="clear"/>
             <w:tcMar>
-              <w:left w:w="54" w:type="dxa"/>
+              <w:left w:w="45" w:type="dxa"/>
             </w:tcMar>
           </w:tcPr>
           <w:p>
             <w:pPr>
               <w:pStyle w:val="TableContents"/>
-              <w:rPr>
-                <w:b/>
-                <w:b/>
-                <w:bCs/>
-              </w:rPr>
+              <w:rPr/>
             </w:pPr>
             <w:r>
               <w:rPr>
@@ -385,35 +282,31 @@
         </w:tc>
         <w:tc>
           <w:tcPr>
-            <w:tcW w:w="1140" w:type="dxa"/>
+            <w:tcW w:w="1144" w:type="dxa"/>
             <w:tcBorders>
-              <w:top w:val="single" w:sz="2" w:space="0" w:color="000000"/>
-              <w:left w:val="single" w:sz="2" w:space="0" w:color="000000"/>
-              <w:bottom w:val="single" w:sz="2" w:space="0" w:color="000000"/>
-              <w:right w:val="single" w:sz="2" w:space="0" w:color="000000"/>
-              <w:insideH w:val="single" w:sz="2" w:space="0" w:color="000000"/>
-              <w:insideV w:val="single" w:sz="2" w:space="0" w:color="000000"/>
+              <w:top w:val="single" w:sz="2" w:space="0" w:color="000001"/>
+              <w:left w:val="single" w:sz="2" w:space="0" w:color="000001"/>
+              <w:bottom w:val="single" w:sz="2" w:space="0" w:color="000001"/>
+              <w:right w:val="single" w:sz="2" w:space="0" w:color="000001"/>
+              <w:insideH w:val="single" w:sz="2" w:space="0" w:color="000001"/>
+              <w:insideV w:val="single" w:sz="2" w:space="0" w:color="000001"/>
             </w:tcBorders>
             <w:shd w:fill="auto" w:val="clear"/>
             <w:tcMar>
-              <w:left w:w="54" w:type="dxa"/>
+              <w:left w:w="45" w:type="dxa"/>
             </w:tcMar>
           </w:tcPr>
           <w:p>
             <w:pPr>
               <w:pStyle w:val="TableContents"/>
-              <w:rPr>
-                <w:b/>
-                <w:b/>
-                <w:bCs/>
-              </w:rPr>
+              <w:rPr/>
             </w:pPr>
             <w:r>
               <w:rPr>
                 <w:b/>
                 <w:bCs/>
               </w:rPr>
-              <w:t>CGP / %</w:t>
+              <w:t>CGP /%</w:t>
             </w:r>
           </w:p>
         </w:tc>
@@ -422,15 +315,16 @@
         <w:trPr/>
         <w:tc>
           <w:tcPr>
-            <w:tcW w:w="1980" w:type="dxa"/>
+            <w:tcW w:w="1977" w:type="dxa"/>
             <w:tcBorders>
-              <w:left w:val="single" w:sz="2" w:space="0" w:color="000000"/>
-              <w:bottom w:val="single" w:sz="2" w:space="0" w:color="000000"/>
-              <w:insideH w:val="single" w:sz="2" w:space="0" w:color="000000"/>
+              <w:top w:val="single" w:sz="2" w:space="0" w:color="000001"/>
+              <w:left w:val="single" w:sz="2" w:space="0" w:color="000001"/>
+              <w:bottom w:val="single" w:sz="2" w:space="0" w:color="000001"/>
+              <w:insideH w:val="single" w:sz="2" w:space="0" w:color="000001"/>
             </w:tcBorders>
             <w:shd w:fill="auto" w:val="clear"/>
             <w:tcMar>
-              <w:left w:w="54" w:type="dxa"/>
+              <w:left w:w="45" w:type="dxa"/>
             </w:tcMar>
           </w:tcPr>
           <w:p>
@@ -446,15 +340,16 @@
         </w:tc>
         <w:tc>
           <w:tcPr>
-            <w:tcW w:w="3345" w:type="dxa"/>
+            <w:tcW w:w="3343" w:type="dxa"/>
             <w:tcBorders>
-              <w:left w:val="single" w:sz="2" w:space="0" w:color="000000"/>
-              <w:bottom w:val="single" w:sz="2" w:space="0" w:color="000000"/>
-              <w:insideH w:val="single" w:sz="2" w:space="0" w:color="000000"/>
+              <w:top w:val="single" w:sz="2" w:space="0" w:color="000001"/>
+              <w:left w:val="single" w:sz="2" w:space="0" w:color="000001"/>
+              <w:bottom w:val="single" w:sz="2" w:space="0" w:color="000001"/>
+              <w:insideH w:val="single" w:sz="2" w:space="0" w:color="000001"/>
             </w:tcBorders>
             <w:shd w:fill="auto" w:val="clear"/>
             <w:tcMar>
-              <w:left w:w="54" w:type="dxa"/>
+              <w:left w:w="45" w:type="dxa"/>
             </w:tcMar>
           </w:tcPr>
           <w:p>
@@ -470,15 +365,16 @@
         </w:tc>
         <w:tc>
           <w:tcPr>
-            <w:tcW w:w="2505" w:type="dxa"/>
+            <w:tcW w:w="2506" w:type="dxa"/>
             <w:tcBorders>
-              <w:left w:val="single" w:sz="2" w:space="0" w:color="000000"/>
-              <w:bottom w:val="single" w:sz="2" w:space="0" w:color="000000"/>
-              <w:insideH w:val="single" w:sz="2" w:space="0" w:color="000000"/>
+              <w:top w:val="single" w:sz="2" w:space="0" w:color="000001"/>
+              <w:left w:val="single" w:sz="2" w:space="0" w:color="000001"/>
+              <w:bottom w:val="single" w:sz="2" w:space="0" w:color="000001"/>
+              <w:insideH w:val="single" w:sz="2" w:space="0" w:color="000001"/>
             </w:tcBorders>
             <w:shd w:fill="auto" w:val="clear"/>
             <w:tcMar>
-              <w:left w:w="54" w:type="dxa"/>
+              <w:left w:w="45" w:type="dxa"/>
             </w:tcMar>
           </w:tcPr>
           <w:p>
@@ -496,13 +392,14 @@
           <w:tcPr>
             <w:tcW w:w="840" w:type="dxa"/>
             <w:tcBorders>
-              <w:left w:val="single" w:sz="2" w:space="0" w:color="000000"/>
-              <w:bottom w:val="single" w:sz="2" w:space="0" w:color="000000"/>
-              <w:insideH w:val="single" w:sz="2" w:space="0" w:color="000000"/>
+              <w:top w:val="single" w:sz="2" w:space="0" w:color="000001"/>
+              <w:left w:val="single" w:sz="2" w:space="0" w:color="000001"/>
+              <w:bottom w:val="single" w:sz="2" w:space="0" w:color="000001"/>
+              <w:insideH w:val="single" w:sz="2" w:space="0" w:color="000001"/>
             </w:tcBorders>
             <w:shd w:fill="auto" w:val="clear"/>
             <w:tcMar>
-              <w:left w:w="54" w:type="dxa"/>
+              <w:left w:w="45" w:type="dxa"/>
             </w:tcMar>
           </w:tcPr>
           <w:p>
@@ -518,17 +415,18 @@
         </w:tc>
         <w:tc>
           <w:tcPr>
-            <w:tcW w:w="1140" w:type="dxa"/>
+            <w:tcW w:w="1144" w:type="dxa"/>
             <w:tcBorders>
-              <w:left w:val="single" w:sz="2" w:space="0" w:color="000000"/>
-              <w:bottom w:val="single" w:sz="2" w:space="0" w:color="000000"/>
-              <w:right w:val="single" w:sz="2" w:space="0" w:color="000000"/>
-              <w:insideH w:val="single" w:sz="2" w:space="0" w:color="000000"/>
-              <w:insideV w:val="single" w:sz="2" w:space="0" w:color="000000"/>
+              <w:top w:val="single" w:sz="2" w:space="0" w:color="000001"/>
+              <w:left w:val="single" w:sz="2" w:space="0" w:color="000001"/>
+              <w:bottom w:val="single" w:sz="2" w:space="0" w:color="000001"/>
+              <w:right w:val="single" w:sz="2" w:space="0" w:color="000001"/>
+              <w:insideH w:val="single" w:sz="2" w:space="0" w:color="000001"/>
+              <w:insideV w:val="single" w:sz="2" w:space="0" w:color="000001"/>
             </w:tcBorders>
             <w:shd w:fill="auto" w:val="clear"/>
             <w:tcMar>
-              <w:left w:w="54" w:type="dxa"/>
+              <w:left w:w="45" w:type="dxa"/>
             </w:tcMar>
           </w:tcPr>
           <w:p>
@@ -538,7 +436,7 @@
             </w:pPr>
             <w:r>
               <w:rPr/>
-              <w:t>7.89</w:t>
+              <w:t>8.09</w:t>
             </w:r>
           </w:p>
         </w:tc>
@@ -547,15 +445,16 @@
         <w:trPr/>
         <w:tc>
           <w:tcPr>
-            <w:tcW w:w="1980" w:type="dxa"/>
+            <w:tcW w:w="1977" w:type="dxa"/>
             <w:tcBorders>
-              <w:left w:val="single" w:sz="2" w:space="0" w:color="000000"/>
-              <w:bottom w:val="single" w:sz="2" w:space="0" w:color="000000"/>
-              <w:insideH w:val="single" w:sz="2" w:space="0" w:color="000000"/>
+              <w:top w:val="single" w:sz="2" w:space="0" w:color="000001"/>
+              <w:left w:val="single" w:sz="2" w:space="0" w:color="000001"/>
+              <w:bottom w:val="single" w:sz="2" w:space="0" w:color="000001"/>
+              <w:insideH w:val="single" w:sz="2" w:space="0" w:color="000001"/>
             </w:tcBorders>
             <w:shd w:fill="auto" w:val="clear"/>
             <w:tcMar>
-              <w:left w:w="54" w:type="dxa"/>
+              <w:left w:w="45" w:type="dxa"/>
             </w:tcMar>
           </w:tcPr>
           <w:p>
@@ -571,15 +470,16 @@
         </w:tc>
         <w:tc>
           <w:tcPr>
-            <w:tcW w:w="3345" w:type="dxa"/>
+            <w:tcW w:w="3343" w:type="dxa"/>
             <w:tcBorders>
-              <w:left w:val="single" w:sz="2" w:space="0" w:color="000000"/>
-              <w:bottom w:val="single" w:sz="2" w:space="0" w:color="000000"/>
-              <w:insideH w:val="single" w:sz="2" w:space="0" w:color="000000"/>
+              <w:top w:val="single" w:sz="2" w:space="0" w:color="000001"/>
+              <w:left w:val="single" w:sz="2" w:space="0" w:color="000001"/>
+              <w:bottom w:val="single" w:sz="2" w:space="0" w:color="000001"/>
+              <w:insideH w:val="single" w:sz="2" w:space="0" w:color="000001"/>
             </w:tcBorders>
             <w:shd w:fill="auto" w:val="clear"/>
             <w:tcMar>
-              <w:left w:w="54" w:type="dxa"/>
+              <w:left w:w="45" w:type="dxa"/>
             </w:tcMar>
           </w:tcPr>
           <w:p>
@@ -595,15 +495,16 @@
         </w:tc>
         <w:tc>
           <w:tcPr>
-            <w:tcW w:w="2505" w:type="dxa"/>
+            <w:tcW w:w="2506" w:type="dxa"/>
             <w:tcBorders>
-              <w:left w:val="single" w:sz="2" w:space="0" w:color="000000"/>
-              <w:bottom w:val="single" w:sz="2" w:space="0" w:color="000000"/>
-              <w:insideH w:val="single" w:sz="2" w:space="0" w:color="000000"/>
+              <w:top w:val="single" w:sz="2" w:space="0" w:color="000001"/>
+              <w:left w:val="single" w:sz="2" w:space="0" w:color="000001"/>
+              <w:bottom w:val="single" w:sz="2" w:space="0" w:color="000001"/>
+              <w:insideH w:val="single" w:sz="2" w:space="0" w:color="000001"/>
             </w:tcBorders>
             <w:shd w:fill="auto" w:val="clear"/>
             <w:tcMar>
-              <w:left w:w="54" w:type="dxa"/>
+              <w:left w:w="45" w:type="dxa"/>
             </w:tcMar>
           </w:tcPr>
           <w:p>
@@ -621,13 +522,14 @@
           <w:tcPr>
             <w:tcW w:w="840" w:type="dxa"/>
             <w:tcBorders>
-              <w:left w:val="single" w:sz="2" w:space="0" w:color="000000"/>
-              <w:bottom w:val="single" w:sz="2" w:space="0" w:color="000000"/>
-              <w:insideH w:val="single" w:sz="2" w:space="0" w:color="000000"/>
+              <w:top w:val="single" w:sz="2" w:space="0" w:color="000001"/>
+              <w:left w:val="single" w:sz="2" w:space="0" w:color="000001"/>
+              <w:bottom w:val="single" w:sz="2" w:space="0" w:color="000001"/>
+              <w:insideH w:val="single" w:sz="2" w:space="0" w:color="000001"/>
             </w:tcBorders>
             <w:shd w:fill="auto" w:val="clear"/>
             <w:tcMar>
-              <w:left w:w="54" w:type="dxa"/>
+              <w:left w:w="45" w:type="dxa"/>
             </w:tcMar>
           </w:tcPr>
           <w:p>
@@ -643,17 +545,18 @@
         </w:tc>
         <w:tc>
           <w:tcPr>
-            <w:tcW w:w="1140" w:type="dxa"/>
+            <w:tcW w:w="1144" w:type="dxa"/>
             <w:tcBorders>
-              <w:left w:val="single" w:sz="2" w:space="0" w:color="000000"/>
-              <w:bottom w:val="single" w:sz="2" w:space="0" w:color="000000"/>
-              <w:right w:val="single" w:sz="2" w:space="0" w:color="000000"/>
-              <w:insideH w:val="single" w:sz="2" w:space="0" w:color="000000"/>
-              <w:insideV w:val="single" w:sz="2" w:space="0" w:color="000000"/>
+              <w:top w:val="single" w:sz="2" w:space="0" w:color="000001"/>
+              <w:left w:val="single" w:sz="2" w:space="0" w:color="000001"/>
+              <w:bottom w:val="single" w:sz="2" w:space="0" w:color="000001"/>
+              <w:right w:val="single" w:sz="2" w:space="0" w:color="000001"/>
+              <w:insideH w:val="single" w:sz="2" w:space="0" w:color="000001"/>
+              <w:insideV w:val="single" w:sz="2" w:space="0" w:color="000001"/>
             </w:tcBorders>
             <w:shd w:fill="auto" w:val="clear"/>
             <w:tcMar>
-              <w:left w:w="54" w:type="dxa"/>
+              <w:left w:w="45" w:type="dxa"/>
             </w:tcMar>
           </w:tcPr>
           <w:p>
@@ -672,15 +575,16 @@
         <w:trPr/>
         <w:tc>
           <w:tcPr>
-            <w:tcW w:w="1980" w:type="dxa"/>
+            <w:tcW w:w="1977" w:type="dxa"/>
             <w:tcBorders>
-              <w:left w:val="single" w:sz="2" w:space="0" w:color="000000"/>
-              <w:bottom w:val="single" w:sz="2" w:space="0" w:color="000000"/>
-              <w:insideH w:val="single" w:sz="2" w:space="0" w:color="000000"/>
+              <w:top w:val="single" w:sz="2" w:space="0" w:color="000001"/>
+              <w:left w:val="single" w:sz="2" w:space="0" w:color="000001"/>
+              <w:bottom w:val="single" w:sz="2" w:space="0" w:color="000001"/>
+              <w:insideH w:val="single" w:sz="2" w:space="0" w:color="000001"/>
             </w:tcBorders>
             <w:shd w:fill="auto" w:val="clear"/>
             <w:tcMar>
-              <w:left w:w="54" w:type="dxa"/>
+              <w:left w:w="45" w:type="dxa"/>
             </w:tcMar>
           </w:tcPr>
           <w:p>
@@ -696,15 +600,16 @@
         </w:tc>
         <w:tc>
           <w:tcPr>
-            <w:tcW w:w="3345" w:type="dxa"/>
+            <w:tcW w:w="3343" w:type="dxa"/>
             <w:tcBorders>
-              <w:left w:val="single" w:sz="2" w:space="0" w:color="000000"/>
-              <w:bottom w:val="single" w:sz="2" w:space="0" w:color="000000"/>
-              <w:insideH w:val="single" w:sz="2" w:space="0" w:color="000000"/>
+              <w:top w:val="single" w:sz="2" w:space="0" w:color="000001"/>
+              <w:left w:val="single" w:sz="2" w:space="0" w:color="000001"/>
+              <w:bottom w:val="single" w:sz="2" w:space="0" w:color="000001"/>
+              <w:insideH w:val="single" w:sz="2" w:space="0" w:color="000001"/>
             </w:tcBorders>
             <w:shd w:fill="auto" w:val="clear"/>
             <w:tcMar>
-              <w:left w:w="54" w:type="dxa"/>
+              <w:left w:w="45" w:type="dxa"/>
             </w:tcMar>
           </w:tcPr>
           <w:p>
@@ -720,15 +625,16 @@
         </w:tc>
         <w:tc>
           <w:tcPr>
-            <w:tcW w:w="2505" w:type="dxa"/>
+            <w:tcW w:w="2506" w:type="dxa"/>
             <w:tcBorders>
-              <w:left w:val="single" w:sz="2" w:space="0" w:color="000000"/>
-              <w:bottom w:val="single" w:sz="2" w:space="0" w:color="000000"/>
-              <w:insideH w:val="single" w:sz="2" w:space="0" w:color="000000"/>
+              <w:top w:val="single" w:sz="2" w:space="0" w:color="000001"/>
+              <w:left w:val="single" w:sz="2" w:space="0" w:color="000001"/>
+              <w:bottom w:val="single" w:sz="2" w:space="0" w:color="000001"/>
+              <w:insideH w:val="single" w:sz="2" w:space="0" w:color="000001"/>
             </w:tcBorders>
             <w:shd w:fill="auto" w:val="clear"/>
             <w:tcMar>
-              <w:left w:w="54" w:type="dxa"/>
+              <w:left w:w="45" w:type="dxa"/>
             </w:tcMar>
           </w:tcPr>
           <w:p>
@@ -746,13 +652,14 @@
           <w:tcPr>
             <w:tcW w:w="840" w:type="dxa"/>
             <w:tcBorders>
-              <w:left w:val="single" w:sz="2" w:space="0" w:color="000000"/>
-              <w:bottom w:val="single" w:sz="2" w:space="0" w:color="000000"/>
-              <w:insideH w:val="single" w:sz="2" w:space="0" w:color="000000"/>
+              <w:top w:val="single" w:sz="2" w:space="0" w:color="000001"/>
+              <w:left w:val="single" w:sz="2" w:space="0" w:color="000001"/>
+              <w:bottom w:val="single" w:sz="2" w:space="0" w:color="000001"/>
+              <w:insideH w:val="single" w:sz="2" w:space="0" w:color="000001"/>
             </w:tcBorders>
             <w:shd w:fill="auto" w:val="clear"/>
             <w:tcMar>
-              <w:left w:w="54" w:type="dxa"/>
+              <w:left w:w="45" w:type="dxa"/>
             </w:tcMar>
           </w:tcPr>
           <w:p>
@@ -768,17 +675,18 @@
         </w:tc>
         <w:tc>
           <w:tcPr>
-            <w:tcW w:w="1140" w:type="dxa"/>
+            <w:tcW w:w="1144" w:type="dxa"/>
             <w:tcBorders>
-              <w:left w:val="single" w:sz="2" w:space="0" w:color="000000"/>
-              <w:bottom w:val="single" w:sz="2" w:space="0" w:color="000000"/>
-              <w:right w:val="single" w:sz="2" w:space="0" w:color="000000"/>
-              <w:insideH w:val="single" w:sz="2" w:space="0" w:color="000000"/>
-              <w:insideV w:val="single" w:sz="2" w:space="0" w:color="000000"/>
+              <w:top w:val="single" w:sz="2" w:space="0" w:color="000001"/>
+              <w:left w:val="single" w:sz="2" w:space="0" w:color="000001"/>
+              <w:bottom w:val="single" w:sz="2" w:space="0" w:color="000001"/>
+              <w:right w:val="single" w:sz="2" w:space="0" w:color="000001"/>
+              <w:insideH w:val="single" w:sz="2" w:space="0" w:color="000001"/>
+              <w:insideV w:val="single" w:sz="2" w:space="0" w:color="000001"/>
             </w:tcBorders>
             <w:shd w:fill="auto" w:val="clear"/>
             <w:tcMar>
-              <w:left w:w="54" w:type="dxa"/>
+              <w:left w:w="45" w:type="dxa"/>
             </w:tcMar>
           </w:tcPr>
           <w:p>
@@ -829,31 +737,7 @@
     <w:p>
       <w:pPr>
         <w:pStyle w:val="Normal"/>
-        <w:rPr>
-          <w:b/>
-          <w:b/>
-          <w:bCs/>
-        </w:rPr>
-      </w:pPr>
-      <w:r>
-        <w:rPr>
-          <w:b/>
-          <w:bCs/>
-        </w:rPr>
-      </w:r>
-    </w:p>
-    <w:p>
-      <w:pPr>
-        <w:pStyle w:val="Normal"/>
-        <w:rPr>
-          <w:rFonts w:ascii="Abyssinica SIL" w:hAnsi="Abyssinica SIL"/>
-          <w:b/>
-          <w:b/>
-          <w:bCs/>
-          <w:sz w:val="28"/>
-          <w:szCs w:val="28"/>
-          <w:u w:val="single"/>
-        </w:rPr>
+        <w:rPr/>
       </w:pPr>
       <w:r>
         <w:rPr>
@@ -878,7 +762,6 @@
       </w:pPr>
       <w:r>
         <w:rPr>
-          <w:rFonts w:ascii="Liberation Serif" w:hAnsi="Liberation Serif"/>
           <w:b w:val="false"/>
           <w:bCs w:val="false"/>
           <w:sz w:val="26"/>
@@ -889,7 +772,6 @@
       </w:r>
       <w:r>
         <w:rPr>
-          <w:rFonts w:ascii="Liberation Serif" w:hAnsi="Liberation Serif"/>
           <w:b/>
           <w:bCs/>
           <w:sz w:val="26"/>
@@ -900,7 +782,6 @@
       </w:r>
       <w:r>
         <w:rPr>
-          <w:rFonts w:ascii="Liberation Serif" w:hAnsi="Liberation Serif"/>
           <w:b w:val="false"/>
           <w:bCs w:val="false"/>
           <w:sz w:val="26"/>
@@ -911,7 +792,6 @@
       </w:r>
       <w:r>
         <w:rPr>
-          <w:rFonts w:ascii="Liberation Serif" w:hAnsi="Liberation Serif"/>
           <w:b/>
           <w:bCs/>
           <w:sz w:val="26"/>
@@ -922,36 +802,13 @@
       </w:r>
       <w:r>
         <w:rPr>
-          <w:rFonts w:ascii="Liberation Serif" w:hAnsi="Liberation Serif"/>
-          <w:b w:val="false"/>
-          <w:bCs w:val="false"/>
-          <w:sz w:val="26"/>
-          <w:szCs w:val="26"/>
-          <w:u w:val="none"/>
-        </w:rPr>
-        <w:t>out of 1</w:t>
-      </w:r>
-      <w:r>
-        <w:rPr>
-          <w:rFonts w:ascii="Liberation Serif" w:hAnsi="Liberation Serif"/>
-          <w:b w:val="false"/>
-          <w:bCs w:val="false"/>
-          <w:sz w:val="26"/>
-          <w:szCs w:val="26"/>
-          <w:u w:val="none"/>
-        </w:rPr>
-        <w:t>1</w:t>
-      </w:r>
-      <w:r>
-        <w:rPr>
-          <w:rFonts w:ascii="Liberation Serif" w:hAnsi="Liberation Serif"/>
-          <w:b w:val="false"/>
-          <w:bCs w:val="false"/>
-          <w:sz w:val="26"/>
-          <w:szCs w:val="26"/>
-          <w:u w:val="none"/>
-        </w:rPr>
-        <w:t>,00,000 students</w:t>
+          <w:b w:val="false"/>
+          <w:bCs w:val="false"/>
+          <w:sz w:val="26"/>
+          <w:szCs w:val="26"/>
+          <w:u w:val="none"/>
+        </w:rPr>
+        <w:t>out of 11,00,000 students</w:t>
       </w:r>
     </w:p>
     <w:p>
@@ -973,7 +830,6 @@
       </w:pPr>
       <w:r>
         <w:rPr>
-          <w:rFonts w:ascii="Liberation Serif" w:hAnsi="Liberation Serif"/>
           <w:b w:val="false"/>
           <w:bCs w:val="false"/>
           <w:sz w:val="26"/>
@@ -984,7 +840,6 @@
       </w:r>
       <w:r>
         <w:rPr>
-          <w:rFonts w:ascii="Liberation Serif" w:hAnsi="Liberation Serif"/>
           <w:b/>
           <w:bCs/>
           <w:sz w:val="26"/>
@@ -995,7 +850,6 @@
       </w:r>
       <w:r>
         <w:rPr>
-          <w:rFonts w:ascii="Liberation Serif" w:hAnsi="Liberation Serif"/>
           <w:b w:val="false"/>
           <w:bCs w:val="false"/>
           <w:sz w:val="26"/>
@@ -1024,7 +878,6 @@
       </w:pPr>
       <w:r>
         <w:rPr>
-          <w:rFonts w:ascii="Liberation Serif" w:hAnsi="Liberation Serif"/>
           <w:b w:val="false"/>
           <w:bCs w:val="false"/>
           <w:sz w:val="26"/>
@@ -1035,7 +888,6 @@
       </w:r>
       <w:r>
         <w:rPr>
-          <w:rFonts w:ascii="Liberation Serif" w:hAnsi="Liberation Serif"/>
           <w:b/>
           <w:bCs/>
           <w:sz w:val="26"/>
@@ -1046,25 +898,13 @@
       </w:r>
       <w:r>
         <w:rPr>
-          <w:rFonts w:ascii="Liberation Serif" w:hAnsi="Liberation Serif"/>
-          <w:b w:val="false"/>
-          <w:bCs w:val="false"/>
-          <w:sz w:val="26"/>
-          <w:szCs w:val="26"/>
-          <w:u w:val="none"/>
-        </w:rPr>
-        <w:t xml:space="preserve"> rank in Karnataka CET(PCM) out of </w:t>
-      </w:r>
-      <w:r>
-        <w:rPr>
-          <w:rFonts w:ascii="Liberation Serif" w:hAnsi="Liberation Serif"/>
-          <w:b w:val="false"/>
-          <w:bCs w:val="false"/>
-          <w:sz w:val="26"/>
-          <w:szCs w:val="26"/>
-          <w:u w:val="none"/>
-        </w:rPr>
-        <w:t>1,71,000 students</w:t>
+          <w:b w:val="false"/>
+          <w:bCs w:val="false"/>
+          <w:sz w:val="26"/>
+          <w:szCs w:val="26"/>
+          <w:u w:val="none"/>
+        </w:rPr>
+        <w:t xml:space="preserve"> rank in Karnataka CET(PCM) out of 1,71,000 students</w:t>
         <w:tab/>
         <w:tab/>
         <w:t>(2016)</w:t>
@@ -1089,7 +929,6 @@
       </w:pPr>
       <w:r>
         <w:rPr>
-          <w:rFonts w:ascii="Liberation Serif" w:hAnsi="Liberation Serif"/>
           <w:b w:val="false"/>
           <w:bCs w:val="false"/>
           <w:sz w:val="26"/>
@@ -1100,7 +939,6 @@
       </w:r>
       <w:r>
         <w:rPr>
-          <w:rFonts w:ascii="Liberation Serif" w:hAnsi="Liberation Serif"/>
           <w:b/>
           <w:bCs/>
           <w:sz w:val="26"/>
@@ -1112,7 +950,6 @@
       </w:r>
       <w:r>
         <w:rPr>
-          <w:rFonts w:ascii="Liberation Serif" w:hAnsi="Liberation Serif"/>
           <w:b w:val="false"/>
           <w:bCs w:val="false"/>
           <w:sz w:val="26"/>
@@ -1141,32 +978,30 @@
       </w:pPr>
       <w:r>
         <w:rPr>
+          <w:b w:val="false"/>
+          <w:bCs w:val="false"/>
+          <w:sz w:val="26"/>
+          <w:szCs w:val="26"/>
+          <w:u w:val="none"/>
+        </w:rPr>
+        <w:t>Currently pursuing B.Tech in Information Technology at NITK,Surathkal</w:t>
+      </w:r>
+    </w:p>
+    <w:p>
+      <w:pPr>
+        <w:pStyle w:val="Normal"/>
+        <w:rPr>
           <w:rFonts w:ascii="Liberation Serif" w:hAnsi="Liberation Serif"/>
           <w:b w:val="false"/>
-          <w:bCs w:val="false"/>
-          <w:sz w:val="26"/>
-          <w:szCs w:val="26"/>
-          <w:u w:val="none"/>
-        </w:rPr>
-        <w:t>Currently pursuing B.Tech in Information Technology at NITK,Surathkal</w:t>
-      </w:r>
-    </w:p>
-    <w:p>
-      <w:pPr>
-        <w:pStyle w:val="Normal"/>
-        <w:rPr>
-          <w:rFonts w:ascii="Liberation Serif" w:hAnsi="Liberation Serif"/>
-          <w:b w:val="false"/>
-          <w:b w:val="false"/>
-          <w:bCs w:val="false"/>
-          <w:sz w:val="26"/>
-          <w:szCs w:val="26"/>
-          <w:u w:val="none"/>
-        </w:rPr>
-      </w:pPr>
-      <w:r>
-        <w:rPr>
-          <w:rFonts w:ascii="Liberation Serif" w:hAnsi="Liberation Serif"/>
+          <w:b w:val="false"/>
+          <w:bCs w:val="false"/>
+          <w:sz w:val="26"/>
+          <w:szCs w:val="26"/>
+          <w:u w:val="none"/>
+        </w:rPr>
+      </w:pPr>
+      <w:r>
+        <w:rPr>
           <w:b w:val="false"/>
           <w:bCs w:val="false"/>
           <w:sz w:val="26"/>
@@ -1199,23 +1034,24 @@
           <w:ilvl w:val="0"/>
           <w:numId w:val="2"/>
         </w:numPr>
-        <w:rPr>
-          <w:b w:val="false"/>
-          <w:b w:val="false"/>
-          <w:bCs w:val="false"/>
-          <w:u w:val="none"/>
-        </w:rPr>
-      </w:pPr>
-      <w:r>
-        <w:rPr>
-          <w:rFonts w:ascii="Liberation Serif" w:hAnsi="Liberation Serif"/>
-          <w:b w:val="false"/>
-          <w:bCs w:val="false"/>
-          <w:sz w:val="26"/>
-          <w:szCs w:val="26"/>
-          <w:u w:val="none"/>
-        </w:rPr>
-        <w:t>Optimizing Data Storage using the TRIE Data Structure:</w:t>
+        <w:rPr/>
+      </w:pPr>
+      <w:r>
+        <w:rPr>
+          <w:b w:val="false"/>
+          <w:bCs w:val="false"/>
+          <w:sz w:val="26"/>
+          <w:szCs w:val="26"/>
+          <w:u w:val="none"/>
+        </w:rPr>
+        <w:t>QR code scanner using Raspberry Pi:</w:t>
+        <w:tab/>
+        <w:tab/>
+        <w:tab/>
+        <w:tab/>
+        <w:tab/>
+        <w:tab/>
+        <w:t>(ongoing)</w:t>
       </w:r>
     </w:p>
     <w:p>
@@ -1226,23 +1062,17 @@
           <w:numId w:val="0"/>
         </w:numPr>
         <w:ind w:left="1800" w:hanging="0"/>
-        <w:rPr>
-          <w:b w:val="false"/>
-          <w:b w:val="false"/>
-          <w:bCs w:val="false"/>
-          <w:u w:val="none"/>
-        </w:rPr>
-      </w:pPr>
-      <w:r>
-        <w:rPr>
-          <w:rFonts w:ascii="Liberation Serif" w:hAnsi="Liberation Serif"/>
-          <w:b w:val="false"/>
-          <w:bCs w:val="false"/>
-          <w:sz w:val="26"/>
-          <w:szCs w:val="26"/>
-          <w:u w:val="none"/>
-        </w:rPr>
-        <w:t xml:space="preserve">Implemented a multi way search TRIE to optimise Data Storage. </w:t>
+        <w:rPr/>
+      </w:pPr>
+      <w:r>
+        <w:rPr>
+          <w:b w:val="false"/>
+          <w:bCs w:val="false"/>
+          <w:sz w:val="26"/>
+          <w:szCs w:val="26"/>
+          <w:u w:val="none"/>
+        </w:rPr>
+        <w:t>Developing a QR code scanner using Raspberry Pi as a part of the Smart Maker Space project.</w:t>
       </w:r>
     </w:p>
     <w:p>
@@ -1257,19 +1087,46 @@
           <w:b w:val="false"/>
           <w:b w:val="false"/>
           <w:bCs w:val="false"/>
-          <w:u w:val="none"/>
-        </w:rPr>
-      </w:pPr>
-      <w:r>
-        <w:rPr>
-          <w:rFonts w:ascii="Liberation Serif" w:hAnsi="Liberation Serif"/>
-          <w:b w:val="false"/>
-          <w:bCs w:val="false"/>
-          <w:sz w:val="26"/>
-          <w:szCs w:val="26"/>
-          <w:u w:val="none"/>
-        </w:rPr>
-        <w:t>Programmed in Python language, also contains usage of JSON tokens for Web scraping.</w:t>
+          <w:sz w:val="26"/>
+          <w:szCs w:val="26"/>
+          <w:u w:val="none"/>
+        </w:rPr>
+      </w:pPr>
+      <w:r>
+        <w:rPr>
+          <w:b w:val="false"/>
+          <w:bCs w:val="false"/>
+          <w:sz w:val="26"/>
+          <w:szCs w:val="26"/>
+          <w:u w:val="none"/>
+        </w:rPr>
+      </w:r>
+    </w:p>
+    <w:p>
+      <w:pPr>
+        <w:pStyle w:val="Normal"/>
+        <w:numPr>
+          <w:ilvl w:val="0"/>
+          <w:numId w:val="2"/>
+        </w:numPr>
+        <w:rPr/>
+      </w:pPr>
+      <w:r>
+        <w:rPr>
+          <w:b w:val="false"/>
+          <w:bCs w:val="false"/>
+          <w:sz w:val="26"/>
+          <w:szCs w:val="26"/>
+          <w:u w:val="none"/>
+        </w:rPr>
+        <w:t>Fog computing using IR829 router:</w:t>
+        <w:tab/>
+        <w:tab/>
+        <w:tab/>
+        <w:tab/>
+        <w:tab/>
+        <w:tab/>
+        <w:t>(2018)</w:t>
       </w:r>
     </w:p>
     <w:p>
@@ -1280,1183 +1137,17 @@
           <w:numId w:val="0"/>
         </w:numPr>
         <w:ind w:left="1800" w:hanging="0"/>
-        <w:rPr>
-          <w:rFonts w:ascii="Liberation Serif" w:hAnsi="Liberation Serif"/>
-          <w:sz w:val="26"/>
-          <w:szCs w:val="26"/>
-        </w:rPr>
-      </w:pPr>
-      <w:r>
-        <w:rPr>
-          <w:b w:val="false"/>
-          <w:bCs w:val="false"/>
-          <w:u w:val="none"/>
-        </w:rPr>
-      </w:r>
-    </w:p>
-    <w:p>
-      <w:pPr>
-        <w:pStyle w:val="Normal"/>
-        <w:numPr>
-          <w:ilvl w:val="0"/>
-          <w:numId w:val="2"/>
-        </w:numPr>
-        <w:rPr>
-          <w:b w:val="false"/>
-          <w:b w:val="false"/>
-          <w:bCs w:val="false"/>
-          <w:u w:val="none"/>
-        </w:rPr>
-      </w:pPr>
-      <w:r>
-        <w:rPr>
-          <w:rFonts w:ascii="Liberation Serif" w:hAnsi="Liberation Serif"/>
-          <w:b w:val="false"/>
-          <w:bCs w:val="false"/>
-          <w:sz w:val="26"/>
-          <w:szCs w:val="26"/>
-          <w:u w:val="none"/>
-        </w:rPr>
-        <w:t>Snake game using UNIX:</w:t>
-      </w:r>
-    </w:p>
-    <w:p>
-      <w:pPr>
-        <w:pStyle w:val="Normal"/>
-        <w:rPr>
-          <w:b w:val="false"/>
-          <w:b w:val="false"/>
-          <w:bCs w:val="false"/>
-          <w:u w:val="none"/>
-        </w:rPr>
-      </w:pPr>
-      <w:r>
-        <w:rPr>
-          <w:rFonts w:ascii="Liberation Serif" w:hAnsi="Liberation Serif"/>
-          <w:b w:val="false"/>
-          <w:bCs w:val="false"/>
-          <w:sz w:val="26"/>
-          <w:szCs w:val="26"/>
-          <w:u w:val="none"/>
-        </w:rPr>
-        <w:tab/>
-        <w:tab/>
-        <w:tab/>
-        <w:t>Implemented the classinc Snake Game using UNIX and Shell Script.</w:t>
-      </w:r>
-    </w:p>
-    <w:p>
-      <w:pPr>
-        <w:pStyle w:val="Normal"/>
-        <w:rPr>
-          <w:rFonts w:ascii="Liberation Serif" w:hAnsi="Liberation Serif"/>
-          <w:sz w:val="26"/>
-          <w:szCs w:val="26"/>
-        </w:rPr>
-      </w:pPr>
-      <w:r>
-        <w:rPr>
-          <w:b w:val="false"/>
-          <w:bCs w:val="false"/>
-          <w:u w:val="none"/>
-        </w:rPr>
-      </w:r>
-    </w:p>
-    <w:p>
-      <w:pPr>
-        <w:pStyle w:val="Normal"/>
-        <w:numPr>
-          <w:ilvl w:val="0"/>
-          <w:numId w:val="3"/>
-        </w:numPr>
-        <w:rPr>
-          <w:b w:val="false"/>
-          <w:b w:val="false"/>
-          <w:bCs w:val="false"/>
-          <w:u w:val="none"/>
-        </w:rPr>
-      </w:pPr>
-      <w:r>
-        <w:rPr>
-          <w:rFonts w:ascii="Liberation Serif" w:hAnsi="Liberation Serif"/>
-          <w:b w:val="false"/>
-          <w:bCs w:val="false"/>
-          <w:sz w:val="26"/>
-          <w:szCs w:val="26"/>
-          <w:u w:val="none"/>
-        </w:rPr>
-        <w:t>Online train ticketing system, a mimic of the IRCTC (currently ongoing):</w:t>
-      </w:r>
-    </w:p>
-    <w:p>
-      <w:pPr>
-        <w:pStyle w:val="Normal"/>
-        <w:rPr>
-          <w:b w:val="false"/>
-          <w:b w:val="false"/>
-          <w:bCs w:val="false"/>
-          <w:u w:val="none"/>
-        </w:rPr>
-      </w:pPr>
-      <w:r>
-        <w:rPr>
-          <w:rFonts w:ascii="Liberation Serif" w:hAnsi="Liberation Serif"/>
-          <w:b w:val="false"/>
-          <w:bCs w:val="false"/>
-          <w:sz w:val="26"/>
-          <w:szCs w:val="26"/>
-          <w:u w:val="none"/>
-        </w:rPr>
-        <w:tab/>
-        <w:tab/>
-        <w:tab/>
-        <w:t>Designing a Web application similar to the IRCTC website.</w:t>
-      </w:r>
-    </w:p>
-    <w:p>
-      <w:pPr>
-        <w:pStyle w:val="Normal"/>
-        <w:rPr>
-          <w:rFonts w:ascii="Liberation Serif" w:hAnsi="Liberation Serif"/>
-          <w:sz w:val="26"/>
-          <w:szCs w:val="26"/>
-        </w:rPr>
-      </w:pPr>
-      <w:r>
-        <w:rPr>
-          <w:b w:val="false"/>
-          <w:bCs w:val="false"/>
-          <w:u w:val="none"/>
-        </w:rPr>
-      </w:r>
-    </w:p>
-    <w:p>
-      <w:pPr>
-        <w:pStyle w:val="Normal"/>
-        <w:numPr>
-          <w:ilvl w:val="0"/>
-          <w:numId w:val="4"/>
-        </w:numPr>
-        <w:rPr>
-          <w:b w:val="false"/>
-          <w:b w:val="false"/>
-          <w:bCs w:val="false"/>
-          <w:u w:val="none"/>
-        </w:rPr>
-      </w:pPr>
-      <w:r>
-        <w:rPr>
-          <w:rFonts w:ascii="Liberation Serif" w:hAnsi="Liberation Serif"/>
-          <w:b w:val="false"/>
-          <w:bCs w:val="false"/>
-          <w:sz w:val="26"/>
-          <w:szCs w:val="26"/>
-          <w:u w:val="none"/>
-        </w:rPr>
-        <w:t>Animation using Computer Graphics (currently ongoing):</w:t>
-      </w:r>
-    </w:p>
-    <w:p>
-      <w:pPr>
-        <w:pStyle w:val="Normal"/>
-        <w:numPr>
-          <w:ilvl w:val="0"/>
-          <w:numId w:val="0"/>
-        </w:numPr>
-        <w:ind w:left="2160" w:hanging="0"/>
-        <w:rPr>
-          <w:b w:val="false"/>
-          <w:b w:val="false"/>
-          <w:bCs w:val="false"/>
-          <w:u w:val="none"/>
-        </w:rPr>
-      </w:pPr>
-      <w:r>
-        <w:rPr>
-          <w:rFonts w:ascii="Liberation Serif" w:hAnsi="Liberation Serif"/>
-          <w:b w:val="false"/>
-          <w:bCs w:val="false"/>
-          <w:sz w:val="26"/>
-          <w:szCs w:val="26"/>
-          <w:u w:val="none"/>
-        </w:rPr>
-        <w:t>Simple animation using OpenGL.</w:t>
-      </w:r>
-    </w:p>
-    <w:p>
-      <w:pPr>
-        <w:pStyle w:val="Normal"/>
-        <w:rPr>
-          <w:rFonts w:ascii="Liberation Serif" w:hAnsi="Liberation Serif"/>
-          <w:sz w:val="26"/>
-          <w:szCs w:val="26"/>
-        </w:rPr>
-      </w:pPr>
-      <w:r>
-        <w:rPr>
-          <w:b w:val="false"/>
-          <w:bCs w:val="false"/>
-          <w:u w:val="none"/>
-        </w:rPr>
-      </w:r>
-    </w:p>
-    <w:p>
-      <w:pPr>
-        <w:pStyle w:val="Normal"/>
         <w:rPr/>
       </w:pPr>
       <w:r>
         <w:rPr>
-          <w:rFonts w:ascii="Abyssinica SIL" w:hAnsi="Abyssinica SIL"/>
-          <w:b/>
-          <w:bCs/>
-          <w:sz w:val="28"/>
-          <w:szCs w:val="28"/>
-          <w:u w:val="single"/>
-        </w:rPr>
-        <w:t>SKILLS:</w:t>
-      </w:r>
-    </w:p>
-    <w:p>
-      <w:pPr>
-        <w:pStyle w:val="Normal"/>
-        <w:numPr>
-          <w:ilvl w:val="0"/>
-          <w:numId w:val="5"/>
-        </w:numPr>
-        <w:rPr>
-          <w:u w:val="none"/>
-        </w:rPr>
-      </w:pPr>
-      <w:r>
-        <w:rPr>
-          <w:rFonts w:ascii="Liberation Serif" w:hAnsi="Liberation Serif"/>
-          <w:b/>
-          <w:bCs/>
-          <w:sz w:val="26"/>
-          <w:szCs w:val="26"/>
-          <w:u w:val="none"/>
-        </w:rPr>
-        <w:t>Programming Languages:</w:t>
-        <w:tab/>
-      </w:r>
-      <w:r>
-        <w:rPr>
-          <w:rFonts w:ascii="Liberation Serif" w:hAnsi="Liberation Serif"/>
-          <w:b w:val="false"/>
-          <w:bCs w:val="false"/>
-          <w:sz w:val="26"/>
-          <w:szCs w:val="26"/>
-          <w:u w:val="none"/>
-        </w:rPr>
-        <w:t>C, C++, Python, Java, UNIX</w:t>
-      </w:r>
-    </w:p>
-    <w:p>
-      <w:pPr>
-        <w:pStyle w:val="Normal"/>
-        <w:numPr>
-          <w:ilvl w:val="0"/>
-          <w:numId w:val="5"/>
-        </w:numPr>
-        <w:rPr>
-          <w:b/>
-          <w:b/>
-          <w:bCs/>
-          <w:u w:val="none"/>
-        </w:rPr>
-      </w:pPr>
-      <w:r>
-        <w:rPr>
-          <w:rFonts w:ascii="Liberation Serif" w:hAnsi="Liberation Serif"/>
-          <w:b/>
-          <w:bCs/>
-          <w:sz w:val="26"/>
-          <w:szCs w:val="26"/>
-          <w:u w:val="none"/>
-        </w:rPr>
-        <w:t>Web designing:</w:t>
-        <w:tab/>
-        <w:tab/>
-        <w:tab/>
-      </w:r>
-      <w:r>
-        <w:rPr>
-          <w:rFonts w:ascii="Liberation Serif" w:hAnsi="Liberation Serif"/>
-          <w:b w:val="false"/>
-          <w:bCs w:val="false"/>
-          <w:sz w:val="26"/>
-          <w:szCs w:val="26"/>
-          <w:u w:val="none"/>
-        </w:rPr>
-        <w:t>HTML, CSS, Bootstrap</w:t>
-      </w:r>
-    </w:p>
-    <w:p>
-      <w:pPr>
-        <w:pStyle w:val="Normal"/>
-        <w:numPr>
-          <w:ilvl w:val="0"/>
-          <w:numId w:val="5"/>
-        </w:numPr>
-        <w:rPr>
-          <w:b/>
-          <w:b/>
-          <w:bCs/>
-          <w:u w:val="none"/>
-        </w:rPr>
-      </w:pPr>
-      <w:r>
-        <w:rPr>
-          <w:rFonts w:ascii="Liberation Serif" w:hAnsi="Liberation Serif"/>
-          <w:b/>
-          <w:bCs/>
-          <w:sz w:val="26"/>
-          <w:szCs w:val="26"/>
-          <w:u w:val="none"/>
-        </w:rPr>
-        <w:t xml:space="preserve">Script languages: </w:t>
-        <w:tab/>
-        <w:tab/>
-        <w:tab/>
-      </w:r>
-      <w:r>
-        <w:rPr>
-          <w:rFonts w:ascii="Liberation Serif" w:hAnsi="Liberation Serif"/>
-          <w:b w:val="false"/>
-          <w:bCs w:val="false"/>
-          <w:sz w:val="26"/>
-          <w:szCs w:val="26"/>
-          <w:u w:val="none"/>
-        </w:rPr>
-        <w:t>JavaScript</w:t>
-      </w:r>
-    </w:p>
-    <w:p>
-      <w:pPr>
-        <w:pStyle w:val="Normal"/>
-        <w:numPr>
-          <w:ilvl w:val="0"/>
-          <w:numId w:val="5"/>
-        </w:numPr>
-        <w:rPr>
-          <w:b/>
-          <w:b/>
-          <w:bCs/>
-          <w:u w:val="none"/>
-        </w:rPr>
-      </w:pPr>
-      <w:r>
-        <w:rPr>
-          <w:rFonts w:ascii="Liberation Serif" w:hAnsi="Liberation Serif"/>
-          <w:b/>
-          <w:bCs/>
-          <w:sz w:val="26"/>
-          <w:szCs w:val="26"/>
-          <w:u w:val="none"/>
-        </w:rPr>
-        <w:t>Backend framework:</w:t>
-        <w:tab/>
-        <w:tab/>
-      </w:r>
-      <w:r>
-        <w:rPr>
-          <w:rFonts w:ascii="Liberation Serif" w:hAnsi="Liberation Serif"/>
-          <w:b w:val="false"/>
-          <w:bCs w:val="false"/>
-          <w:sz w:val="26"/>
-          <w:szCs w:val="26"/>
-          <w:u w:val="none"/>
-        </w:rPr>
-        <w:t xml:space="preserve">Node JS, </w:t>
-      </w:r>
-      <w:r>
-        <w:rPr>
-          <w:rFonts w:ascii="Liberation Serif" w:hAnsi="Liberation Serif"/>
-          <w:b w:val="false"/>
-          <w:bCs w:val="false"/>
-          <w:sz w:val="26"/>
-          <w:szCs w:val="26"/>
-          <w:u w:val="none"/>
-        </w:rPr>
-        <w:t>jQuery</w:t>
-      </w:r>
-    </w:p>
-    <w:p>
-      <w:pPr>
-        <w:pStyle w:val="Normal"/>
-        <w:numPr>
-          <w:ilvl w:val="0"/>
-          <w:numId w:val="5"/>
-        </w:numPr>
-        <w:rPr>
-          <w:b/>
-          <w:b/>
-          <w:bCs/>
-          <w:u w:val="none"/>
-        </w:rPr>
-      </w:pPr>
-      <w:r>
-        <w:rPr>
-          <w:rFonts w:ascii="Liberation Serif" w:hAnsi="Liberation Serif"/>
-          <w:b w:val="false"/>
-          <w:bCs w:val="false"/>
-          <w:sz w:val="26"/>
-          <w:szCs w:val="26"/>
-          <w:u w:val="none"/>
-        </w:rPr>
-        <w:t xml:space="preserve">Also familiar with </w:t>
-      </w:r>
-      <w:r>
-        <w:rPr>
-          <w:rFonts w:ascii="Liberation Serif" w:hAnsi="Liberation Serif"/>
-          <w:b/>
-          <w:bCs/>
-          <w:sz w:val="26"/>
-          <w:szCs w:val="26"/>
-          <w:u w:val="none"/>
-        </w:rPr>
-        <w:t xml:space="preserve">React Native, React JS </w:t>
-      </w:r>
-      <w:r>
-        <w:rPr>
-          <w:rFonts w:ascii="Liberation Serif" w:hAnsi="Liberation Serif"/>
-          <w:b w:val="false"/>
-          <w:bCs w:val="false"/>
-          <w:sz w:val="26"/>
-          <w:szCs w:val="26"/>
-          <w:u w:val="none"/>
-        </w:rPr>
-        <w:t xml:space="preserve">and </w:t>
-      </w:r>
-      <w:r>
-        <w:rPr>
-          <w:rFonts w:ascii="Liberation Serif" w:hAnsi="Liberation Serif"/>
-          <w:b/>
-          <w:bCs/>
-          <w:sz w:val="26"/>
-          <w:szCs w:val="26"/>
-          <w:u w:val="none"/>
-        </w:rPr>
-        <w:t xml:space="preserve">Arduino </w:t>
-      </w:r>
-      <w:r>
-        <w:rPr>
-          <w:rFonts w:ascii="Liberation Serif" w:hAnsi="Liberation Serif"/>
-          <w:b w:val="false"/>
-          <w:bCs w:val="false"/>
-          <w:sz w:val="26"/>
-          <w:szCs w:val="26"/>
-          <w:u w:val="none"/>
-        </w:rPr>
-        <w:t>programming.</w:t>
-      </w:r>
-    </w:p>
-    <w:p>
-      <w:pPr>
-        <w:pStyle w:val="Normal"/>
-        <w:rPr>
-          <w:rFonts w:ascii="Liberation Serif" w:hAnsi="Liberation Serif"/>
-          <w:sz w:val="26"/>
-          <w:szCs w:val="26"/>
-        </w:rPr>
-      </w:pPr>
-      <w:r>
-        <w:rPr>
-          <w:b/>
-          <w:bCs/>
-          <w:u w:val="none"/>
-        </w:rPr>
-      </w:r>
-    </w:p>
-    <w:p>
-      <w:pPr>
-        <w:pStyle w:val="Normal"/>
-        <w:rPr>
-          <w:rFonts w:ascii="Abyssinica SIL" w:hAnsi="Abyssinica SIL"/>
-          <w:b/>
-          <w:b/>
-          <w:bCs/>
-          <w:sz w:val="28"/>
-          <w:szCs w:val="28"/>
-          <w:u w:val="single"/>
-        </w:rPr>
-      </w:pPr>
-      <w:r>
-        <w:rPr/>
-      </w:r>
-    </w:p>
-    <w:p>
-      <w:pPr>
-        <w:pStyle w:val="Normal"/>
-        <w:rPr>
-          <w:rFonts w:ascii="Abyssinica SIL" w:hAnsi="Abyssinica SIL"/>
-          <w:b/>
-          <w:b/>
-          <w:bCs/>
-          <w:sz w:val="28"/>
-          <w:szCs w:val="28"/>
-          <w:u w:val="single"/>
-        </w:rPr>
-      </w:pPr>
-      <w:r>
-        <w:rPr/>
-      </w:r>
-    </w:p>
-    <w:p>
-      <w:pPr>
-        <w:pStyle w:val="Normal"/>
-        <w:rPr/>
-      </w:pPr>
-      <w:r>
-        <w:rPr>
-          <w:rFonts w:ascii="Abyssinica SIL" w:hAnsi="Abyssinica SIL"/>
-          <w:b/>
-          <w:bCs/>
-          <w:sz w:val="28"/>
-          <w:szCs w:val="28"/>
-          <w:u w:val="single"/>
-        </w:rPr>
-        <w:t>INTERNSHIPS:</w:t>
-      </w:r>
-    </w:p>
-    <w:p>
-      <w:pPr>
-        <w:pStyle w:val="Normal"/>
-        <w:numPr>
-          <w:ilvl w:val="0"/>
-          <w:numId w:val="6"/>
-        </w:numPr>
-        <w:rPr>
-          <w:rFonts w:ascii="Liberation Serif" w:hAnsi="Liberation Serif"/>
-          <w:b w:val="false"/>
-          <w:b w:val="false"/>
-          <w:bCs w:val="false"/>
-          <w:sz w:val="26"/>
-          <w:szCs w:val="26"/>
-          <w:u w:val="none"/>
-        </w:rPr>
-      </w:pPr>
-      <w:r>
-        <w:rPr>
-          <w:rFonts w:ascii="Liberation Serif" w:hAnsi="Liberation Serif"/>
-          <w:b w:val="false"/>
-          <w:bCs w:val="false"/>
-          <w:sz w:val="26"/>
-          <w:szCs w:val="26"/>
-          <w:u w:val="none"/>
-        </w:rPr>
-        <w:t xml:space="preserve">Interned at a Technical Writing start-up by the name </w:t>
-      </w:r>
-      <w:r>
-        <w:rPr>
-          <w:rFonts w:ascii="Liberation Serif" w:hAnsi="Liberation Serif"/>
-          <w:b/>
-          <w:bCs/>
-          <w:sz w:val="26"/>
-          <w:szCs w:val="26"/>
-          <w:u w:val="none"/>
-        </w:rPr>
-        <w:t xml:space="preserve">PULOMAS </w:t>
-      </w:r>
-      <w:r>
-        <w:rPr>
-          <w:rFonts w:ascii="Liberation Serif" w:hAnsi="Liberation Serif"/>
-          <w:b w:val="false"/>
-          <w:bCs w:val="false"/>
-          <w:sz w:val="26"/>
-          <w:szCs w:val="26"/>
-          <w:u w:val="none"/>
-        </w:rPr>
-        <w:t>in Mysore during 2016-17 summer.</w:t>
-      </w:r>
-    </w:p>
-    <w:p>
-      <w:pPr>
-        <w:pStyle w:val="Normal"/>
-        <w:numPr>
-          <w:ilvl w:val="0"/>
-          <w:numId w:val="6"/>
-        </w:numPr>
-        <w:rPr>
-          <w:rFonts w:ascii="Liberation Serif" w:hAnsi="Liberation Serif"/>
-          <w:b w:val="false"/>
-          <w:b w:val="false"/>
-          <w:bCs w:val="false"/>
-          <w:sz w:val="26"/>
-          <w:szCs w:val="26"/>
-          <w:u w:val="none"/>
-        </w:rPr>
-      </w:pPr>
-      <w:r>
-        <w:rPr>
-          <w:rFonts w:ascii="Liberation Serif" w:hAnsi="Liberation Serif"/>
-          <w:b w:val="false"/>
-          <w:bCs w:val="false"/>
-          <w:sz w:val="26"/>
-          <w:szCs w:val="26"/>
-          <w:u w:val="none"/>
-        </w:rPr>
-        <w:t xml:space="preserve">Completed a summer mentorship programme on </w:t>
-      </w:r>
-      <w:r>
-        <w:rPr>
-          <w:rFonts w:ascii="Liberation Serif" w:hAnsi="Liberation Serif"/>
-          <w:b/>
-          <w:bCs/>
-          <w:sz w:val="26"/>
-          <w:szCs w:val="26"/>
-          <w:u w:val="none"/>
-        </w:rPr>
-        <w:t>Microcontrollers.</w:t>
-      </w:r>
-    </w:p>
-    <w:p>
-      <w:pPr>
-        <w:pStyle w:val="Normal"/>
-        <w:numPr>
-          <w:ilvl w:val="0"/>
-          <w:numId w:val="6"/>
-        </w:numPr>
-        <w:rPr>
-          <w:rFonts w:ascii="Liberation Serif" w:hAnsi="Liberation Serif"/>
-          <w:b w:val="false"/>
-          <w:b w:val="false"/>
-          <w:bCs w:val="false"/>
-          <w:sz w:val="26"/>
-          <w:szCs w:val="26"/>
-          <w:u w:val="none"/>
-        </w:rPr>
-      </w:pPr>
-      <w:r>
-        <w:rPr>
-          <w:rFonts w:ascii="Liberation Serif" w:hAnsi="Liberation Serif"/>
-          <w:b w:val="false"/>
-          <w:bCs w:val="false"/>
-          <w:sz w:val="26"/>
-          <w:szCs w:val="26"/>
-          <w:u w:val="none"/>
-        </w:rPr>
-        <w:t xml:space="preserve">Was part of the iOS app development team for an e-commerce startup called </w:t>
-      </w:r>
-      <w:r>
-        <w:rPr>
-          <w:rFonts w:ascii="Liberation Serif" w:hAnsi="Liberation Serif"/>
-          <w:b/>
-          <w:bCs/>
-          <w:sz w:val="26"/>
-          <w:szCs w:val="26"/>
-          <w:u w:val="none"/>
-        </w:rPr>
-        <w:t>Savemonk.</w:t>
-      </w:r>
-    </w:p>
-    <w:p>
-      <w:pPr>
-        <w:pStyle w:val="Normal"/>
-        <w:rPr>
-          <w:b/>
-          <w:b/>
-          <w:bCs/>
-        </w:rPr>
-      </w:pPr>
-      <w:r>
-        <w:rPr>
-          <w:rFonts w:ascii="Liberation Serif" w:hAnsi="Liberation Serif"/>
-          <w:b w:val="false"/>
-          <w:bCs w:val="false"/>
-          <w:sz w:val="26"/>
-          <w:szCs w:val="26"/>
-          <w:u w:val="none"/>
-        </w:rPr>
-      </w:r>
-    </w:p>
-    <w:p>
-      <w:pPr>
-        <w:pStyle w:val="Normal"/>
-        <w:rPr>
-          <w:rFonts w:ascii="Abyssinica SIL" w:hAnsi="Abyssinica SIL"/>
-          <w:b w:val="false"/>
-          <w:b w:val="false"/>
-          <w:bCs w:val="false"/>
-          <w:sz w:val="28"/>
-          <w:szCs w:val="28"/>
-          <w:u w:val="single"/>
-        </w:rPr>
-      </w:pPr>
-      <w:r>
-        <w:rPr>
-          <w:rFonts w:ascii="Abyssinica SIL" w:hAnsi="Abyssinica SIL"/>
-          <w:b/>
-          <w:bCs/>
-          <w:sz w:val="28"/>
-          <w:szCs w:val="28"/>
-          <w:u w:val="single"/>
-        </w:rPr>
-        <w:t>COURSES UNDERTAKEN:</w:t>
-      </w:r>
-    </w:p>
-    <w:p>
-      <w:pPr>
-        <w:pStyle w:val="Normal"/>
-        <w:rPr>
-          <w:b/>
-          <w:b/>
-          <w:bCs/>
-        </w:rPr>
-      </w:pPr>
-      <w:r>
-        <w:rPr>
-          <w:rFonts w:ascii="Abyssinica SIL" w:hAnsi="Abyssinica SIL"/>
-          <w:b w:val="false"/>
-          <w:bCs w:val="false"/>
-          <w:sz w:val="28"/>
-          <w:szCs w:val="28"/>
-          <w:u w:val="single"/>
-        </w:rPr>
-      </w:r>
-    </w:p>
-    <w:p>
-      <w:pPr>
-        <w:pStyle w:val="Normal"/>
-        <w:rPr>
-          <w:rFonts w:ascii="Liberation Serif" w:hAnsi="Liberation Serif"/>
-          <w:b w:val="false"/>
-          <w:b w:val="false"/>
-          <w:bCs w:val="false"/>
-          <w:sz w:val="26"/>
-          <w:szCs w:val="26"/>
-          <w:u w:val="none"/>
-        </w:rPr>
-      </w:pPr>
-      <w:r>
-        <w:rPr>
-          <w:rFonts w:ascii="Liberation Serif" w:hAnsi="Liberation Serif"/>
-          <w:b/>
-          <w:bCs/>
-          <w:sz w:val="26"/>
-          <w:szCs w:val="26"/>
-          <w:u w:val="none"/>
-        </w:rPr>
-        <w:t>Computer Science:</w:t>
-        <w:tab/>
-        <w:tab/>
-        <w:tab/>
-        <w:tab/>
-        <w:tab/>
-        <w:tab/>
-        <w:tab/>
-        <w:t>Maths and Science:</w:t>
-      </w:r>
-    </w:p>
-    <w:p>
-      <w:pPr>
-        <w:pStyle w:val="Normal"/>
-        <w:rPr>
-          <w:rFonts w:ascii="Liberation Serif" w:hAnsi="Liberation Serif"/>
-          <w:b w:val="false"/>
-          <w:b w:val="false"/>
-          <w:bCs w:val="false"/>
-          <w:sz w:val="26"/>
-          <w:szCs w:val="26"/>
-          <w:u w:val="none"/>
-        </w:rPr>
-      </w:pPr>
-      <w:r>
-        <w:rPr>
-          <w:rFonts w:ascii="Liberation Serif" w:hAnsi="Liberation Serif"/>
-          <w:b w:val="false"/>
-          <w:bCs w:val="false"/>
-          <w:sz w:val="26"/>
-          <w:szCs w:val="26"/>
-          <w:u w:val="none"/>
-        </w:rPr>
-        <w:t>Basics of C programming</w:t>
-        <w:tab/>
-        <w:tab/>
-        <w:tab/>
-        <w:tab/>
-        <w:tab/>
-        <w:tab/>
-        <w:t>Modern Physics</w:t>
-      </w:r>
-    </w:p>
-    <w:p>
-      <w:pPr>
-        <w:pStyle w:val="Normal"/>
-        <w:rPr>
-          <w:rFonts w:ascii="Liberation Serif" w:hAnsi="Liberation Serif"/>
-          <w:b w:val="false"/>
-          <w:b w:val="false"/>
-          <w:bCs w:val="false"/>
-          <w:sz w:val="26"/>
-          <w:szCs w:val="26"/>
-          <w:u w:val="none"/>
-        </w:rPr>
-      </w:pPr>
-      <w:r>
-        <w:rPr>
-          <w:rFonts w:ascii="Liberation Serif" w:hAnsi="Liberation Serif"/>
-          <w:b w:val="false"/>
-          <w:bCs w:val="false"/>
-          <w:sz w:val="26"/>
-          <w:szCs w:val="26"/>
-          <w:u w:val="none"/>
-        </w:rPr>
-        <w:t>Data Structures and Algorithms</w:t>
-        <w:tab/>
-        <w:tab/>
-        <w:tab/>
-        <w:tab/>
-        <w:tab/>
-      </w:r>
-      <w:r>
-        <w:rPr>
-          <w:rFonts w:ascii="Liberation Serif" w:hAnsi="Liberation Serif"/>
-          <w:b w:val="false"/>
-          <w:bCs w:val="false"/>
-          <w:sz w:val="26"/>
-          <w:szCs w:val="26"/>
-          <w:u w:val="none"/>
-        </w:rPr>
-        <w:t>Engineering Chemistry</w:t>
-      </w:r>
-    </w:p>
-    <w:p>
-      <w:pPr>
-        <w:pStyle w:val="Normal"/>
-        <w:rPr>
-          <w:rFonts w:ascii="Liberation Serif" w:hAnsi="Liberation Serif"/>
-          <w:b w:val="false"/>
-          <w:b w:val="false"/>
-          <w:bCs w:val="false"/>
-          <w:sz w:val="26"/>
-          <w:szCs w:val="26"/>
-          <w:u w:val="none"/>
-        </w:rPr>
-      </w:pPr>
-      <w:r>
-        <w:rPr>
-          <w:rFonts w:ascii="Liberation Serif" w:hAnsi="Liberation Serif"/>
-          <w:b w:val="false"/>
-          <w:bCs w:val="false"/>
-          <w:sz w:val="26"/>
-          <w:szCs w:val="26"/>
-          <w:u w:val="none"/>
-        </w:rPr>
-        <w:t>Paradigms of Programming 1</w:t>
-        <w:tab/>
-        <w:tab/>
-        <w:tab/>
-        <w:tab/>
-        <w:tab/>
-      </w:r>
-      <w:r>
-        <w:rPr>
-          <w:rFonts w:ascii="Liberation Serif" w:hAnsi="Liberation Serif"/>
-          <w:b w:val="false"/>
-          <w:bCs w:val="false"/>
-          <w:sz w:val="26"/>
-          <w:szCs w:val="26"/>
-          <w:u w:val="none"/>
-        </w:rPr>
-        <w:t>Engineering Mathematics 1</w:t>
-      </w:r>
-    </w:p>
-    <w:p>
-      <w:pPr>
-        <w:pStyle w:val="Normal"/>
-        <w:rPr>
-          <w:rFonts w:ascii="Liberation Serif" w:hAnsi="Liberation Serif"/>
-          <w:b w:val="false"/>
-          <w:b w:val="false"/>
-          <w:bCs w:val="false"/>
-          <w:sz w:val="26"/>
-          <w:szCs w:val="26"/>
-          <w:u w:val="none"/>
-        </w:rPr>
-      </w:pPr>
-      <w:r>
-        <w:rPr>
-          <w:rFonts w:ascii="Liberation Serif" w:hAnsi="Liberation Serif"/>
-          <w:b w:val="false"/>
-          <w:bCs w:val="false"/>
-          <w:sz w:val="26"/>
-          <w:szCs w:val="26"/>
-          <w:u w:val="none"/>
-        </w:rPr>
-        <w:t>Unix programming and practice</w:t>
-        <w:tab/>
-        <w:tab/>
-        <w:tab/>
-        <w:tab/>
-        <w:tab/>
-      </w:r>
-      <w:r>
-        <w:rPr>
-          <w:rFonts w:ascii="Liberation Serif" w:hAnsi="Liberation Serif"/>
-          <w:b w:val="false"/>
-          <w:bCs w:val="false"/>
-          <w:sz w:val="26"/>
-          <w:szCs w:val="26"/>
-          <w:u w:val="none"/>
-        </w:rPr>
-        <w:t>Engineering Mathematics 2</w:t>
-      </w:r>
-    </w:p>
-    <w:p>
-      <w:pPr>
-        <w:pStyle w:val="Normal"/>
-        <w:rPr>
-          <w:rFonts w:ascii="Liberation Serif" w:hAnsi="Liberation Serif"/>
-          <w:b w:val="false"/>
-          <w:b w:val="false"/>
-          <w:bCs w:val="false"/>
-          <w:sz w:val="26"/>
-          <w:szCs w:val="26"/>
-          <w:u w:val="none"/>
-        </w:rPr>
-      </w:pPr>
-      <w:r>
-        <w:rPr>
-          <w:rFonts w:ascii="Liberation Serif" w:hAnsi="Liberation Serif"/>
-          <w:b w:val="false"/>
-          <w:bCs w:val="false"/>
-          <w:sz w:val="26"/>
-          <w:szCs w:val="26"/>
-          <w:u w:val="none"/>
-        </w:rPr>
-        <w:t>Digital design and Computer Architecture</w:t>
-        <w:tab/>
-        <w:tab/>
-        <w:tab/>
-      </w:r>
-      <w:r>
-        <w:rPr>
-          <w:rFonts w:ascii="Liberation Serif" w:hAnsi="Liberation Serif"/>
-          <w:b w:val="false"/>
-          <w:bCs w:val="false"/>
-          <w:sz w:val="26"/>
-          <w:szCs w:val="26"/>
-          <w:u w:val="none"/>
-        </w:rPr>
-        <w:t xml:space="preserve">Mathematical foundation of IT </w:t>
-      </w:r>
-      <w:r>
-        <w:rPr>
-          <w:rFonts w:ascii="Liberation Serif" w:hAnsi="Liberation Serif"/>
-          <w:b w:val="false"/>
-          <w:bCs w:val="false"/>
-          <w:sz w:val="26"/>
-          <w:szCs w:val="26"/>
-          <w:u w:val="none"/>
-        </w:rPr>
-        <w:t>Design and Analysis of Algorithms*</w:t>
-      </w:r>
-    </w:p>
-    <w:p>
-      <w:pPr>
-        <w:pStyle w:val="Normal"/>
-        <w:rPr>
-          <w:rFonts w:ascii="Liberation Serif" w:hAnsi="Liberation Serif"/>
-          <w:b w:val="false"/>
-          <w:b w:val="false"/>
-          <w:bCs w:val="false"/>
-          <w:sz w:val="26"/>
-          <w:szCs w:val="26"/>
-          <w:u w:val="none"/>
-        </w:rPr>
-      </w:pPr>
-      <w:r>
-        <w:rPr>
-          <w:rFonts w:ascii="Liberation Serif" w:hAnsi="Liberation Serif"/>
-          <w:b w:val="false"/>
-          <w:bCs w:val="false"/>
-          <w:sz w:val="26"/>
-          <w:szCs w:val="26"/>
-          <w:u w:val="none"/>
-        </w:rPr>
-        <w:t>Paradigms of Programming 2*</w:t>
-      </w:r>
-    </w:p>
-    <w:p>
-      <w:pPr>
-        <w:pStyle w:val="Normal"/>
-        <w:rPr>
-          <w:rFonts w:ascii="Liberation Serif" w:hAnsi="Liberation Serif"/>
-          <w:b w:val="false"/>
-          <w:b w:val="false"/>
-          <w:bCs w:val="false"/>
-          <w:sz w:val="26"/>
-          <w:szCs w:val="26"/>
-          <w:u w:val="none"/>
-        </w:rPr>
-      </w:pPr>
-      <w:r>
-        <w:rPr>
-          <w:rFonts w:ascii="Liberation Serif" w:hAnsi="Liberation Serif"/>
-          <w:b w:val="false"/>
-          <w:bCs w:val="false"/>
-          <w:sz w:val="26"/>
-          <w:szCs w:val="26"/>
-          <w:u w:val="none"/>
-        </w:rPr>
-        <w:t>Computer communication and Networking*</w:t>
-      </w:r>
-    </w:p>
-    <w:p>
-      <w:pPr>
-        <w:pStyle w:val="Normal"/>
-        <w:rPr>
-          <w:rFonts w:ascii="Liberation Serif" w:hAnsi="Liberation Serif"/>
-          <w:b w:val="false"/>
-          <w:b w:val="false"/>
-          <w:bCs w:val="false"/>
-          <w:sz w:val="26"/>
-          <w:szCs w:val="26"/>
-          <w:u w:val="none"/>
-        </w:rPr>
-      </w:pPr>
-      <w:r>
-        <w:rPr>
-          <w:rFonts w:ascii="Liberation Serif" w:hAnsi="Liberation Serif"/>
-          <w:b w:val="false"/>
-          <w:bCs w:val="false"/>
-          <w:sz w:val="26"/>
-          <w:szCs w:val="26"/>
-          <w:u w:val="none"/>
-        </w:rPr>
-        <w:t>Operating System*</w:t>
-      </w:r>
-    </w:p>
-    <w:p>
-      <w:pPr>
-        <w:pStyle w:val="Normal"/>
-        <w:rPr>
-          <w:rFonts w:ascii="Liberation Serif" w:hAnsi="Liberation Serif"/>
-          <w:b w:val="false"/>
-          <w:b w:val="false"/>
-          <w:bCs w:val="false"/>
-          <w:sz w:val="26"/>
-          <w:szCs w:val="26"/>
-          <w:u w:val="none"/>
-        </w:rPr>
-      </w:pPr>
-      <w:r>
-        <w:rPr>
-          <w:rFonts w:ascii="Liberation Serif" w:hAnsi="Liberation Serif"/>
-          <w:b w:val="false"/>
-          <w:bCs w:val="false"/>
-          <w:sz w:val="26"/>
-          <w:szCs w:val="26"/>
-          <w:u w:val="none"/>
-        </w:rPr>
-        <w:t>Object Oriented Design and Analysis*</w:t>
-      </w:r>
-    </w:p>
-    <w:p>
-      <w:pPr>
-        <w:pStyle w:val="Normal"/>
-        <w:rPr>
-          <w:rFonts w:ascii="Liberation Serif" w:hAnsi="Liberation Serif"/>
-          <w:b w:val="false"/>
-          <w:b w:val="false"/>
-          <w:bCs w:val="false"/>
-          <w:sz w:val="26"/>
-          <w:szCs w:val="26"/>
-          <w:u w:val="none"/>
-        </w:rPr>
-      </w:pPr>
-      <w:r>
-        <w:rPr>
-          <w:rFonts w:ascii="Liberation Serif" w:hAnsi="Liberation Serif"/>
-          <w:b w:val="false"/>
-          <w:bCs w:val="false"/>
-          <w:sz w:val="26"/>
-          <w:szCs w:val="26"/>
-          <w:u w:val="none"/>
-        </w:rPr>
-        <w:t>Computer Graphics*</w:t>
-      </w:r>
-    </w:p>
-    <w:p>
-      <w:pPr>
-        <w:pStyle w:val="Normal"/>
-        <w:rPr>
-          <w:rFonts w:ascii="Liberation Serif" w:hAnsi="Liberation Serif"/>
-          <w:b w:val="false"/>
-          <w:b w:val="false"/>
-          <w:bCs w:val="false"/>
-          <w:sz w:val="26"/>
-          <w:szCs w:val="26"/>
-          <w:u w:val="none"/>
-        </w:rPr>
-      </w:pPr>
-      <w:r>
-        <w:rPr>
-          <w:rFonts w:ascii="Liberation Serif" w:hAnsi="Liberation Serif"/>
-          <w:b w:val="false"/>
-          <w:bCs w:val="false"/>
-          <w:sz w:val="26"/>
-          <w:szCs w:val="26"/>
-          <w:u w:val="none"/>
-        </w:rPr>
-      </w:r>
-    </w:p>
-    <w:p>
-      <w:pPr>
-        <w:pStyle w:val="Normal"/>
-        <w:rPr>
-          <w:rFonts w:ascii="Liberation Serif" w:hAnsi="Liberation Serif"/>
-          <w:b w:val="false"/>
-          <w:b w:val="false"/>
-          <w:bCs w:val="false"/>
-          <w:i/>
-          <w:i/>
-          <w:iCs/>
-          <w:sz w:val="26"/>
-          <w:szCs w:val="26"/>
-          <w:u w:val="none"/>
-        </w:rPr>
-      </w:pPr>
-      <w:r>
-        <w:rPr>
-          <w:rFonts w:ascii="Liberation Serif" w:hAnsi="Liberation Serif"/>
-          <w:b w:val="false"/>
-          <w:bCs w:val="false"/>
-          <w:i/>
-          <w:iCs/>
-          <w:sz w:val="26"/>
-          <w:szCs w:val="26"/>
-          <w:u w:val="none"/>
-        </w:rPr>
-        <w:t>(</w:t>
-      </w:r>
-      <w:r>
-        <w:rPr>
-          <w:rFonts w:ascii="Liberation Serif" w:hAnsi="Liberation Serif"/>
-          <w:b w:val="false"/>
-          <w:bCs w:val="false"/>
-          <w:i/>
-          <w:iCs/>
-          <w:sz w:val="26"/>
-          <w:szCs w:val="26"/>
-          <w:u w:val="none"/>
-        </w:rPr>
-        <w:t>*</w:t>
-      </w:r>
-      <w:r>
-        <w:rPr>
-          <w:rFonts w:ascii="Liberation Serif" w:hAnsi="Liberation Serif"/>
-          <w:b w:val="false"/>
-          <w:bCs w:val="false"/>
-          <w:i/>
-          <w:iCs/>
-          <w:sz w:val="26"/>
-          <w:szCs w:val="26"/>
-          <w:u w:val="none"/>
-        </w:rPr>
-        <w:t>to be completed by May 2018)</w:t>
+          <w:b w:val="false"/>
+          <w:bCs w:val="false"/>
+          <w:sz w:val="26"/>
+          <w:szCs w:val="26"/>
+          <w:u w:val="none"/>
+        </w:rPr>
+        <w:t>Implemented data processing at the router, before sending data to the cloud, using the Cisco IR829 series router, which reduces dependency on the cloud for data processing. Also this model helps in taking some of the realtime decisions more quickly. Implemented the same model using a Raspberry Pi as well.</w:t>
       </w:r>
     </w:p>
     <w:p>
@@ -2475,39 +1166,237 @@
       </w:pPr>
       <w:r>
         <w:rPr>
-          <w:b w:val="false"/>
-          <w:bCs w:val="false"/>
-          <w:u w:val="none"/>
-        </w:rPr>
-      </w:r>
-    </w:p>
-    <w:p>
-      <w:pPr>
-        <w:pStyle w:val="Normal"/>
-        <w:rPr>
-          <w:b w:val="false"/>
-          <w:b w:val="false"/>
-          <w:bCs w:val="false"/>
-          <w:u w:val="none"/>
-        </w:rPr>
-      </w:pPr>
-      <w:r>
+          <w:sz w:val="26"/>
+          <w:szCs w:val="26"/>
+        </w:rPr>
+      </w:r>
+    </w:p>
+    <w:p>
+      <w:pPr>
+        <w:pStyle w:val="Normal"/>
+        <w:numPr>
+          <w:ilvl w:val="0"/>
+          <w:numId w:val="2"/>
+        </w:numPr>
+        <w:rPr/>
+      </w:pPr>
+      <w:r>
+        <w:rPr>
+          <w:b w:val="false"/>
+          <w:bCs w:val="false"/>
+          <w:sz w:val="26"/>
+          <w:szCs w:val="26"/>
+          <w:u w:val="none"/>
+        </w:rPr>
+        <w:t>Comparitive study of path finding algorithms:</w:t>
+        <w:tab/>
+        <w:tab/>
+        <w:tab/>
+        <w:tab/>
+        <w:tab/>
+        <w:t>(2018)</w:t>
+      </w:r>
+    </w:p>
+    <w:p>
+      <w:pPr>
+        <w:pStyle w:val="Normal"/>
+        <w:numPr>
+          <w:ilvl w:val="0"/>
+          <w:numId w:val="0"/>
+        </w:numPr>
+        <w:ind w:left="1800" w:hanging="0"/>
+        <w:rPr/>
+      </w:pPr>
+      <w:r>
+        <w:rPr>
+          <w:b w:val="false"/>
+          <w:bCs w:val="false"/>
+          <w:sz w:val="26"/>
+          <w:szCs w:val="26"/>
+          <w:u w:val="none"/>
+        </w:rPr>
+        <w:t>A comparitive study of some of the classic path finding algorithms such as Dijkstra’s, bidirectional Dijkstra’s and A* algorithms.</w:t>
+      </w:r>
+    </w:p>
+    <w:p>
+      <w:pPr>
+        <w:pStyle w:val="Normal"/>
+        <w:rPr/>
+      </w:pPr>
+      <w:r>
+        <w:rPr>
+          <w:b w:val="false"/>
+          <w:bCs w:val="false"/>
+          <w:sz w:val="26"/>
+          <w:szCs w:val="26"/>
+          <w:u w:val="none"/>
+        </w:rPr>
+        <w:tab/>
+        <w:tab/>
+        <w:tab/>
+      </w:r>
+    </w:p>
+    <w:p>
+      <w:pPr>
+        <w:pStyle w:val="Normal"/>
+        <w:numPr>
+          <w:ilvl w:val="0"/>
+          <w:numId w:val="3"/>
+        </w:numPr>
+        <w:rPr/>
+      </w:pPr>
+      <w:r>
+        <w:rPr>
+          <w:b w:val="false"/>
+          <w:bCs w:val="false"/>
+          <w:sz w:val="26"/>
+          <w:szCs w:val="26"/>
+          <w:u w:val="none"/>
+        </w:rPr>
+        <w:t>Animation using OpenGL:</w:t>
+        <w:tab/>
+        <w:tab/>
+        <w:tab/>
+        <w:tab/>
+        <w:tab/>
+        <w:tab/>
+        <w:tab/>
+        <w:tab/>
+        <w:t>(2018)</w:t>
+      </w:r>
+    </w:p>
+    <w:p>
+      <w:pPr>
+        <w:pStyle w:val="Normal"/>
+        <w:numPr>
+          <w:ilvl w:val="0"/>
+          <w:numId w:val="0"/>
+        </w:numPr>
+        <w:ind w:left="1800" w:hanging="0"/>
+        <w:rPr/>
+      </w:pPr>
+      <w:r>
+        <w:rPr>
+          <w:b w:val="false"/>
+          <w:bCs w:val="false"/>
+          <w:sz w:val="26"/>
+          <w:szCs w:val="26"/>
+          <w:u w:val="none"/>
+        </w:rPr>
+        <w:t>A  basic version of Pinball game developed from scratch using OpenGL.</w:t>
+      </w:r>
+    </w:p>
+    <w:p>
+      <w:pPr>
+        <w:pStyle w:val="Normal"/>
+        <w:numPr>
+          <w:ilvl w:val="0"/>
+          <w:numId w:val="0"/>
+        </w:numPr>
+        <w:ind w:left="1800" w:hanging="0"/>
+        <w:rPr/>
+      </w:pPr>
+      <w:r>
+        <w:rPr>
+          <w:b w:val="false"/>
+          <w:bCs w:val="false"/>
+          <w:sz w:val="26"/>
+          <w:szCs w:val="26"/>
+          <w:u w:val="none"/>
+        </w:rPr>
+        <w:t>All the premitive and basic functions required were written from scratch and not directly used.</w:t>
+      </w:r>
+    </w:p>
+    <w:p>
+      <w:pPr>
+        <w:pStyle w:val="Normal"/>
         <w:rPr>
           <w:rFonts w:ascii="Liberation Serif" w:hAnsi="Liberation Serif"/>
-          <w:b w:val="false"/>
-          <w:bCs w:val="false"/>
-          <w:sz w:val="26"/>
-          <w:szCs w:val="26"/>
-          <w:u w:val="none"/>
-        </w:rPr>
-        <w:tab/>
-        <w:tab/>
-        <w:tab/>
-      </w:r>
-    </w:p>
-    <w:p>
-      <w:pPr>
-        <w:pStyle w:val="Normal"/>
+          <w:sz w:val="26"/>
+          <w:szCs w:val="26"/>
+        </w:rPr>
+      </w:pPr>
+      <w:r>
+        <w:rPr>
+          <w:sz w:val="26"/>
+          <w:szCs w:val="26"/>
+        </w:rPr>
+      </w:r>
+    </w:p>
+    <w:p>
+      <w:pPr>
+        <w:pStyle w:val="Normal"/>
+        <w:numPr>
+          <w:ilvl w:val="0"/>
+          <w:numId w:val="4"/>
+        </w:numPr>
+        <w:rPr/>
+      </w:pPr>
+      <w:r>
+        <w:rPr>
+          <w:b w:val="false"/>
+          <w:bCs w:val="false"/>
+          <w:sz w:val="26"/>
+          <w:szCs w:val="26"/>
+          <w:u w:val="none"/>
+        </w:rPr>
+        <w:t>Optimizing Data Storage using the TRIE Data Structure:</w:t>
+        <w:tab/>
+        <w:tab/>
+        <w:tab/>
+        <w:t xml:space="preserve"> (2017)</w:t>
+      </w:r>
+    </w:p>
+    <w:p>
+      <w:pPr>
+        <w:pStyle w:val="Normal"/>
+        <w:numPr>
+          <w:ilvl w:val="0"/>
+          <w:numId w:val="0"/>
+        </w:numPr>
+        <w:ind w:left="1800" w:hanging="0"/>
+        <w:rPr/>
+      </w:pPr>
+      <w:r>
+        <w:rPr>
+          <w:b w:val="false"/>
+          <w:bCs w:val="false"/>
+          <w:sz w:val="26"/>
+          <w:szCs w:val="26"/>
+          <w:u w:val="none"/>
+        </w:rPr>
+        <w:t xml:space="preserve">Implemented a multi way search TRIE to optimise Data Storage. </w:t>
+      </w:r>
+    </w:p>
+    <w:p>
+      <w:pPr>
+        <w:pStyle w:val="Normal"/>
+        <w:numPr>
+          <w:ilvl w:val="0"/>
+          <w:numId w:val="0"/>
+        </w:numPr>
+        <w:ind w:left="1800" w:hanging="0"/>
+        <w:rPr/>
+      </w:pPr>
+      <w:r>
+        <w:rPr>
+          <w:b w:val="false"/>
+          <w:bCs w:val="false"/>
+          <w:sz w:val="26"/>
+          <w:szCs w:val="26"/>
+          <w:u w:val="none"/>
+        </w:rPr>
+        <w:t>Programmed in Python language, also contains usage of JSON tokens for Web scraping.</w:t>
+      </w:r>
+    </w:p>
+    <w:p>
+      <w:pPr>
+        <w:pStyle w:val="Normal"/>
+        <w:numPr>
+          <w:ilvl w:val="0"/>
+          <w:numId w:val="0"/>
+        </w:numPr>
+        <w:ind w:left="1800" w:hanging="0"/>
         <w:rPr>
           <w:rFonts w:ascii="Abyssinica SIL" w:hAnsi="Abyssinica SIL"/>
           <w:b/>
@@ -2533,6 +1422,924 @@
       <w:pPr>
         <w:pStyle w:val="Normal"/>
         <w:rPr>
+          <w:rFonts w:ascii="Abyssinica SIL" w:hAnsi="Abyssinica SIL"/>
+          <w:b/>
+          <w:b/>
+          <w:bCs/>
+          <w:sz w:val="28"/>
+          <w:szCs w:val="28"/>
+          <w:u w:val="single"/>
+        </w:rPr>
+      </w:pPr>
+      <w:r>
+        <w:rPr/>
+      </w:r>
+    </w:p>
+    <w:p>
+      <w:pPr>
+        <w:pStyle w:val="Normal"/>
+        <w:rPr/>
+      </w:pPr>
+      <w:r>
+        <w:rPr>
+          <w:rFonts w:ascii="Abyssinica SIL" w:hAnsi="Abyssinica SIL"/>
+          <w:b/>
+          <w:bCs/>
+          <w:sz w:val="28"/>
+          <w:szCs w:val="28"/>
+          <w:u w:val="single"/>
+        </w:rPr>
+        <w:t>SKILLS:</w:t>
+      </w:r>
+    </w:p>
+    <w:p>
+      <w:pPr>
+        <w:pStyle w:val="Normal"/>
+        <w:numPr>
+          <w:ilvl w:val="0"/>
+          <w:numId w:val="5"/>
+        </w:numPr>
+        <w:rPr/>
+      </w:pPr>
+      <w:r>
+        <w:rPr>
+          <w:b/>
+          <w:bCs/>
+          <w:sz w:val="26"/>
+          <w:szCs w:val="26"/>
+          <w:u w:val="none"/>
+        </w:rPr>
+        <w:t>Programming Languages:</w:t>
+        <w:tab/>
+      </w:r>
+      <w:r>
+        <w:rPr>
+          <w:b w:val="false"/>
+          <w:bCs w:val="false"/>
+          <w:sz w:val="26"/>
+          <w:szCs w:val="26"/>
+          <w:u w:val="none"/>
+        </w:rPr>
+        <w:t>C, C++, Python, UNIX</w:t>
+      </w:r>
+    </w:p>
+    <w:p>
+      <w:pPr>
+        <w:pStyle w:val="Normal"/>
+        <w:numPr>
+          <w:ilvl w:val="0"/>
+          <w:numId w:val="5"/>
+        </w:numPr>
+        <w:rPr>
+          <w:b/>
+          <w:b/>
+          <w:bCs/>
+          <w:u w:val="none"/>
+        </w:rPr>
+      </w:pPr>
+      <w:r>
+        <w:rPr>
+          <w:b/>
+          <w:bCs/>
+          <w:sz w:val="26"/>
+          <w:szCs w:val="26"/>
+          <w:u w:val="none"/>
+        </w:rPr>
+        <w:t>Web designing:</w:t>
+        <w:tab/>
+        <w:tab/>
+        <w:tab/>
+      </w:r>
+      <w:r>
+        <w:rPr>
+          <w:b w:val="false"/>
+          <w:bCs w:val="false"/>
+          <w:sz w:val="26"/>
+          <w:szCs w:val="26"/>
+          <w:u w:val="none"/>
+        </w:rPr>
+        <w:t>HTML, CSS, Bootstrap</w:t>
+      </w:r>
+    </w:p>
+    <w:p>
+      <w:pPr>
+        <w:pStyle w:val="Normal"/>
+        <w:numPr>
+          <w:ilvl w:val="0"/>
+          <w:numId w:val="5"/>
+        </w:numPr>
+        <w:rPr/>
+      </w:pPr>
+      <w:r>
+        <w:rPr>
+          <w:b/>
+          <w:bCs/>
+          <w:sz w:val="26"/>
+          <w:szCs w:val="26"/>
+          <w:u w:val="none"/>
+        </w:rPr>
+        <w:t xml:space="preserve">Other related skills:                    </w:t>
+      </w:r>
+      <w:r>
+        <w:rPr>
+          <w:b w:val="false"/>
+          <w:bCs w:val="false"/>
+          <w:sz w:val="26"/>
+          <w:szCs w:val="26"/>
+          <w:u w:val="none"/>
+        </w:rPr>
+        <w:t>Docker, Router configuration</w:t>
+      </w:r>
+    </w:p>
+    <w:p>
+      <w:pPr>
+        <w:pStyle w:val="Normal"/>
+        <w:numPr>
+          <w:ilvl w:val="0"/>
+          <w:numId w:val="5"/>
+        </w:numPr>
+        <w:rPr>
+          <w:b/>
+          <w:b/>
+          <w:bCs/>
+        </w:rPr>
+      </w:pPr>
+      <w:r>
+        <w:rPr>
+          <w:b/>
+          <w:bCs/>
+          <w:sz w:val="26"/>
+          <w:szCs w:val="26"/>
+          <w:u w:val="none"/>
+        </w:rPr>
+        <w:t>Cloud services:</w:t>
+        <w:tab/>
+        <w:tab/>
+        <w:tab/>
+      </w:r>
+      <w:r>
+        <w:rPr>
+          <w:b w:val="false"/>
+          <w:bCs w:val="false"/>
+          <w:sz w:val="26"/>
+          <w:szCs w:val="26"/>
+          <w:u w:val="none"/>
+        </w:rPr>
+        <w:t>Google cloud,Firebase</w:t>
+      </w:r>
+    </w:p>
+    <w:p>
+      <w:pPr>
+        <w:pStyle w:val="Normal"/>
+        <w:numPr>
+          <w:ilvl w:val="0"/>
+          <w:numId w:val="5"/>
+        </w:numPr>
+        <w:rPr/>
+      </w:pPr>
+      <w:r>
+        <w:rPr>
+          <w:b w:val="false"/>
+          <w:bCs w:val="false"/>
+          <w:sz w:val="26"/>
+          <w:szCs w:val="26"/>
+          <w:u w:val="none"/>
+        </w:rPr>
+        <w:t xml:space="preserve">Also familiar with </w:t>
+      </w:r>
+      <w:r>
+        <w:rPr>
+          <w:b/>
+          <w:bCs/>
+          <w:sz w:val="26"/>
+          <w:szCs w:val="26"/>
+          <w:u w:val="none"/>
+        </w:rPr>
+        <w:t xml:space="preserve">React JS, Arduino </w:t>
+      </w:r>
+      <w:r>
+        <w:rPr>
+          <w:b w:val="false"/>
+          <w:bCs w:val="false"/>
+          <w:sz w:val="26"/>
+          <w:szCs w:val="26"/>
+          <w:u w:val="none"/>
+        </w:rPr>
+        <w:t xml:space="preserve">and </w:t>
+      </w:r>
+      <w:r>
+        <w:rPr>
+          <w:b/>
+          <w:bCs/>
+          <w:sz w:val="26"/>
+          <w:szCs w:val="26"/>
+          <w:u w:val="none"/>
+        </w:rPr>
+        <w:t xml:space="preserve">Django framework </w:t>
+      </w:r>
+      <w:r>
+        <w:rPr>
+          <w:b w:val="false"/>
+          <w:bCs w:val="false"/>
+          <w:sz w:val="26"/>
+          <w:szCs w:val="26"/>
+          <w:u w:val="none"/>
+        </w:rPr>
+        <w:t>programming.</w:t>
+      </w:r>
+    </w:p>
+    <w:p>
+      <w:pPr>
+        <w:pStyle w:val="Normal"/>
+        <w:rPr>
+          <w:rFonts w:ascii="Abyssinica SIL" w:hAnsi="Abyssinica SIL"/>
+          <w:b/>
+          <w:b/>
+          <w:bCs/>
+          <w:sz w:val="28"/>
+          <w:szCs w:val="28"/>
+          <w:u w:val="single"/>
+        </w:rPr>
+      </w:pPr>
+      <w:r>
+        <w:rPr>
+          <w:rFonts w:ascii="Abyssinica SIL" w:hAnsi="Abyssinica SIL"/>
+          <w:b/>
+          <w:bCs/>
+          <w:sz w:val="28"/>
+          <w:szCs w:val="28"/>
+          <w:u w:val="single"/>
+        </w:rPr>
+      </w:r>
+    </w:p>
+    <w:p>
+      <w:pPr>
+        <w:pStyle w:val="Normal"/>
+        <w:rPr/>
+      </w:pPr>
+      <w:r>
+        <w:rPr>
+          <w:rFonts w:ascii="Abyssinica SIL" w:hAnsi="Abyssinica SIL"/>
+          <w:b/>
+          <w:bCs/>
+          <w:sz w:val="28"/>
+          <w:szCs w:val="28"/>
+          <w:u w:val="single"/>
+        </w:rPr>
+        <w:t>INTERNSHIPS:</w:t>
+      </w:r>
+    </w:p>
+    <w:p>
+      <w:pPr>
+        <w:pStyle w:val="Normal"/>
+        <w:numPr>
+          <w:ilvl w:val="0"/>
+          <w:numId w:val="6"/>
+        </w:numPr>
+        <w:rPr/>
+      </w:pPr>
+      <w:r>
+        <w:rPr>
+          <w:b w:val="false"/>
+          <w:bCs w:val="false"/>
+          <w:sz w:val="26"/>
+          <w:szCs w:val="26"/>
+          <w:u w:val="none"/>
+        </w:rPr>
+        <w:t xml:space="preserve">Interned at </w:t>
+      </w:r>
+      <w:r>
+        <w:rPr>
+          <w:b/>
+          <w:bCs/>
+          <w:sz w:val="26"/>
+          <w:szCs w:val="26"/>
+          <w:u w:val="none"/>
+        </w:rPr>
+        <w:t xml:space="preserve">FluxGen, </w:t>
+      </w:r>
+      <w:r>
+        <w:rPr>
+          <w:rStyle w:val="SourceText"/>
+          <w:b w:val="false"/>
+          <w:bCs w:val="false"/>
+          <w:sz w:val="26"/>
+          <w:szCs w:val="26"/>
+          <w:u w:val="none"/>
+        </w:rPr>
+        <w:t xml:space="preserve">a IoT based startup and worked on </w:t>
+      </w:r>
+      <w:r>
+        <w:rPr>
+          <w:rStyle w:val="SourceText"/>
+          <w:b/>
+          <w:bCs/>
+          <w:sz w:val="26"/>
+          <w:szCs w:val="26"/>
+          <w:u w:val="none"/>
+        </w:rPr>
+        <w:t>Fog Computing</w:t>
+      </w:r>
+      <w:r>
+        <w:rPr>
+          <w:rStyle w:val="SourceText"/>
+          <w:b w:val="false"/>
+          <w:bCs w:val="false"/>
+          <w:sz w:val="26"/>
+          <w:szCs w:val="26"/>
+          <w:u w:val="none"/>
+        </w:rPr>
+        <w:t xml:space="preserve"> and also currently working on their </w:t>
+      </w:r>
+      <w:r>
+        <w:rPr>
+          <w:rStyle w:val="SourceText"/>
+          <w:b/>
+          <w:bCs/>
+          <w:sz w:val="26"/>
+          <w:szCs w:val="26"/>
+          <w:u w:val="none"/>
+        </w:rPr>
+        <w:t xml:space="preserve">Smart Maker Space </w:t>
+      </w:r>
+      <w:r>
+        <w:rPr>
+          <w:rStyle w:val="SourceText"/>
+          <w:b w:val="false"/>
+          <w:bCs w:val="false"/>
+          <w:sz w:val="26"/>
+          <w:szCs w:val="26"/>
+          <w:u w:val="none"/>
+        </w:rPr>
+        <w:t>project.</w:t>
+        <w:tab/>
+        <w:tab/>
+        <w:tab/>
+        <w:t>(2018)</w:t>
+      </w:r>
+    </w:p>
+    <w:p>
+      <w:pPr>
+        <w:pStyle w:val="Normal"/>
+        <w:numPr>
+          <w:ilvl w:val="0"/>
+          <w:numId w:val="6"/>
+        </w:numPr>
+        <w:rPr/>
+      </w:pPr>
+      <w:r>
+        <w:rPr>
+          <w:b w:val="false"/>
+          <w:bCs w:val="false"/>
+          <w:sz w:val="26"/>
+          <w:szCs w:val="26"/>
+          <w:u w:val="none"/>
+        </w:rPr>
+        <w:t xml:space="preserve">Was part of the iOS app development team for an e-commerce startup called </w:t>
+      </w:r>
+      <w:r>
+        <w:rPr>
+          <w:b/>
+          <w:bCs/>
+          <w:sz w:val="26"/>
+          <w:szCs w:val="26"/>
+          <w:u w:val="none"/>
+        </w:rPr>
+        <w:t>Savemonk</w:t>
+      </w:r>
+      <w:r>
+        <w:rPr>
+          <w:b w:val="false"/>
+          <w:bCs w:val="false"/>
+          <w:sz w:val="26"/>
+          <w:szCs w:val="26"/>
+          <w:u w:val="none"/>
+        </w:rPr>
+        <w:t xml:space="preserve"> and worked on development of an iOS app using </w:t>
+      </w:r>
+      <w:r>
+        <w:rPr>
+          <w:b/>
+          <w:bCs/>
+          <w:sz w:val="26"/>
+          <w:szCs w:val="26"/>
+          <w:u w:val="none"/>
+        </w:rPr>
+        <w:t xml:space="preserve">React native </w:t>
+      </w:r>
+      <w:r>
+        <w:rPr>
+          <w:b w:val="false"/>
+          <w:bCs w:val="false"/>
+          <w:sz w:val="26"/>
+          <w:szCs w:val="26"/>
+          <w:u w:val="none"/>
+        </w:rPr>
+        <w:t xml:space="preserve">and </w:t>
+      </w:r>
+      <w:r>
+        <w:rPr>
+          <w:b/>
+          <w:bCs/>
+          <w:sz w:val="26"/>
+          <w:szCs w:val="26"/>
+          <w:u w:val="none"/>
+        </w:rPr>
+        <w:t>Expo</w:t>
+      </w:r>
+      <w:r>
+        <w:rPr>
+          <w:b w:val="false"/>
+          <w:bCs w:val="false"/>
+          <w:sz w:val="26"/>
+          <w:szCs w:val="26"/>
+          <w:u w:val="none"/>
+        </w:rPr>
+        <w:t>.</w:t>
+      </w:r>
+    </w:p>
+    <w:p>
+      <w:pPr>
+        <w:pStyle w:val="Normal"/>
+        <w:rPr/>
+      </w:pPr>
+      <w:r>
+        <w:rPr>
+          <w:b w:val="false"/>
+          <w:bCs w:val="false"/>
+          <w:sz w:val="26"/>
+          <w:szCs w:val="26"/>
+          <w:u w:val="none"/>
+        </w:rPr>
+        <w:tab/>
+        <w:tab/>
+        <w:tab/>
+        <w:tab/>
+        <w:tab/>
+        <w:tab/>
+        <w:tab/>
+        <w:tab/>
+        <w:tab/>
+        <w:tab/>
+        <w:tab/>
+        <w:tab/>
+        <w:t>(2018)</w:t>
+      </w:r>
+    </w:p>
+    <w:p>
+      <w:pPr>
+        <w:pStyle w:val="Normal"/>
+        <w:numPr>
+          <w:ilvl w:val="0"/>
+          <w:numId w:val="6"/>
+        </w:numPr>
+        <w:rPr/>
+      </w:pPr>
+      <w:r>
+        <w:rPr>
+          <w:b w:val="false"/>
+          <w:bCs w:val="false"/>
+          <w:sz w:val="26"/>
+          <w:szCs w:val="26"/>
+          <w:u w:val="none"/>
+        </w:rPr>
+        <w:t xml:space="preserve">Completed a summer mentorship programme on </w:t>
+      </w:r>
+      <w:r>
+        <w:rPr>
+          <w:b/>
+          <w:bCs/>
+          <w:sz w:val="26"/>
+          <w:szCs w:val="26"/>
+          <w:u w:val="none"/>
+        </w:rPr>
+        <w:t>Microcontrollers.</w:t>
+        <w:tab/>
+        <w:tab/>
+      </w:r>
+      <w:r>
+        <w:rPr>
+          <w:b w:val="false"/>
+          <w:bCs w:val="false"/>
+          <w:sz w:val="26"/>
+          <w:szCs w:val="26"/>
+          <w:u w:val="none"/>
+        </w:rPr>
+        <w:t>(2017)</w:t>
+      </w:r>
+    </w:p>
+    <w:p>
+      <w:pPr>
+        <w:pStyle w:val="Normal"/>
+        <w:numPr>
+          <w:ilvl w:val="0"/>
+          <w:numId w:val="6"/>
+        </w:numPr>
+        <w:rPr/>
+      </w:pPr>
+      <w:r>
+        <w:rPr>
+          <w:rStyle w:val="SourceText"/>
+          <w:b w:val="false"/>
+          <w:bCs w:val="false"/>
+          <w:sz w:val="26"/>
+          <w:szCs w:val="26"/>
+          <w:u w:val="none"/>
+        </w:rPr>
+        <w:t xml:space="preserve">Interned at a Technical Writing start-up by the name </w:t>
+      </w:r>
+      <w:r>
+        <w:rPr>
+          <w:rStyle w:val="SourceText"/>
+          <w:b/>
+          <w:bCs/>
+          <w:sz w:val="26"/>
+          <w:szCs w:val="26"/>
+          <w:u w:val="none"/>
+        </w:rPr>
+        <w:t xml:space="preserve">PULOMAS </w:t>
+      </w:r>
+      <w:r>
+        <w:rPr>
+          <w:rStyle w:val="SourceText"/>
+          <w:b w:val="false"/>
+          <w:bCs w:val="false"/>
+          <w:sz w:val="26"/>
+          <w:szCs w:val="26"/>
+          <w:u w:val="none"/>
+        </w:rPr>
+        <w:t>in Mysore and worked on Technical Documentation.</w:t>
+        <w:tab/>
+        <w:tab/>
+        <w:tab/>
+        <w:tab/>
+        <w:tab/>
+        <w:tab/>
+        <w:t>(2017)</w:t>
+      </w:r>
+    </w:p>
+    <w:p>
+      <w:pPr>
+        <w:pStyle w:val="Normal"/>
+        <w:rPr>
+          <w:b/>
+          <w:b/>
+          <w:bCs/>
+        </w:rPr>
+      </w:pPr>
+      <w:r>
+        <w:rPr>
+          <w:b/>
+          <w:bCs/>
+        </w:rPr>
+      </w:r>
+    </w:p>
+    <w:p>
+      <w:pPr>
+        <w:pStyle w:val="Normal"/>
+        <w:rPr>
+          <w:rFonts w:ascii="Abyssinica SIL" w:hAnsi="Abyssinica SIL"/>
+          <w:b w:val="false"/>
+          <w:b w:val="false"/>
+          <w:bCs w:val="false"/>
+          <w:sz w:val="28"/>
+          <w:szCs w:val="28"/>
+          <w:u w:val="single"/>
+        </w:rPr>
+      </w:pPr>
+      <w:bookmarkStart w:id="0" w:name="__DdeLink__250_77348677"/>
+      <w:bookmarkEnd w:id="0"/>
+      <w:r>
+        <w:rPr>
+          <w:rFonts w:ascii="Abyssinica SIL" w:hAnsi="Abyssinica SIL"/>
+          <w:b/>
+          <w:bCs/>
+          <w:sz w:val="28"/>
+          <w:szCs w:val="28"/>
+          <w:u w:val="single"/>
+        </w:rPr>
+        <w:t>COURSES UNDERTAKEN:</w:t>
+      </w:r>
+    </w:p>
+    <w:p>
+      <w:pPr>
+        <w:pStyle w:val="Normal"/>
+        <w:rPr>
+          <w:b/>
+          <w:b/>
+          <w:bCs/>
+        </w:rPr>
+      </w:pPr>
+      <w:r>
+        <w:rPr>
+          <w:b/>
+          <w:bCs/>
+        </w:rPr>
+      </w:r>
+    </w:p>
+    <w:p>
+      <w:pPr>
+        <w:pStyle w:val="Normal"/>
+        <w:rPr/>
+      </w:pPr>
+      <w:r>
+        <w:rPr>
+          <w:b/>
+          <w:bCs/>
+          <w:sz w:val="26"/>
+          <w:szCs w:val="26"/>
+          <w:u w:val="none"/>
+        </w:rPr>
+        <w:t>Computer Science:</w:t>
+        <w:tab/>
+      </w:r>
+      <w:r>
+        <w:rPr>
+          <w:b w:val="false"/>
+          <w:bCs w:val="false"/>
+          <w:sz w:val="26"/>
+          <w:szCs w:val="26"/>
+          <w:u w:val="none"/>
+        </w:rPr>
+        <w:tab/>
+        <w:tab/>
+        <w:tab/>
+        <w:tab/>
+        <w:tab/>
+        <w:t>Soft Computing*</w:t>
+      </w:r>
+    </w:p>
+    <w:p>
+      <w:pPr>
+        <w:pStyle w:val="Normal"/>
+        <w:rPr/>
+      </w:pPr>
+      <w:r>
+        <w:rPr>
+          <w:b w:val="false"/>
+          <w:bCs w:val="false"/>
+          <w:sz w:val="26"/>
+          <w:szCs w:val="26"/>
+          <w:u w:val="none"/>
+        </w:rPr>
+        <w:t>Basics of C programming</w:t>
+        <w:tab/>
+        <w:tab/>
+        <w:tab/>
+        <w:tab/>
+        <w:tab/>
+        <w:t>Number Theory and Cryptography*</w:t>
+        <w:tab/>
+      </w:r>
+    </w:p>
+    <w:p>
+      <w:pPr>
+        <w:pStyle w:val="Normal"/>
+        <w:rPr/>
+      </w:pPr>
+      <w:r>
+        <w:rPr>
+          <w:b w:val="false"/>
+          <w:bCs w:val="false"/>
+          <w:sz w:val="26"/>
+          <w:szCs w:val="26"/>
+          <w:u w:val="none"/>
+        </w:rPr>
+        <w:t>Data Structures and Algorithms</w:t>
+        <w:tab/>
+        <w:tab/>
+        <w:tab/>
+        <w:tab/>
+        <w:t>Database Systems*</w:t>
+      </w:r>
+    </w:p>
+    <w:p>
+      <w:pPr>
+        <w:pStyle w:val="Normal"/>
+        <w:rPr/>
+      </w:pPr>
+      <w:r>
+        <w:rPr>
+          <w:b w:val="false"/>
+          <w:bCs w:val="false"/>
+          <w:sz w:val="26"/>
+          <w:szCs w:val="26"/>
+          <w:u w:val="none"/>
+        </w:rPr>
+        <w:t>Paradigms of Programming 1 &amp; 2</w:t>
+        <w:tab/>
+        <w:tab/>
+        <w:tab/>
+        <w:tab/>
+        <w:t>Parallel Computing*</w:t>
+      </w:r>
+    </w:p>
+    <w:p>
+      <w:pPr>
+        <w:pStyle w:val="Normal"/>
+        <w:rPr/>
+      </w:pPr>
+      <w:r>
+        <w:rPr>
+          <w:b w:val="false"/>
+          <w:bCs w:val="false"/>
+          <w:sz w:val="26"/>
+          <w:szCs w:val="26"/>
+          <w:u w:val="none"/>
+        </w:rPr>
+        <w:t>Unix programming and practice</w:t>
+        <w:tab/>
+        <w:tab/>
+        <w:tab/>
+        <w:tab/>
+        <w:t>Distributed Computing Systems*</w:t>
+      </w:r>
+    </w:p>
+    <w:p>
+      <w:pPr>
+        <w:pStyle w:val="Normal"/>
+        <w:rPr/>
+      </w:pPr>
+      <w:r>
+        <w:rPr>
+          <w:b w:val="false"/>
+          <w:bCs w:val="false"/>
+          <w:sz w:val="26"/>
+          <w:szCs w:val="26"/>
+          <w:u w:val="none"/>
+        </w:rPr>
+        <w:t>Digital design and Computer Architecture</w:t>
+        <w:tab/>
+        <w:tab/>
+      </w:r>
+      <w:r>
+        <w:rPr>
+          <w:b/>
+          <w:bCs/>
+          <w:sz w:val="26"/>
+          <w:szCs w:val="26"/>
+          <w:u w:val="none"/>
+        </w:rPr>
+        <w:t xml:space="preserve"> </w:t>
+      </w:r>
+    </w:p>
+    <w:p>
+      <w:pPr>
+        <w:pStyle w:val="Normal"/>
+        <w:rPr/>
+      </w:pPr>
+      <w:r>
+        <w:rPr>
+          <w:b w:val="false"/>
+          <w:bCs w:val="false"/>
+          <w:sz w:val="26"/>
+          <w:szCs w:val="26"/>
+          <w:u w:val="none"/>
+        </w:rPr>
+        <w:t>Design and Analysis of Algorithms</w:t>
+        <w:tab/>
+        <w:tab/>
+        <w:tab/>
+      </w:r>
+      <w:r>
+        <w:rPr>
+          <w:b/>
+          <w:bCs/>
+          <w:sz w:val="26"/>
+          <w:szCs w:val="26"/>
+          <w:u w:val="none"/>
+        </w:rPr>
+        <w:t>Maths and Science:</w:t>
+      </w:r>
+    </w:p>
+    <w:p>
+      <w:pPr>
+        <w:pStyle w:val="Normal"/>
+        <w:rPr/>
+      </w:pPr>
+      <w:r>
+        <w:rPr>
+          <w:b w:val="false"/>
+          <w:bCs w:val="false"/>
+          <w:sz w:val="26"/>
+          <w:szCs w:val="26"/>
+          <w:u w:val="none"/>
+        </w:rPr>
+        <w:t>Computer communication and Networking</w:t>
+        <w:tab/>
+        <w:tab/>
+        <w:t>Modern Physics</w:t>
+      </w:r>
+    </w:p>
+    <w:p>
+      <w:pPr>
+        <w:pStyle w:val="Normal"/>
+        <w:rPr/>
+      </w:pPr>
+      <w:r>
+        <w:rPr>
+          <w:b w:val="false"/>
+          <w:bCs w:val="false"/>
+          <w:sz w:val="26"/>
+          <w:szCs w:val="26"/>
+          <w:u w:val="none"/>
+        </w:rPr>
+        <w:t>Operating System</w:t>
+        <w:tab/>
+        <w:tab/>
+        <w:tab/>
+        <w:tab/>
+        <w:tab/>
+        <w:tab/>
+        <w:t>Engineering Chemistry</w:t>
+      </w:r>
+    </w:p>
+    <w:p>
+      <w:pPr>
+        <w:pStyle w:val="Normal"/>
+        <w:rPr/>
+      </w:pPr>
+      <w:r>
+        <w:rPr>
+          <w:b w:val="false"/>
+          <w:bCs w:val="false"/>
+          <w:sz w:val="26"/>
+          <w:szCs w:val="26"/>
+          <w:u w:val="none"/>
+        </w:rPr>
+        <w:t>Object Oriented Design and Analysis</w:t>
+        <w:tab/>
+        <w:tab/>
+        <w:tab/>
+        <w:t>Engineering Mathematics 1</w:t>
+      </w:r>
+    </w:p>
+    <w:p>
+      <w:pPr>
+        <w:pStyle w:val="Normal"/>
+        <w:rPr/>
+      </w:pPr>
+      <w:r>
+        <w:rPr>
+          <w:b w:val="false"/>
+          <w:bCs w:val="false"/>
+          <w:sz w:val="26"/>
+          <w:szCs w:val="26"/>
+          <w:u w:val="none"/>
+        </w:rPr>
+        <w:t xml:space="preserve">Computer Graphics </w:t>
+        <w:tab/>
+        <w:tab/>
+        <w:tab/>
+        <w:tab/>
+        <w:tab/>
+        <w:tab/>
+        <w:t>Engineering Mathematics 2</w:t>
+      </w:r>
+    </w:p>
+    <w:p>
+      <w:pPr>
+        <w:pStyle w:val="Normal"/>
+        <w:rPr/>
+      </w:pPr>
+      <w:r>
+        <w:rPr>
+          <w:b w:val="false"/>
+          <w:bCs w:val="false"/>
+          <w:sz w:val="26"/>
+          <w:szCs w:val="26"/>
+          <w:u w:val="none"/>
+        </w:rPr>
+        <w:t>Web Technologies and Applications*</w:t>
+        <w:tab/>
+        <w:tab/>
+        <w:tab/>
+        <w:t>Mathematical foundation of IT</w:t>
+      </w:r>
+    </w:p>
+    <w:p>
+      <w:pPr>
+        <w:pStyle w:val="Normal"/>
+        <w:rPr/>
+      </w:pPr>
+      <w:r>
+        <w:rPr>
+          <w:b w:val="false"/>
+          <w:bCs w:val="false"/>
+          <w:sz w:val="26"/>
+          <w:szCs w:val="26"/>
+          <w:u w:val="none"/>
+        </w:rPr>
+        <w:t>Automata Theory and Compiler Design*</w:t>
+        <w:tab/>
+        <w:tab/>
+        <w:t>Engineering Economics*</w:t>
+      </w:r>
+    </w:p>
+    <w:p>
+      <w:pPr>
+        <w:pStyle w:val="Normal"/>
+        <w:rPr>
           <w:rFonts w:ascii="Liberation Serif" w:hAnsi="Liberation Serif"/>
           <w:b w:val="false"/>
           <w:b w:val="false"/>
@@ -2544,37 +2351,380 @@
       </w:pPr>
       <w:r>
         <w:rPr>
+          <w:b w:val="false"/>
+          <w:bCs w:val="false"/>
+          <w:sz w:val="26"/>
+          <w:szCs w:val="26"/>
+          <w:u w:val="none"/>
+        </w:rPr>
+      </w:r>
+    </w:p>
+    <w:p>
+      <w:pPr>
+        <w:pStyle w:val="Normal"/>
+        <w:rPr>
           <w:rFonts w:ascii="Liberation Serif" w:hAnsi="Liberation Serif"/>
           <w:b w:val="false"/>
-          <w:bCs w:val="false"/>
-          <w:sz w:val="26"/>
-          <w:szCs w:val="26"/>
-          <w:u w:val="none"/>
-        </w:rPr>
-      </w:r>
-    </w:p>
-    <w:p>
-      <w:pPr>
-        <w:pStyle w:val="Normal"/>
+          <w:b w:val="false"/>
+          <w:bCs w:val="false"/>
+          <w:sz w:val="26"/>
+          <w:szCs w:val="26"/>
+          <w:u w:val="none"/>
+        </w:rPr>
+      </w:pPr>
+      <w:r>
+        <w:rPr>
+          <w:b w:val="false"/>
+          <w:bCs w:val="false"/>
+          <w:sz w:val="26"/>
+          <w:szCs w:val="26"/>
+          <w:u w:val="none"/>
+        </w:rPr>
+      </w:r>
+    </w:p>
+    <w:p>
+      <w:pPr>
+        <w:pStyle w:val="Normal"/>
+        <w:rPr/>
+      </w:pPr>
+      <w:r>
+        <w:rPr>
+          <w:b w:val="false"/>
+          <w:bCs w:val="false"/>
+          <w:i/>
+          <w:iCs/>
+          <w:sz w:val="26"/>
+          <w:szCs w:val="26"/>
+          <w:u w:val="none"/>
+        </w:rPr>
+        <w:t>(*to be completed by December 2018)</w:t>
+      </w:r>
+    </w:p>
+    <w:p>
+      <w:pPr>
+        <w:pStyle w:val="Normal"/>
+        <w:rPr>
+          <w:b w:val="false"/>
+          <w:b w:val="false"/>
+          <w:bCs w:val="false"/>
+          <w:i/>
+          <w:i/>
+          <w:iCs/>
+          <w:sz w:val="26"/>
+          <w:szCs w:val="26"/>
+          <w:u w:val="none"/>
+        </w:rPr>
+      </w:pPr>
+      <w:r>
+        <w:rPr>
+          <w:b w:val="false"/>
+          <w:bCs w:val="false"/>
+          <w:i/>
+          <w:iCs/>
+          <w:sz w:val="26"/>
+          <w:szCs w:val="26"/>
+          <w:u w:val="none"/>
+        </w:rPr>
+      </w:r>
+    </w:p>
+    <w:p>
+      <w:pPr>
+        <w:pStyle w:val="Normal"/>
+        <w:rPr>
+          <w:i w:val="false"/>
+          <w:i w:val="false"/>
+          <w:iCs w:val="false"/>
+        </w:rPr>
+      </w:pPr>
+      <w:r>
+        <w:rPr>
+          <w:rFonts w:ascii="Abyssinica SIL" w:hAnsi="Abyssinica SIL"/>
+          <w:b/>
+          <w:bCs/>
+          <w:i w:val="false"/>
+          <w:iCs w:val="false"/>
+          <w:sz w:val="28"/>
+          <w:szCs w:val="28"/>
+          <w:u w:val="single"/>
+        </w:rPr>
+        <w:t>CO-CURRICULAR ACTIVITIES:</w:t>
+      </w:r>
+    </w:p>
+    <w:p>
+      <w:pPr>
+        <w:pStyle w:val="Normal"/>
+        <w:rPr>
+          <w:rFonts w:ascii="Abyssinica SIL" w:hAnsi="Abyssinica SIL"/>
+          <w:b/>
+          <w:b/>
+          <w:bCs/>
+          <w:sz w:val="28"/>
+          <w:szCs w:val="28"/>
+          <w:u w:val="single"/>
+        </w:rPr>
+      </w:pPr>
+      <w:r>
+        <w:rPr>
+          <w:rFonts w:ascii="Abyssinica SIL" w:hAnsi="Abyssinica SIL"/>
+          <w:b/>
+          <w:bCs/>
+          <w:sz w:val="28"/>
+          <w:szCs w:val="28"/>
+          <w:u w:val="single"/>
+        </w:rPr>
+      </w:r>
+    </w:p>
+    <w:p>
+      <w:pPr>
+        <w:pStyle w:val="Normal"/>
+        <w:numPr>
+          <w:ilvl w:val="0"/>
+          <w:numId w:val="7"/>
+        </w:numPr>
+        <w:rPr>
+          <w:b w:val="false"/>
+          <w:b w:val="false"/>
+          <w:bCs w:val="false"/>
+          <w:i w:val="false"/>
+          <w:i w:val="false"/>
+          <w:iCs w:val="false"/>
+          <w:sz w:val="26"/>
+          <w:szCs w:val="26"/>
+          <w:u w:val="none"/>
+        </w:rPr>
+      </w:pPr>
+      <w:r>
+        <w:rPr>
+          <w:rFonts w:ascii="Abyssinica SIL" w:hAnsi="Abyssinica SIL"/>
+          <w:b w:val="false"/>
+          <w:bCs w:val="false"/>
+          <w:i w:val="false"/>
+          <w:iCs w:val="false"/>
+          <w:sz w:val="26"/>
+          <w:szCs w:val="26"/>
+          <w:u w:val="none"/>
+        </w:rPr>
+        <w:t>Volunteered for the preparations during INCIDENT, the annual cultural fest of NITK, Surathkal.</w:t>
+        <w:tab/>
+        <w:tab/>
+        <w:tab/>
+        <w:tab/>
+        <w:tab/>
+        <w:tab/>
+        <w:tab/>
+        <w:t>(2017)</w:t>
+      </w:r>
+    </w:p>
+    <w:p>
+      <w:pPr>
+        <w:pStyle w:val="Normal"/>
+        <w:numPr>
+          <w:ilvl w:val="0"/>
+          <w:numId w:val="7"/>
+        </w:numPr>
+        <w:rPr>
+          <w:b w:val="false"/>
+          <w:b w:val="false"/>
+          <w:bCs w:val="false"/>
+          <w:i w:val="false"/>
+          <w:i w:val="false"/>
+          <w:iCs w:val="false"/>
+          <w:sz w:val="26"/>
+          <w:szCs w:val="26"/>
+          <w:u w:val="none"/>
+        </w:rPr>
+      </w:pPr>
+      <w:r>
+        <w:rPr>
+          <w:rFonts w:ascii="Abyssinica SIL" w:hAnsi="Abyssinica SIL"/>
+          <w:b w:val="false"/>
+          <w:bCs w:val="false"/>
+          <w:i w:val="false"/>
+          <w:iCs w:val="false"/>
+          <w:sz w:val="26"/>
+          <w:szCs w:val="26"/>
+          <w:u w:val="none"/>
+        </w:rPr>
+        <w:t>Volunteer during the annual Films’ Fest organised by the Films’ Club of NITK.</w:t>
+        <w:tab/>
+        <w:tab/>
+        <w:tab/>
+        <w:tab/>
+        <w:tab/>
+        <w:tab/>
+        <w:tab/>
+        <w:tab/>
+        <w:tab/>
+        <w:t xml:space="preserve">    (2017 &amp; 2018) </w:t>
+      </w:r>
+    </w:p>
+    <w:p>
+      <w:pPr>
+        <w:pStyle w:val="Normal"/>
+        <w:numPr>
+          <w:ilvl w:val="0"/>
+          <w:numId w:val="7"/>
+        </w:numPr>
+        <w:rPr>
+          <w:b w:val="false"/>
+          <w:b w:val="false"/>
+          <w:bCs w:val="false"/>
+          <w:i w:val="false"/>
+          <w:i w:val="false"/>
+          <w:iCs w:val="false"/>
+          <w:sz w:val="26"/>
+          <w:szCs w:val="26"/>
+          <w:u w:val="none"/>
+        </w:rPr>
+      </w:pPr>
+      <w:r>
+        <w:rPr>
+          <w:rFonts w:ascii="Abyssinica SIL" w:hAnsi="Abyssinica SIL"/>
+          <w:b w:val="false"/>
+          <w:bCs w:val="false"/>
+          <w:i w:val="false"/>
+          <w:iCs w:val="false"/>
+          <w:sz w:val="26"/>
+          <w:szCs w:val="26"/>
+          <w:u w:val="none"/>
+        </w:rPr>
+        <w:t>Raised funds for Beach Schooling, a mentoring programme for the under-previliged children taken up as a part of the i-care initiative.</w:t>
+        <w:tab/>
+        <w:t>(2017)</w:t>
+      </w:r>
+    </w:p>
+    <w:p>
+      <w:pPr>
+        <w:pStyle w:val="Normal"/>
+        <w:rPr>
+          <w:b w:val="false"/>
+          <w:b w:val="false"/>
+          <w:bCs w:val="false"/>
+          <w:i/>
+          <w:i/>
+          <w:iCs/>
+          <w:sz w:val="26"/>
+          <w:szCs w:val="26"/>
+          <w:u w:val="none"/>
+        </w:rPr>
+      </w:pPr>
+      <w:r>
+        <w:rPr>
+          <w:b w:val="false"/>
+          <w:bCs w:val="false"/>
+          <w:i/>
+          <w:iCs/>
+          <w:sz w:val="26"/>
+          <w:szCs w:val="26"/>
+          <w:u w:val="none"/>
+        </w:rPr>
+      </w:r>
+    </w:p>
+    <w:p>
+      <w:pPr>
+        <w:pStyle w:val="Normal"/>
+        <w:rPr>
+          <w:b w:val="false"/>
+          <w:b w:val="false"/>
+          <w:bCs w:val="false"/>
+          <w:i/>
+          <w:i/>
+          <w:iCs/>
+          <w:sz w:val="26"/>
+          <w:szCs w:val="26"/>
+          <w:u w:val="none"/>
+        </w:rPr>
+      </w:pPr>
+      <w:r>
+        <w:rPr>
+          <w:b w:val="false"/>
+          <w:bCs w:val="false"/>
+          <w:i/>
+          <w:iCs/>
+          <w:sz w:val="26"/>
+          <w:szCs w:val="26"/>
+          <w:u w:val="none"/>
+        </w:rPr>
+      </w:r>
+    </w:p>
+    <w:p>
+      <w:pPr>
+        <w:pStyle w:val="Normal"/>
+        <w:rPr>
+          <w:b w:val="false"/>
+          <w:b w:val="false"/>
+          <w:bCs w:val="false"/>
+          <w:i/>
+          <w:i/>
+          <w:iCs/>
+          <w:sz w:val="26"/>
+          <w:szCs w:val="26"/>
+          <w:u w:val="none"/>
+        </w:rPr>
+      </w:pPr>
+      <w:r>
+        <w:rPr>
+          <w:b w:val="false"/>
+          <w:bCs w:val="false"/>
+          <w:i/>
+          <w:iCs/>
+          <w:sz w:val="26"/>
+          <w:szCs w:val="26"/>
+          <w:u w:val="none"/>
+        </w:rPr>
+      </w:r>
+    </w:p>
+    <w:p>
+      <w:pPr>
+        <w:pStyle w:val="Normal"/>
+        <w:numPr>
+          <w:ilvl w:val="0"/>
+          <w:numId w:val="0"/>
+        </w:numPr>
+        <w:ind w:left="1800" w:hanging="0"/>
         <w:rPr>
           <w:rFonts w:ascii="Liberation Serif" w:hAnsi="Liberation Serif"/>
-          <w:b w:val="false"/>
-          <w:b w:val="false"/>
-          <w:bCs w:val="false"/>
-          <w:sz w:val="26"/>
-          <w:szCs w:val="26"/>
-          <w:u w:val="none"/>
-        </w:rPr>
-      </w:pPr>
-      <w:r>
-        <w:rPr>
-          <w:rFonts w:ascii="Liberation Serif" w:hAnsi="Liberation Serif"/>
-          <w:b w:val="false"/>
-          <w:bCs w:val="false"/>
-          <w:sz w:val="26"/>
-          <w:szCs w:val="26"/>
-          <w:u w:val="none"/>
-        </w:rPr>
+          <w:sz w:val="26"/>
+          <w:szCs w:val="26"/>
+        </w:rPr>
+      </w:pPr>
+      <w:r>
+        <w:rPr>
+          <w:sz w:val="26"/>
+          <w:szCs w:val="26"/>
+        </w:rPr>
+      </w:r>
+    </w:p>
+    <w:p>
+      <w:pPr>
+        <w:pStyle w:val="Normal"/>
+        <w:rPr>
+          <w:b w:val="false"/>
+          <w:b w:val="false"/>
+          <w:bCs w:val="false"/>
+          <w:u w:val="none"/>
+        </w:rPr>
+      </w:pPr>
+      <w:r>
+        <w:rPr>
+          <w:b w:val="false"/>
+          <w:bCs w:val="false"/>
+          <w:sz w:val="26"/>
+          <w:szCs w:val="26"/>
+          <w:u w:val="none"/>
+        </w:rPr>
+        <w:tab/>
+        <w:tab/>
+        <w:tab/>
+      </w:r>
+    </w:p>
+    <w:p>
+      <w:pPr>
+        <w:pStyle w:val="Normal"/>
+        <w:rPr/>
+      </w:pPr>
+      <w:r>
+        <w:rPr/>
       </w:r>
     </w:p>
     <w:sectPr>
@@ -2584,6 +2734,7 @@
       <w:pgNumType w:fmt="decimal"/>
       <w:formProt w:val="false"/>
       <w:textDirection w:val="lrTb"/>
+      <w:docGrid w:type="default" w:linePitch="240" w:charSpace="4294961151"/>
     </w:sectPr>
   </w:body>
 </w:document>
@@ -2605,6 +2756,9 @@
       </w:pPr>
       <w:rPr>
         <w:rFonts w:ascii="Symbol" w:hAnsi="Symbol" w:cs="Symbol" w:hint="default"/>
+        <w:sz w:val="26"/>
+        <w:b w:val="false"/>
+        <w:rFonts w:cs="Symbol"/>
       </w:rPr>
     </w:lvl>
     <w:lvl w:ilvl="1">
@@ -2620,6 +2774,7 @@
       </w:pPr>
       <w:rPr>
         <w:rFonts w:ascii="Wingdings" w:hAnsi="Wingdings" w:cs="Wingdings" w:hint="default"/>
+        <w:rFonts w:cs="Wingdings"/>
       </w:rPr>
     </w:lvl>
     <w:lvl w:ilvl="2">
@@ -2635,6 +2790,7 @@
       </w:pPr>
       <w:rPr>
         <w:rFonts w:ascii="Wingdings" w:hAnsi="Wingdings" w:cs="Wingdings" w:hint="default"/>
+        <w:rFonts w:cs="Wingdings"/>
       </w:rPr>
     </w:lvl>
     <w:lvl w:ilvl="3">
@@ -2650,6 +2806,7 @@
       </w:pPr>
       <w:rPr>
         <w:rFonts w:ascii="Wingdings" w:hAnsi="Wingdings" w:cs="Wingdings" w:hint="default"/>
+        <w:rFonts w:cs="Wingdings"/>
       </w:rPr>
     </w:lvl>
     <w:lvl w:ilvl="4">
@@ -2665,6 +2822,7 @@
       </w:pPr>
       <w:rPr>
         <w:rFonts w:ascii="Wingdings" w:hAnsi="Wingdings" w:cs="Wingdings" w:hint="default"/>
+        <w:rFonts w:cs="Wingdings"/>
       </w:rPr>
     </w:lvl>
     <w:lvl w:ilvl="5">
@@ -2680,6 +2838,7 @@
       </w:pPr>
       <w:rPr>
         <w:rFonts w:ascii="Wingdings" w:hAnsi="Wingdings" w:cs="Wingdings" w:hint="default"/>
+        <w:rFonts w:cs="Wingdings"/>
       </w:rPr>
     </w:lvl>
     <w:lvl w:ilvl="6">
@@ -2695,6 +2854,7 @@
       </w:pPr>
       <w:rPr>
         <w:rFonts w:ascii="Wingdings" w:hAnsi="Wingdings" w:cs="Wingdings" w:hint="default"/>
+        <w:rFonts w:cs="Wingdings"/>
       </w:rPr>
     </w:lvl>
     <w:lvl w:ilvl="7">
@@ -2710,6 +2870,7 @@
       </w:pPr>
       <w:rPr>
         <w:rFonts w:ascii="Wingdings" w:hAnsi="Wingdings" w:cs="Wingdings" w:hint="default"/>
+        <w:rFonts w:cs="Wingdings"/>
       </w:rPr>
     </w:lvl>
     <w:lvl w:ilvl="8">
@@ -2725,6 +2886,7 @@
       </w:pPr>
       <w:rPr>
         <w:rFonts w:ascii="Wingdings" w:hAnsi="Wingdings" w:cs="Wingdings" w:hint="default"/>
+        <w:rFonts w:cs="Wingdings"/>
       </w:rPr>
     </w:lvl>
   </w:abstractNum>
@@ -2742,6 +2904,8 @@
       </w:pPr>
       <w:rPr>
         <w:rFonts w:ascii="Wingdings" w:hAnsi="Wingdings" w:cs="Wingdings" w:hint="default"/>
+        <w:b w:val="false"/>
+        <w:rFonts w:cs="Wingdings"/>
       </w:rPr>
     </w:lvl>
     <w:lvl w:ilvl="1">
@@ -2757,6 +2921,7 @@
       </w:pPr>
       <w:rPr>
         <w:rFonts w:ascii="Wingdings" w:hAnsi="Wingdings" w:cs="Wingdings" w:hint="default"/>
+        <w:rFonts w:cs="Wingdings"/>
       </w:rPr>
     </w:lvl>
     <w:lvl w:ilvl="2">
@@ -2772,6 +2937,7 @@
       </w:pPr>
       <w:rPr>
         <w:rFonts w:ascii="Wingdings" w:hAnsi="Wingdings" w:cs="Wingdings" w:hint="default"/>
+        <w:rFonts w:cs="Wingdings"/>
       </w:rPr>
     </w:lvl>
     <w:lvl w:ilvl="3">
@@ -2787,6 +2953,7 @@
       </w:pPr>
       <w:rPr>
         <w:rFonts w:ascii="Wingdings" w:hAnsi="Wingdings" w:cs="Wingdings" w:hint="default"/>
+        <w:rFonts w:cs="Wingdings"/>
       </w:rPr>
     </w:lvl>
     <w:lvl w:ilvl="4">
@@ -2802,6 +2969,7 @@
       </w:pPr>
       <w:rPr>
         <w:rFonts w:ascii="Wingdings" w:hAnsi="Wingdings" w:cs="Wingdings" w:hint="default"/>
+        <w:rFonts w:cs="Wingdings"/>
       </w:rPr>
     </w:lvl>
     <w:lvl w:ilvl="5">
@@ -2817,6 +2985,7 @@
       </w:pPr>
       <w:rPr>
         <w:rFonts w:ascii="Wingdings" w:hAnsi="Wingdings" w:cs="Wingdings" w:hint="default"/>
+        <w:rFonts w:cs="Wingdings"/>
       </w:rPr>
     </w:lvl>
     <w:lvl w:ilvl="6">
@@ -2832,6 +3001,7 @@
       </w:pPr>
       <w:rPr>
         <w:rFonts w:ascii="Wingdings" w:hAnsi="Wingdings" w:cs="Wingdings" w:hint="default"/>
+        <w:rFonts w:cs="Wingdings"/>
       </w:rPr>
     </w:lvl>
     <w:lvl w:ilvl="7">
@@ -2847,6 +3017,7 @@
       </w:pPr>
       <w:rPr>
         <w:rFonts w:ascii="Wingdings" w:hAnsi="Wingdings" w:cs="Wingdings" w:hint="default"/>
+        <w:rFonts w:cs="Wingdings"/>
       </w:rPr>
     </w:lvl>
     <w:lvl w:ilvl="8">
@@ -2862,6 +3033,7 @@
       </w:pPr>
       <w:rPr>
         <w:rFonts w:ascii="Wingdings" w:hAnsi="Wingdings" w:cs="Wingdings" w:hint="default"/>
+        <w:rFonts w:cs="Wingdings"/>
       </w:rPr>
     </w:lvl>
   </w:abstractNum>
@@ -2879,6 +3051,8 @@
       </w:pPr>
       <w:rPr>
         <w:rFonts w:ascii="Wingdings" w:hAnsi="Wingdings" w:cs="Wingdings" w:hint="default"/>
+        <w:b w:val="false"/>
+        <w:rFonts w:cs="Wingdings"/>
       </w:rPr>
     </w:lvl>
     <w:lvl w:ilvl="1">
@@ -2894,6 +3068,7 @@
       </w:pPr>
       <w:rPr>
         <w:rFonts w:ascii="Wingdings" w:hAnsi="Wingdings" w:cs="Wingdings" w:hint="default"/>
+        <w:rFonts w:cs="Wingdings"/>
       </w:rPr>
     </w:lvl>
     <w:lvl w:ilvl="2">
@@ -2909,6 +3084,7 @@
       </w:pPr>
       <w:rPr>
         <w:rFonts w:ascii="Wingdings" w:hAnsi="Wingdings" w:cs="Wingdings" w:hint="default"/>
+        <w:rFonts w:cs="Wingdings"/>
       </w:rPr>
     </w:lvl>
     <w:lvl w:ilvl="3">
@@ -2924,6 +3100,7 @@
       </w:pPr>
       <w:rPr>
         <w:rFonts w:ascii="Wingdings" w:hAnsi="Wingdings" w:cs="Wingdings" w:hint="default"/>
+        <w:rFonts w:cs="Wingdings"/>
       </w:rPr>
     </w:lvl>
     <w:lvl w:ilvl="4">
@@ -2939,6 +3116,7 @@
       </w:pPr>
       <w:rPr>
         <w:rFonts w:ascii="Wingdings" w:hAnsi="Wingdings" w:cs="Wingdings" w:hint="default"/>
+        <w:rFonts w:cs="Wingdings"/>
       </w:rPr>
     </w:lvl>
     <w:lvl w:ilvl="5">
@@ -2954,6 +3132,7 @@
       </w:pPr>
       <w:rPr>
         <w:rFonts w:ascii="Wingdings" w:hAnsi="Wingdings" w:cs="Wingdings" w:hint="default"/>
+        <w:rFonts w:cs="Wingdings"/>
       </w:rPr>
     </w:lvl>
     <w:lvl w:ilvl="6">
@@ -2969,6 +3148,7 @@
       </w:pPr>
       <w:rPr>
         <w:rFonts w:ascii="Wingdings" w:hAnsi="Wingdings" w:cs="Wingdings" w:hint="default"/>
+        <w:rFonts w:cs="Wingdings"/>
       </w:rPr>
     </w:lvl>
     <w:lvl w:ilvl="7">
@@ -2984,6 +3164,7 @@
       </w:pPr>
       <w:rPr>
         <w:rFonts w:ascii="Wingdings" w:hAnsi="Wingdings" w:cs="Wingdings" w:hint="default"/>
+        <w:rFonts w:cs="Wingdings"/>
       </w:rPr>
     </w:lvl>
     <w:lvl w:ilvl="8">
@@ -2999,6 +3180,7 @@
       </w:pPr>
       <w:rPr>
         <w:rFonts w:ascii="Wingdings" w:hAnsi="Wingdings" w:cs="Wingdings" w:hint="default"/>
+        <w:rFonts w:cs="Wingdings"/>
       </w:rPr>
     </w:lvl>
   </w:abstractNum>
@@ -3016,6 +3198,9 @@
       </w:pPr>
       <w:rPr>
         <w:rFonts w:ascii="Wingdings" w:hAnsi="Wingdings" w:cs="Wingdings" w:hint="default"/>
+        <w:sz w:val="26"/>
+        <w:b w:val="false"/>
+        <w:rFonts w:cs="Wingdings"/>
       </w:rPr>
     </w:lvl>
     <w:lvl w:ilvl="1">
@@ -3161,6 +3346,7 @@
       </w:pPr>
       <w:rPr>
         <w:rFonts w:ascii="Symbol" w:hAnsi="Symbol" w:cs="Symbol" w:hint="default"/>
+        <w:b/>
         <w:rFonts w:cs="OpenSymbol"/>
       </w:rPr>
     </w:lvl>
@@ -3307,6 +3493,9 @@
       </w:pPr>
       <w:rPr>
         <w:rFonts w:ascii="Wingdings" w:hAnsi="Wingdings" w:cs="Wingdings" w:hint="default"/>
+        <w:sz w:val="26"/>
+        <w:b w:val="false"/>
+        <w:rFonts w:cs="Wingdings"/>
       </w:rPr>
     </w:lvl>
     <w:lvl w:ilvl="1">
@@ -3322,6 +3511,7 @@
       </w:pPr>
       <w:rPr>
         <w:rFonts w:ascii="Wingdings" w:hAnsi="Wingdings" w:cs="Wingdings" w:hint="default"/>
+        <w:rFonts w:cs="Wingdings"/>
       </w:rPr>
     </w:lvl>
     <w:lvl w:ilvl="2">
@@ -3337,6 +3527,7 @@
       </w:pPr>
       <w:rPr>
         <w:rFonts w:ascii="Wingdings" w:hAnsi="Wingdings" w:cs="Wingdings" w:hint="default"/>
+        <w:rFonts w:cs="Wingdings"/>
       </w:rPr>
     </w:lvl>
     <w:lvl w:ilvl="3">
@@ -3352,6 +3543,7 @@
       </w:pPr>
       <w:rPr>
         <w:rFonts w:ascii="Wingdings" w:hAnsi="Wingdings" w:cs="Wingdings" w:hint="default"/>
+        <w:rFonts w:cs="Wingdings"/>
       </w:rPr>
     </w:lvl>
     <w:lvl w:ilvl="4">
@@ -3367,6 +3559,7 @@
       </w:pPr>
       <w:rPr>
         <w:rFonts w:ascii="Wingdings" w:hAnsi="Wingdings" w:cs="Wingdings" w:hint="default"/>
+        <w:rFonts w:cs="Wingdings"/>
       </w:rPr>
     </w:lvl>
     <w:lvl w:ilvl="5">
@@ -3382,6 +3575,7 @@
       </w:pPr>
       <w:rPr>
         <w:rFonts w:ascii="Wingdings" w:hAnsi="Wingdings" w:cs="Wingdings" w:hint="default"/>
+        <w:rFonts w:cs="Wingdings"/>
       </w:rPr>
     </w:lvl>
     <w:lvl w:ilvl="6">
@@ -3397,6 +3591,7 @@
       </w:pPr>
       <w:rPr>
         <w:rFonts w:ascii="Wingdings" w:hAnsi="Wingdings" w:cs="Wingdings" w:hint="default"/>
+        <w:rFonts w:cs="Wingdings"/>
       </w:rPr>
     </w:lvl>
     <w:lvl w:ilvl="7">
@@ -3412,6 +3607,7 @@
       </w:pPr>
       <w:rPr>
         <w:rFonts w:ascii="Wingdings" w:hAnsi="Wingdings" w:cs="Wingdings" w:hint="default"/>
+        <w:rFonts w:cs="Wingdings"/>
       </w:rPr>
     </w:lvl>
     <w:lvl w:ilvl="8">
@@ -3427,10 +3623,159 @@
       </w:pPr>
       <w:rPr>
         <w:rFonts w:ascii="Wingdings" w:hAnsi="Wingdings" w:cs="Wingdings" w:hint="default"/>
+        <w:rFonts w:cs="Wingdings"/>
       </w:rPr>
     </w:lvl>
   </w:abstractNum>
   <w:abstractNum w:abstractNumId="7">
+    <w:lvl w:ilvl="0">
+      <w:start w:val="1"/>
+      <w:numFmt w:val="bullet"/>
+      <w:lvlText w:val=""/>
+      <w:lvlJc w:val="left"/>
+      <w:pPr>
+        <w:tabs>
+          <w:tab w:val="num" w:pos="720"/>
+        </w:tabs>
+        <w:ind w:left="720" w:hanging="360"/>
+      </w:pPr>
+      <w:rPr>
+        <w:rFonts w:ascii="Symbol" w:hAnsi="Symbol" w:cs="Symbol" w:hint="default"/>
+        <w:sz w:val="26"/>
+        <w:b w:val="false"/>
+        <w:rFonts w:cs="OpenSymbol"/>
+      </w:rPr>
+    </w:lvl>
+    <w:lvl w:ilvl="1">
+      <w:start w:val="1"/>
+      <w:numFmt w:val="bullet"/>
+      <w:lvlText w:val=""/>
+      <w:lvlJc w:val="left"/>
+      <w:pPr>
+        <w:tabs>
+          <w:tab w:val="num" w:pos="1080"/>
+        </w:tabs>
+        <w:ind w:left="1080" w:hanging="360"/>
+      </w:pPr>
+      <w:rPr>
+        <w:rFonts w:ascii="Symbol" w:hAnsi="Symbol" w:cs="Symbol" w:hint="default"/>
+        <w:rFonts w:cs="OpenSymbol"/>
+      </w:rPr>
+    </w:lvl>
+    <w:lvl w:ilvl="2">
+      <w:start w:val="1"/>
+      <w:numFmt w:val="bullet"/>
+      <w:lvlText w:val=""/>
+      <w:lvlJc w:val="left"/>
+      <w:pPr>
+        <w:tabs>
+          <w:tab w:val="num" w:pos="1440"/>
+        </w:tabs>
+        <w:ind w:left="1440" w:hanging="360"/>
+      </w:pPr>
+      <w:rPr>
+        <w:rFonts w:ascii="Symbol" w:hAnsi="Symbol" w:cs="Symbol" w:hint="default"/>
+        <w:rFonts w:cs="OpenSymbol"/>
+      </w:rPr>
+    </w:lvl>
+    <w:lvl w:ilvl="3">
+      <w:start w:val="1"/>
+      <w:numFmt w:val="bullet"/>
+      <w:lvlText w:val=""/>
+      <w:lvlJc w:val="left"/>
+      <w:pPr>
+        <w:tabs>
+          <w:tab w:val="num" w:pos="1800"/>
+        </w:tabs>
+        <w:ind w:left="1800" w:hanging="360"/>
+      </w:pPr>
+      <w:rPr>
+        <w:rFonts w:ascii="Symbol" w:hAnsi="Symbol" w:cs="Symbol" w:hint="default"/>
+        <w:rFonts w:cs="OpenSymbol"/>
+      </w:rPr>
+    </w:lvl>
+    <w:lvl w:ilvl="4">
+      <w:start w:val="1"/>
+      <w:numFmt w:val="bullet"/>
+      <w:lvlText w:val=""/>
+      <w:lvlJc w:val="left"/>
+      <w:pPr>
+        <w:tabs>
+          <w:tab w:val="num" w:pos="2160"/>
+        </w:tabs>
+        <w:ind w:left="2160" w:hanging="360"/>
+      </w:pPr>
+      <w:rPr>
+        <w:rFonts w:ascii="Symbol" w:hAnsi="Symbol" w:cs="Symbol" w:hint="default"/>
+        <w:rFonts w:cs="OpenSymbol"/>
+      </w:rPr>
+    </w:lvl>
+    <w:lvl w:ilvl="5">
+      <w:start w:val="1"/>
+      <w:numFmt w:val="bullet"/>
+      <w:lvlText w:val=""/>
+      <w:lvlJc w:val="left"/>
+      <w:pPr>
+        <w:tabs>
+          <w:tab w:val="num" w:pos="2520"/>
+        </w:tabs>
+        <w:ind w:left="2520" w:hanging="360"/>
+      </w:pPr>
+      <w:rPr>
+        <w:rFonts w:ascii="Symbol" w:hAnsi="Symbol" w:cs="Symbol" w:hint="default"/>
+        <w:rFonts w:cs="OpenSymbol"/>
+      </w:rPr>
+    </w:lvl>
+    <w:lvl w:ilvl="6">
+      <w:start w:val="1"/>
+      <w:numFmt w:val="bullet"/>
+      <w:lvlText w:val=""/>
+      <w:lvlJc w:val="left"/>
+      <w:pPr>
+        <w:tabs>
+          <w:tab w:val="num" w:pos="2880"/>
+        </w:tabs>
+        <w:ind w:left="2880" w:hanging="360"/>
+      </w:pPr>
+      <w:rPr>
+        <w:rFonts w:ascii="Symbol" w:hAnsi="Symbol" w:cs="Symbol" w:hint="default"/>
+        <w:rFonts w:cs="OpenSymbol"/>
+      </w:rPr>
+    </w:lvl>
+    <w:lvl w:ilvl="7">
+      <w:start w:val="1"/>
+      <w:numFmt w:val="bullet"/>
+      <w:lvlText w:val=""/>
+      <w:lvlJc w:val="left"/>
+      <w:pPr>
+        <w:tabs>
+          <w:tab w:val="num" w:pos="3240"/>
+        </w:tabs>
+        <w:ind w:left="3240" w:hanging="360"/>
+      </w:pPr>
+      <w:rPr>
+        <w:rFonts w:ascii="Symbol" w:hAnsi="Symbol" w:cs="Symbol" w:hint="default"/>
+        <w:rFonts w:cs="OpenSymbol"/>
+      </w:rPr>
+    </w:lvl>
+    <w:lvl w:ilvl="8">
+      <w:start w:val="1"/>
+      <w:numFmt w:val="bullet"/>
+      <w:lvlText w:val=""/>
+      <w:lvlJc w:val="left"/>
+      <w:pPr>
+        <w:tabs>
+          <w:tab w:val="num" w:pos="3600"/>
+        </w:tabs>
+        <w:ind w:left="3600" w:hanging="360"/>
+      </w:pPr>
+      <w:rPr>
+        <w:rFonts w:ascii="Symbol" w:hAnsi="Symbol" w:cs="Symbol" w:hint="default"/>
+        <w:rFonts w:cs="OpenSymbol"/>
+      </w:rPr>
+    </w:lvl>
+  </w:abstractNum>
+  <w:abstractNum w:abstractNumId="8">
     <w:lvl w:ilvl="0">
       <w:start w:val="1"/>
       <w:numFmt w:val="none"/>
@@ -3570,6 +3915,9 @@
   <w:num w:numId="7">
     <w:abstractNumId w:val="7"/>
   </w:num>
+  <w:num w:numId="8">
+    <w:abstractNumId w:val="8"/>
+  </w:num>
 </w:numbering>
 </file>
 
@@ -3579,15 +3927,13 @@
     <w:rPrDefault>
       <w:rPr>
         <w:rFonts w:ascii="Liberation Serif" w:hAnsi="Liberation Serif" w:eastAsia="Noto Sans CJK SC Regular" w:cs="FreeSans"/>
-        <w:sz w:val="24"/>
+        <w:sz w:val="20"/>
         <w:szCs w:val="24"/>
         <w:lang w:val="en-IN" w:eastAsia="zh-CN" w:bidi="hi-IN"/>
       </w:rPr>
     </w:rPrDefault>
     <w:pPrDefault>
-      <w:pPr>
-        <w:widowControl/>
-      </w:pPr>
+      <w:pPr/>
     </w:pPrDefault>
   </w:docDefaults>
   <w:style w:type="paragraph" w:styleId="Normal">
@@ -3595,10 +3941,12 @@
     <w:qFormat/>
     <w:pPr>
       <w:widowControl/>
+      <w:bidi w:val="0"/>
+      <w:jc w:val="left"/>
     </w:pPr>
     <w:rPr>
       <w:rFonts w:ascii="Liberation Serif" w:hAnsi="Liberation Serif" w:eastAsia="Noto Sans CJK SC Regular" w:cs="FreeSans"/>
-      <w:color w:val="auto"/>
+      <w:color w:val="00000A"/>
       <w:sz w:val="24"/>
       <w:szCs w:val="24"/>
       <w:lang w:val="en-IN" w:eastAsia="zh-CN" w:bidi="hi-IN"/>
@@ -3609,6 +3957,1238 @@
     <w:qFormat/>
     <w:rPr>
       <w:rFonts w:ascii="OpenSymbol" w:hAnsi="OpenSymbol" w:eastAsia="OpenSymbol" w:cs="OpenSymbol"/>
+    </w:rPr>
+  </w:style>
+  <w:style w:type="character" w:styleId="ListLabel1">
+    <w:name w:val="ListLabel 1"/>
+    <w:qFormat/>
+    <w:rPr>
+      <w:rFonts w:ascii="Liberation Serif" w:hAnsi="Liberation Serif" w:cs="Symbol"/>
+      <w:b w:val="false"/>
+      <w:sz w:val="26"/>
+    </w:rPr>
+  </w:style>
+  <w:style w:type="character" w:styleId="ListLabel2">
+    <w:name w:val="ListLabel 2"/>
+    <w:qFormat/>
+    <w:rPr>
+      <w:rFonts w:cs="Wingdings"/>
+    </w:rPr>
+  </w:style>
+  <w:style w:type="character" w:styleId="ListLabel3">
+    <w:name w:val="ListLabel 3"/>
+    <w:qFormat/>
+    <w:rPr>
+      <w:rFonts w:cs="Wingdings"/>
+    </w:rPr>
+  </w:style>
+  <w:style w:type="character" w:styleId="ListLabel4">
+    <w:name w:val="ListLabel 4"/>
+    <w:qFormat/>
+    <w:rPr>
+      <w:rFonts w:cs="Wingdings"/>
+    </w:rPr>
+  </w:style>
+  <w:style w:type="character" w:styleId="ListLabel5">
+    <w:name w:val="ListLabel 5"/>
+    <w:qFormat/>
+    <w:rPr>
+      <w:rFonts w:cs="Wingdings"/>
+    </w:rPr>
+  </w:style>
+  <w:style w:type="character" w:styleId="ListLabel6">
+    <w:name w:val="ListLabel 6"/>
+    <w:qFormat/>
+    <w:rPr>
+      <w:rFonts w:cs="Wingdings"/>
+    </w:rPr>
+  </w:style>
+  <w:style w:type="character" w:styleId="ListLabel7">
+    <w:name w:val="ListLabel 7"/>
+    <w:qFormat/>
+    <w:rPr>
+      <w:rFonts w:cs="Wingdings"/>
+    </w:rPr>
+  </w:style>
+  <w:style w:type="character" w:styleId="ListLabel8">
+    <w:name w:val="ListLabel 8"/>
+    <w:qFormat/>
+    <w:rPr>
+      <w:rFonts w:cs="Wingdings"/>
+    </w:rPr>
+  </w:style>
+  <w:style w:type="character" w:styleId="ListLabel9">
+    <w:name w:val="ListLabel 9"/>
+    <w:qFormat/>
+    <w:rPr>
+      <w:rFonts w:cs="Wingdings"/>
+    </w:rPr>
+  </w:style>
+  <w:style w:type="character" w:styleId="ListLabel10">
+    <w:name w:val="ListLabel 10"/>
+    <w:qFormat/>
+    <w:rPr>
+      <w:rFonts w:cs="Wingdings"/>
+      <w:b w:val="false"/>
+    </w:rPr>
+  </w:style>
+  <w:style w:type="character" w:styleId="ListLabel11">
+    <w:name w:val="ListLabel 11"/>
+    <w:qFormat/>
+    <w:rPr>
+      <w:rFonts w:cs="Wingdings"/>
+    </w:rPr>
+  </w:style>
+  <w:style w:type="character" w:styleId="ListLabel12">
+    <w:name w:val="ListLabel 12"/>
+    <w:qFormat/>
+    <w:rPr>
+      <w:rFonts w:cs="Wingdings"/>
+    </w:rPr>
+  </w:style>
+  <w:style w:type="character" w:styleId="ListLabel13">
+    <w:name w:val="ListLabel 13"/>
+    <w:qFormat/>
+    <w:rPr>
+      <w:rFonts w:cs="Wingdings"/>
+    </w:rPr>
+  </w:style>
+  <w:style w:type="character" w:styleId="ListLabel14">
+    <w:name w:val="ListLabel 14"/>
+    <w:qFormat/>
+    <w:rPr>
+      <w:rFonts w:cs="Wingdings"/>
+    </w:rPr>
+  </w:style>
+  <w:style w:type="character" w:styleId="ListLabel15">
+    <w:name w:val="ListLabel 15"/>
+    <w:qFormat/>
+    <w:rPr>
+      <w:rFonts w:cs="Wingdings"/>
+    </w:rPr>
+  </w:style>
+  <w:style w:type="character" w:styleId="ListLabel16">
+    <w:name w:val="ListLabel 16"/>
+    <w:qFormat/>
+    <w:rPr>
+      <w:rFonts w:cs="Wingdings"/>
+    </w:rPr>
+  </w:style>
+  <w:style w:type="character" w:styleId="ListLabel17">
+    <w:name w:val="ListLabel 17"/>
+    <w:qFormat/>
+    <w:rPr>
+      <w:rFonts w:cs="Wingdings"/>
+    </w:rPr>
+  </w:style>
+  <w:style w:type="character" w:styleId="ListLabel18">
+    <w:name w:val="ListLabel 18"/>
+    <w:qFormat/>
+    <w:rPr>
+      <w:rFonts w:cs="Wingdings"/>
+    </w:rPr>
+  </w:style>
+  <w:style w:type="character" w:styleId="ListLabel19">
+    <w:name w:val="ListLabel 19"/>
+    <w:qFormat/>
+    <w:rPr>
+      <w:rFonts w:cs="Wingdings"/>
+      <w:b w:val="false"/>
+    </w:rPr>
+  </w:style>
+  <w:style w:type="character" w:styleId="ListLabel20">
+    <w:name w:val="ListLabel 20"/>
+    <w:qFormat/>
+    <w:rPr>
+      <w:rFonts w:cs="Wingdings"/>
+    </w:rPr>
+  </w:style>
+  <w:style w:type="character" w:styleId="ListLabel21">
+    <w:name w:val="ListLabel 21"/>
+    <w:qFormat/>
+    <w:rPr>
+      <w:rFonts w:cs="Wingdings"/>
+    </w:rPr>
+  </w:style>
+  <w:style w:type="character" w:styleId="ListLabel22">
+    <w:name w:val="ListLabel 22"/>
+    <w:qFormat/>
+    <w:rPr>
+      <w:rFonts w:cs="Wingdings"/>
+    </w:rPr>
+  </w:style>
+  <w:style w:type="character" w:styleId="ListLabel23">
+    <w:name w:val="ListLabel 23"/>
+    <w:qFormat/>
+    <w:rPr>
+      <w:rFonts w:cs="Wingdings"/>
+    </w:rPr>
+  </w:style>
+  <w:style w:type="character" w:styleId="ListLabel24">
+    <w:name w:val="ListLabel 24"/>
+    <w:qFormat/>
+    <w:rPr>
+      <w:rFonts w:cs="Wingdings"/>
+    </w:rPr>
+  </w:style>
+  <w:style w:type="character" w:styleId="ListLabel25">
+    <w:name w:val="ListLabel 25"/>
+    <w:qFormat/>
+    <w:rPr>
+      <w:rFonts w:cs="Wingdings"/>
+    </w:rPr>
+  </w:style>
+  <w:style w:type="character" w:styleId="ListLabel26">
+    <w:name w:val="ListLabel 26"/>
+    <w:qFormat/>
+    <w:rPr>
+      <w:rFonts w:cs="Wingdings"/>
+    </w:rPr>
+  </w:style>
+  <w:style w:type="character" w:styleId="ListLabel27">
+    <w:name w:val="ListLabel 27"/>
+    <w:qFormat/>
+    <w:rPr>
+      <w:rFonts w:cs="Wingdings"/>
+    </w:rPr>
+  </w:style>
+  <w:style w:type="character" w:styleId="ListLabel28">
+    <w:name w:val="ListLabel 28"/>
+    <w:qFormat/>
+    <w:rPr>
+      <w:rFonts w:cs="Wingdings"/>
+      <w:b w:val="false"/>
+    </w:rPr>
+  </w:style>
+  <w:style w:type="character" w:styleId="ListLabel29">
+    <w:name w:val="ListLabel 29"/>
+    <w:qFormat/>
+    <w:rPr>
+      <w:rFonts w:cs="OpenSymbol"/>
+    </w:rPr>
+  </w:style>
+  <w:style w:type="character" w:styleId="ListLabel30">
+    <w:name w:val="ListLabel 30"/>
+    <w:qFormat/>
+    <w:rPr>
+      <w:rFonts w:cs="OpenSymbol"/>
+    </w:rPr>
+  </w:style>
+  <w:style w:type="character" w:styleId="ListLabel31">
+    <w:name w:val="ListLabel 31"/>
+    <w:qFormat/>
+    <w:rPr>
+      <w:rFonts w:cs="OpenSymbol"/>
+    </w:rPr>
+  </w:style>
+  <w:style w:type="character" w:styleId="ListLabel32">
+    <w:name w:val="ListLabel 32"/>
+    <w:qFormat/>
+    <w:rPr>
+      <w:rFonts w:cs="OpenSymbol"/>
+    </w:rPr>
+  </w:style>
+  <w:style w:type="character" w:styleId="ListLabel33">
+    <w:name w:val="ListLabel 33"/>
+    <w:qFormat/>
+    <w:rPr>
+      <w:rFonts w:cs="OpenSymbol"/>
+    </w:rPr>
+  </w:style>
+  <w:style w:type="character" w:styleId="ListLabel34">
+    <w:name w:val="ListLabel 34"/>
+    <w:qFormat/>
+    <w:rPr>
+      <w:rFonts w:cs="OpenSymbol"/>
+    </w:rPr>
+  </w:style>
+  <w:style w:type="character" w:styleId="ListLabel35">
+    <w:name w:val="ListLabel 35"/>
+    <w:qFormat/>
+    <w:rPr>
+      <w:rFonts w:cs="OpenSymbol"/>
+    </w:rPr>
+  </w:style>
+  <w:style w:type="character" w:styleId="ListLabel36">
+    <w:name w:val="ListLabel 36"/>
+    <w:qFormat/>
+    <w:rPr>
+      <w:rFonts w:cs="OpenSymbol"/>
+    </w:rPr>
+  </w:style>
+  <w:style w:type="character" w:styleId="ListLabel37">
+    <w:name w:val="ListLabel 37"/>
+    <w:qFormat/>
+    <w:rPr>
+      <w:rFonts w:cs="OpenSymbol"/>
+      <w:b/>
+    </w:rPr>
+  </w:style>
+  <w:style w:type="character" w:styleId="ListLabel38">
+    <w:name w:val="ListLabel 38"/>
+    <w:qFormat/>
+    <w:rPr>
+      <w:rFonts w:cs="OpenSymbol"/>
+    </w:rPr>
+  </w:style>
+  <w:style w:type="character" w:styleId="ListLabel39">
+    <w:name w:val="ListLabel 39"/>
+    <w:qFormat/>
+    <w:rPr>
+      <w:rFonts w:cs="OpenSymbol"/>
+    </w:rPr>
+  </w:style>
+  <w:style w:type="character" w:styleId="ListLabel40">
+    <w:name w:val="ListLabel 40"/>
+    <w:qFormat/>
+    <w:rPr>
+      <w:rFonts w:cs="OpenSymbol"/>
+    </w:rPr>
+  </w:style>
+  <w:style w:type="character" w:styleId="ListLabel41">
+    <w:name w:val="ListLabel 41"/>
+    <w:qFormat/>
+    <w:rPr>
+      <w:rFonts w:cs="OpenSymbol"/>
+    </w:rPr>
+  </w:style>
+  <w:style w:type="character" w:styleId="ListLabel42">
+    <w:name w:val="ListLabel 42"/>
+    <w:qFormat/>
+    <w:rPr>
+      <w:rFonts w:cs="OpenSymbol"/>
+    </w:rPr>
+  </w:style>
+  <w:style w:type="character" w:styleId="ListLabel43">
+    <w:name w:val="ListLabel 43"/>
+    <w:qFormat/>
+    <w:rPr>
+      <w:rFonts w:cs="OpenSymbol"/>
+    </w:rPr>
+  </w:style>
+  <w:style w:type="character" w:styleId="ListLabel44">
+    <w:name w:val="ListLabel 44"/>
+    <w:qFormat/>
+    <w:rPr>
+      <w:rFonts w:cs="OpenSymbol"/>
+    </w:rPr>
+  </w:style>
+  <w:style w:type="character" w:styleId="ListLabel45">
+    <w:name w:val="ListLabel 45"/>
+    <w:qFormat/>
+    <w:rPr>
+      <w:rFonts w:cs="OpenSymbol"/>
+    </w:rPr>
+  </w:style>
+  <w:style w:type="character" w:styleId="ListLabel46">
+    <w:name w:val="ListLabel 46"/>
+    <w:qFormat/>
+    <w:rPr>
+      <w:rFonts w:ascii="Liberation Serif" w:hAnsi="Liberation Serif" w:cs="Wingdings"/>
+      <w:b w:val="false"/>
+      <w:sz w:val="26"/>
+    </w:rPr>
+  </w:style>
+  <w:style w:type="character" w:styleId="ListLabel47">
+    <w:name w:val="ListLabel 47"/>
+    <w:qFormat/>
+    <w:rPr>
+      <w:rFonts w:cs="Wingdings"/>
+    </w:rPr>
+  </w:style>
+  <w:style w:type="character" w:styleId="ListLabel48">
+    <w:name w:val="ListLabel 48"/>
+    <w:qFormat/>
+    <w:rPr>
+      <w:rFonts w:cs="Wingdings"/>
+    </w:rPr>
+  </w:style>
+  <w:style w:type="character" w:styleId="ListLabel49">
+    <w:name w:val="ListLabel 49"/>
+    <w:qFormat/>
+    <w:rPr>
+      <w:rFonts w:cs="Wingdings"/>
+    </w:rPr>
+  </w:style>
+  <w:style w:type="character" w:styleId="ListLabel50">
+    <w:name w:val="ListLabel 50"/>
+    <w:qFormat/>
+    <w:rPr>
+      <w:rFonts w:cs="Wingdings"/>
+    </w:rPr>
+  </w:style>
+  <w:style w:type="character" w:styleId="ListLabel51">
+    <w:name w:val="ListLabel 51"/>
+    <w:qFormat/>
+    <w:rPr>
+      <w:rFonts w:cs="Wingdings"/>
+    </w:rPr>
+  </w:style>
+  <w:style w:type="character" w:styleId="ListLabel52">
+    <w:name w:val="ListLabel 52"/>
+    <w:qFormat/>
+    <w:rPr>
+      <w:rFonts w:cs="Wingdings"/>
+    </w:rPr>
+  </w:style>
+  <w:style w:type="character" w:styleId="ListLabel53">
+    <w:name w:val="ListLabel 53"/>
+    <w:qFormat/>
+    <w:rPr>
+      <w:rFonts w:cs="Wingdings"/>
+    </w:rPr>
+  </w:style>
+  <w:style w:type="character" w:styleId="ListLabel54">
+    <w:name w:val="ListLabel 54"/>
+    <w:qFormat/>
+    <w:rPr>
+      <w:rFonts w:cs="Wingdings"/>
+    </w:rPr>
+  </w:style>
+  <w:style w:type="character" w:styleId="ListLabel55">
+    <w:name w:val="ListLabel 55"/>
+    <w:qFormat/>
+    <w:rPr>
+      <w:rFonts w:ascii="Liberation Serif" w:hAnsi="Liberation Serif" w:cs="Symbol"/>
+      <w:b w:val="false"/>
+      <w:sz w:val="26"/>
+    </w:rPr>
+  </w:style>
+  <w:style w:type="character" w:styleId="ListLabel56">
+    <w:name w:val="ListLabel 56"/>
+    <w:qFormat/>
+    <w:rPr>
+      <w:rFonts w:cs="Wingdings"/>
+    </w:rPr>
+  </w:style>
+  <w:style w:type="character" w:styleId="ListLabel57">
+    <w:name w:val="ListLabel 57"/>
+    <w:qFormat/>
+    <w:rPr>
+      <w:rFonts w:cs="Wingdings"/>
+    </w:rPr>
+  </w:style>
+  <w:style w:type="character" w:styleId="ListLabel58">
+    <w:name w:val="ListLabel 58"/>
+    <w:qFormat/>
+    <w:rPr>
+      <w:rFonts w:cs="Wingdings"/>
+    </w:rPr>
+  </w:style>
+  <w:style w:type="character" w:styleId="ListLabel59">
+    <w:name w:val="ListLabel 59"/>
+    <w:qFormat/>
+    <w:rPr>
+      <w:rFonts w:cs="Wingdings"/>
+    </w:rPr>
+  </w:style>
+  <w:style w:type="character" w:styleId="ListLabel60">
+    <w:name w:val="ListLabel 60"/>
+    <w:qFormat/>
+    <w:rPr>
+      <w:rFonts w:cs="Wingdings"/>
+    </w:rPr>
+  </w:style>
+  <w:style w:type="character" w:styleId="ListLabel61">
+    <w:name w:val="ListLabel 61"/>
+    <w:qFormat/>
+    <w:rPr>
+      <w:rFonts w:cs="Wingdings"/>
+    </w:rPr>
+  </w:style>
+  <w:style w:type="character" w:styleId="ListLabel62">
+    <w:name w:val="ListLabel 62"/>
+    <w:qFormat/>
+    <w:rPr>
+      <w:rFonts w:cs="Wingdings"/>
+    </w:rPr>
+  </w:style>
+  <w:style w:type="character" w:styleId="ListLabel63">
+    <w:name w:val="ListLabel 63"/>
+    <w:qFormat/>
+    <w:rPr>
+      <w:rFonts w:cs="Wingdings"/>
+    </w:rPr>
+  </w:style>
+  <w:style w:type="character" w:styleId="ListLabel64">
+    <w:name w:val="ListLabel 64"/>
+    <w:qFormat/>
+    <w:rPr>
+      <w:rFonts w:cs="Wingdings"/>
+      <w:b w:val="false"/>
+    </w:rPr>
+  </w:style>
+  <w:style w:type="character" w:styleId="ListLabel65">
+    <w:name w:val="ListLabel 65"/>
+    <w:qFormat/>
+    <w:rPr>
+      <w:rFonts w:cs="Wingdings"/>
+    </w:rPr>
+  </w:style>
+  <w:style w:type="character" w:styleId="ListLabel66">
+    <w:name w:val="ListLabel 66"/>
+    <w:qFormat/>
+    <w:rPr>
+      <w:rFonts w:cs="Wingdings"/>
+    </w:rPr>
+  </w:style>
+  <w:style w:type="character" w:styleId="ListLabel67">
+    <w:name w:val="ListLabel 67"/>
+    <w:qFormat/>
+    <w:rPr>
+      <w:rFonts w:cs="Wingdings"/>
+    </w:rPr>
+  </w:style>
+  <w:style w:type="character" w:styleId="ListLabel68">
+    <w:name w:val="ListLabel 68"/>
+    <w:qFormat/>
+    <w:rPr>
+      <w:rFonts w:cs="Wingdings"/>
+    </w:rPr>
+  </w:style>
+  <w:style w:type="character" w:styleId="ListLabel69">
+    <w:name w:val="ListLabel 69"/>
+    <w:qFormat/>
+    <w:rPr>
+      <w:rFonts w:cs="Wingdings"/>
+    </w:rPr>
+  </w:style>
+  <w:style w:type="character" w:styleId="ListLabel70">
+    <w:name w:val="ListLabel 70"/>
+    <w:qFormat/>
+    <w:rPr>
+      <w:rFonts w:cs="Wingdings"/>
+    </w:rPr>
+  </w:style>
+  <w:style w:type="character" w:styleId="ListLabel71">
+    <w:name w:val="ListLabel 71"/>
+    <w:qFormat/>
+    <w:rPr>
+      <w:rFonts w:cs="Wingdings"/>
+    </w:rPr>
+  </w:style>
+  <w:style w:type="character" w:styleId="ListLabel72">
+    <w:name w:val="ListLabel 72"/>
+    <w:qFormat/>
+    <w:rPr>
+      <w:rFonts w:cs="Wingdings"/>
+    </w:rPr>
+  </w:style>
+  <w:style w:type="character" w:styleId="ListLabel73">
+    <w:name w:val="ListLabel 73"/>
+    <w:qFormat/>
+    <w:rPr>
+      <w:rFonts w:cs="Wingdings"/>
+      <w:b w:val="false"/>
+    </w:rPr>
+  </w:style>
+  <w:style w:type="character" w:styleId="ListLabel74">
+    <w:name w:val="ListLabel 74"/>
+    <w:qFormat/>
+    <w:rPr>
+      <w:rFonts w:cs="Wingdings"/>
+    </w:rPr>
+  </w:style>
+  <w:style w:type="character" w:styleId="ListLabel75">
+    <w:name w:val="ListLabel 75"/>
+    <w:qFormat/>
+    <w:rPr>
+      <w:rFonts w:cs="Wingdings"/>
+    </w:rPr>
+  </w:style>
+  <w:style w:type="character" w:styleId="ListLabel76">
+    <w:name w:val="ListLabel 76"/>
+    <w:qFormat/>
+    <w:rPr>
+      <w:rFonts w:cs="Wingdings"/>
+    </w:rPr>
+  </w:style>
+  <w:style w:type="character" w:styleId="ListLabel77">
+    <w:name w:val="ListLabel 77"/>
+    <w:qFormat/>
+    <w:rPr>
+      <w:rFonts w:cs="Wingdings"/>
+    </w:rPr>
+  </w:style>
+  <w:style w:type="character" w:styleId="ListLabel78">
+    <w:name w:val="ListLabel 78"/>
+    <w:qFormat/>
+    <w:rPr>
+      <w:rFonts w:cs="Wingdings"/>
+    </w:rPr>
+  </w:style>
+  <w:style w:type="character" w:styleId="ListLabel79">
+    <w:name w:val="ListLabel 79"/>
+    <w:qFormat/>
+    <w:rPr>
+      <w:rFonts w:cs="Wingdings"/>
+    </w:rPr>
+  </w:style>
+  <w:style w:type="character" w:styleId="ListLabel80">
+    <w:name w:val="ListLabel 80"/>
+    <w:qFormat/>
+    <w:rPr>
+      <w:rFonts w:cs="Wingdings"/>
+    </w:rPr>
+  </w:style>
+  <w:style w:type="character" w:styleId="ListLabel81">
+    <w:name w:val="ListLabel 81"/>
+    <w:qFormat/>
+    <w:rPr>
+      <w:rFonts w:cs="Wingdings"/>
+    </w:rPr>
+  </w:style>
+  <w:style w:type="character" w:styleId="ListLabel82">
+    <w:name w:val="ListLabel 82"/>
+    <w:qFormat/>
+    <w:rPr>
+      <w:rFonts w:ascii="Liberation Serif" w:hAnsi="Liberation Serif" w:cs="Wingdings"/>
+      <w:b w:val="false"/>
+      <w:sz w:val="26"/>
+    </w:rPr>
+  </w:style>
+  <w:style w:type="character" w:styleId="ListLabel83">
+    <w:name w:val="ListLabel 83"/>
+    <w:qFormat/>
+    <w:rPr>
+      <w:rFonts w:cs="OpenSymbol"/>
+    </w:rPr>
+  </w:style>
+  <w:style w:type="character" w:styleId="ListLabel84">
+    <w:name w:val="ListLabel 84"/>
+    <w:qFormat/>
+    <w:rPr>
+      <w:rFonts w:cs="OpenSymbol"/>
+    </w:rPr>
+  </w:style>
+  <w:style w:type="character" w:styleId="ListLabel85">
+    <w:name w:val="ListLabel 85"/>
+    <w:qFormat/>
+    <w:rPr>
+      <w:rFonts w:cs="OpenSymbol"/>
+    </w:rPr>
+  </w:style>
+  <w:style w:type="character" w:styleId="ListLabel86">
+    <w:name w:val="ListLabel 86"/>
+    <w:qFormat/>
+    <w:rPr>
+      <w:rFonts w:cs="OpenSymbol"/>
+    </w:rPr>
+  </w:style>
+  <w:style w:type="character" w:styleId="ListLabel87">
+    <w:name w:val="ListLabel 87"/>
+    <w:qFormat/>
+    <w:rPr>
+      <w:rFonts w:cs="OpenSymbol"/>
+    </w:rPr>
+  </w:style>
+  <w:style w:type="character" w:styleId="ListLabel88">
+    <w:name w:val="ListLabel 88"/>
+    <w:qFormat/>
+    <w:rPr>
+      <w:rFonts w:cs="OpenSymbol"/>
+    </w:rPr>
+  </w:style>
+  <w:style w:type="character" w:styleId="ListLabel89">
+    <w:name w:val="ListLabel 89"/>
+    <w:qFormat/>
+    <w:rPr>
+      <w:rFonts w:cs="OpenSymbol"/>
+    </w:rPr>
+  </w:style>
+  <w:style w:type="character" w:styleId="ListLabel90">
+    <w:name w:val="ListLabel 90"/>
+    <w:qFormat/>
+    <w:rPr>
+      <w:rFonts w:cs="OpenSymbol"/>
+    </w:rPr>
+  </w:style>
+  <w:style w:type="character" w:styleId="ListLabel91">
+    <w:name w:val="ListLabel 91"/>
+    <w:qFormat/>
+    <w:rPr>
+      <w:rFonts w:cs="OpenSymbol"/>
+      <w:b/>
+    </w:rPr>
+  </w:style>
+  <w:style w:type="character" w:styleId="ListLabel92">
+    <w:name w:val="ListLabel 92"/>
+    <w:qFormat/>
+    <w:rPr>
+      <w:rFonts w:cs="OpenSymbol"/>
+    </w:rPr>
+  </w:style>
+  <w:style w:type="character" w:styleId="ListLabel93">
+    <w:name w:val="ListLabel 93"/>
+    <w:qFormat/>
+    <w:rPr>
+      <w:rFonts w:cs="OpenSymbol"/>
+    </w:rPr>
+  </w:style>
+  <w:style w:type="character" w:styleId="ListLabel94">
+    <w:name w:val="ListLabel 94"/>
+    <w:qFormat/>
+    <w:rPr>
+      <w:rFonts w:cs="OpenSymbol"/>
+    </w:rPr>
+  </w:style>
+  <w:style w:type="character" w:styleId="ListLabel95">
+    <w:name w:val="ListLabel 95"/>
+    <w:qFormat/>
+    <w:rPr>
+      <w:rFonts w:cs="OpenSymbol"/>
+    </w:rPr>
+  </w:style>
+  <w:style w:type="character" w:styleId="ListLabel96">
+    <w:name w:val="ListLabel 96"/>
+    <w:qFormat/>
+    <w:rPr>
+      <w:rFonts w:cs="OpenSymbol"/>
+    </w:rPr>
+  </w:style>
+  <w:style w:type="character" w:styleId="ListLabel97">
+    <w:name w:val="ListLabel 97"/>
+    <w:qFormat/>
+    <w:rPr>
+      <w:rFonts w:cs="OpenSymbol"/>
+    </w:rPr>
+  </w:style>
+  <w:style w:type="character" w:styleId="ListLabel98">
+    <w:name w:val="ListLabel 98"/>
+    <w:qFormat/>
+    <w:rPr>
+      <w:rFonts w:cs="OpenSymbol"/>
+    </w:rPr>
+  </w:style>
+  <w:style w:type="character" w:styleId="ListLabel99">
+    <w:name w:val="ListLabel 99"/>
+    <w:qFormat/>
+    <w:rPr>
+      <w:rFonts w:cs="OpenSymbol"/>
+    </w:rPr>
+  </w:style>
+  <w:style w:type="character" w:styleId="ListLabel100">
+    <w:name w:val="ListLabel 100"/>
+    <w:qFormat/>
+    <w:rPr>
+      <w:rFonts w:ascii="Liberation Serif" w:hAnsi="Liberation Serif" w:cs="Wingdings"/>
+      <w:b w:val="false"/>
+      <w:sz w:val="26"/>
+    </w:rPr>
+  </w:style>
+  <w:style w:type="character" w:styleId="ListLabel101">
+    <w:name w:val="ListLabel 101"/>
+    <w:qFormat/>
+    <w:rPr>
+      <w:rFonts w:cs="Wingdings"/>
+    </w:rPr>
+  </w:style>
+  <w:style w:type="character" w:styleId="ListLabel102">
+    <w:name w:val="ListLabel 102"/>
+    <w:qFormat/>
+    <w:rPr>
+      <w:rFonts w:cs="Wingdings"/>
+    </w:rPr>
+  </w:style>
+  <w:style w:type="character" w:styleId="ListLabel103">
+    <w:name w:val="ListLabel 103"/>
+    <w:qFormat/>
+    <w:rPr>
+      <w:rFonts w:cs="Wingdings"/>
+    </w:rPr>
+  </w:style>
+  <w:style w:type="character" w:styleId="ListLabel104">
+    <w:name w:val="ListLabel 104"/>
+    <w:qFormat/>
+    <w:rPr>
+      <w:rFonts w:cs="Wingdings"/>
+    </w:rPr>
+  </w:style>
+  <w:style w:type="character" w:styleId="ListLabel105">
+    <w:name w:val="ListLabel 105"/>
+    <w:qFormat/>
+    <w:rPr>
+      <w:rFonts w:cs="Wingdings"/>
+    </w:rPr>
+  </w:style>
+  <w:style w:type="character" w:styleId="ListLabel106">
+    <w:name w:val="ListLabel 106"/>
+    <w:qFormat/>
+    <w:rPr>
+      <w:rFonts w:cs="Wingdings"/>
+    </w:rPr>
+  </w:style>
+  <w:style w:type="character" w:styleId="ListLabel107">
+    <w:name w:val="ListLabel 107"/>
+    <w:qFormat/>
+    <w:rPr>
+      <w:rFonts w:cs="Wingdings"/>
+    </w:rPr>
+  </w:style>
+  <w:style w:type="character" w:styleId="ListLabel108">
+    <w:name w:val="ListLabel 108"/>
+    <w:qFormat/>
+    <w:rPr>
+      <w:rFonts w:cs="Wingdings"/>
+    </w:rPr>
+  </w:style>
+  <w:style w:type="character" w:styleId="SourceText">
+    <w:name w:val="Source Text"/>
+    <w:qFormat/>
+    <w:rPr>
+      <w:rFonts w:ascii="Liberation Mono" w:hAnsi="Liberation Mono" w:eastAsia="Nimbus Mono L" w:cs="Liberation Mono"/>
+    </w:rPr>
+  </w:style>
+  <w:style w:type="character" w:styleId="ListLabel109">
+    <w:name w:val="ListLabel 109"/>
+    <w:qFormat/>
+    <w:rPr>
+      <w:rFonts w:ascii="Liberation Serif" w:hAnsi="Liberation Serif" w:cs="Symbol"/>
+      <w:b w:val="false"/>
+      <w:sz w:val="26"/>
+    </w:rPr>
+  </w:style>
+  <w:style w:type="character" w:styleId="ListLabel110">
+    <w:name w:val="ListLabel 110"/>
+    <w:qFormat/>
+    <w:rPr>
+      <w:rFonts w:cs="Wingdings"/>
+    </w:rPr>
+  </w:style>
+  <w:style w:type="character" w:styleId="ListLabel111">
+    <w:name w:val="ListLabel 111"/>
+    <w:qFormat/>
+    <w:rPr>
+      <w:rFonts w:cs="Wingdings"/>
+    </w:rPr>
+  </w:style>
+  <w:style w:type="character" w:styleId="ListLabel112">
+    <w:name w:val="ListLabel 112"/>
+    <w:qFormat/>
+    <w:rPr>
+      <w:rFonts w:cs="Wingdings"/>
+    </w:rPr>
+  </w:style>
+  <w:style w:type="character" w:styleId="ListLabel113">
+    <w:name w:val="ListLabel 113"/>
+    <w:qFormat/>
+    <w:rPr>
+      <w:rFonts w:cs="Wingdings"/>
+    </w:rPr>
+  </w:style>
+  <w:style w:type="character" w:styleId="ListLabel114">
+    <w:name w:val="ListLabel 114"/>
+    <w:qFormat/>
+    <w:rPr>
+      <w:rFonts w:cs="Wingdings"/>
+    </w:rPr>
+  </w:style>
+  <w:style w:type="character" w:styleId="ListLabel115">
+    <w:name w:val="ListLabel 115"/>
+    <w:qFormat/>
+    <w:rPr>
+      <w:rFonts w:cs="Wingdings"/>
+    </w:rPr>
+  </w:style>
+  <w:style w:type="character" w:styleId="ListLabel116">
+    <w:name w:val="ListLabel 116"/>
+    <w:qFormat/>
+    <w:rPr>
+      <w:rFonts w:cs="Wingdings"/>
+    </w:rPr>
+  </w:style>
+  <w:style w:type="character" w:styleId="ListLabel117">
+    <w:name w:val="ListLabel 117"/>
+    <w:qFormat/>
+    <w:rPr>
+      <w:rFonts w:cs="Wingdings"/>
+    </w:rPr>
+  </w:style>
+  <w:style w:type="character" w:styleId="ListLabel118">
+    <w:name w:val="ListLabel 118"/>
+    <w:qFormat/>
+    <w:rPr>
+      <w:rFonts w:cs="Wingdings"/>
+      <w:b w:val="false"/>
+    </w:rPr>
+  </w:style>
+  <w:style w:type="character" w:styleId="ListLabel119">
+    <w:name w:val="ListLabel 119"/>
+    <w:qFormat/>
+    <w:rPr>
+      <w:rFonts w:cs="Wingdings"/>
+    </w:rPr>
+  </w:style>
+  <w:style w:type="character" w:styleId="ListLabel120">
+    <w:name w:val="ListLabel 120"/>
+    <w:qFormat/>
+    <w:rPr>
+      <w:rFonts w:cs="Wingdings"/>
+    </w:rPr>
+  </w:style>
+  <w:style w:type="character" w:styleId="ListLabel121">
+    <w:name w:val="ListLabel 121"/>
+    <w:qFormat/>
+    <w:rPr>
+      <w:rFonts w:cs="Wingdings"/>
+    </w:rPr>
+  </w:style>
+  <w:style w:type="character" w:styleId="ListLabel122">
+    <w:name w:val="ListLabel 122"/>
+    <w:qFormat/>
+    <w:rPr>
+      <w:rFonts w:cs="Wingdings"/>
+    </w:rPr>
+  </w:style>
+  <w:style w:type="character" w:styleId="ListLabel123">
+    <w:name w:val="ListLabel 123"/>
+    <w:qFormat/>
+    <w:rPr>
+      <w:rFonts w:cs="Wingdings"/>
+    </w:rPr>
+  </w:style>
+  <w:style w:type="character" w:styleId="ListLabel124">
+    <w:name w:val="ListLabel 124"/>
+    <w:qFormat/>
+    <w:rPr>
+      <w:rFonts w:cs="Wingdings"/>
+    </w:rPr>
+  </w:style>
+  <w:style w:type="character" w:styleId="ListLabel125">
+    <w:name w:val="ListLabel 125"/>
+    <w:qFormat/>
+    <w:rPr>
+      <w:rFonts w:cs="Wingdings"/>
+    </w:rPr>
+  </w:style>
+  <w:style w:type="character" w:styleId="ListLabel126">
+    <w:name w:val="ListLabel 126"/>
+    <w:qFormat/>
+    <w:rPr>
+      <w:rFonts w:cs="Wingdings"/>
+    </w:rPr>
+  </w:style>
+  <w:style w:type="character" w:styleId="ListLabel127">
+    <w:name w:val="ListLabel 127"/>
+    <w:qFormat/>
+    <w:rPr>
+      <w:rFonts w:cs="Wingdings"/>
+      <w:b w:val="false"/>
+    </w:rPr>
+  </w:style>
+  <w:style w:type="character" w:styleId="ListLabel128">
+    <w:name w:val="ListLabel 128"/>
+    <w:qFormat/>
+    <w:rPr>
+      <w:rFonts w:cs="Wingdings"/>
+    </w:rPr>
+  </w:style>
+  <w:style w:type="character" w:styleId="ListLabel129">
+    <w:name w:val="ListLabel 129"/>
+    <w:qFormat/>
+    <w:rPr>
+      <w:rFonts w:cs="Wingdings"/>
+    </w:rPr>
+  </w:style>
+  <w:style w:type="character" w:styleId="ListLabel130">
+    <w:name w:val="ListLabel 130"/>
+    <w:qFormat/>
+    <w:rPr>
+      <w:rFonts w:cs="Wingdings"/>
+    </w:rPr>
+  </w:style>
+  <w:style w:type="character" w:styleId="ListLabel131">
+    <w:name w:val="ListLabel 131"/>
+    <w:qFormat/>
+    <w:rPr>
+      <w:rFonts w:cs="Wingdings"/>
+    </w:rPr>
+  </w:style>
+  <w:style w:type="character" w:styleId="ListLabel132">
+    <w:name w:val="ListLabel 132"/>
+    <w:qFormat/>
+    <w:rPr>
+      <w:rFonts w:cs="Wingdings"/>
+    </w:rPr>
+  </w:style>
+  <w:style w:type="character" w:styleId="ListLabel133">
+    <w:name w:val="ListLabel 133"/>
+    <w:qFormat/>
+    <w:rPr>
+      <w:rFonts w:cs="Wingdings"/>
+    </w:rPr>
+  </w:style>
+  <w:style w:type="character" w:styleId="ListLabel134">
+    <w:name w:val="ListLabel 134"/>
+    <w:qFormat/>
+    <w:rPr>
+      <w:rFonts w:cs="Wingdings"/>
+    </w:rPr>
+  </w:style>
+  <w:style w:type="character" w:styleId="ListLabel135">
+    <w:name w:val="ListLabel 135"/>
+    <w:qFormat/>
+    <w:rPr>
+      <w:rFonts w:cs="Wingdings"/>
+    </w:rPr>
+  </w:style>
+  <w:style w:type="character" w:styleId="ListLabel136">
+    <w:name w:val="ListLabel 136"/>
+    <w:qFormat/>
+    <w:rPr>
+      <w:rFonts w:cs="Wingdings"/>
+      <w:b w:val="false"/>
+      <w:sz w:val="26"/>
+    </w:rPr>
+  </w:style>
+  <w:style w:type="character" w:styleId="ListLabel137">
+    <w:name w:val="ListLabel 137"/>
+    <w:qFormat/>
+    <w:rPr>
+      <w:rFonts w:cs="OpenSymbol"/>
+    </w:rPr>
+  </w:style>
+  <w:style w:type="character" w:styleId="ListLabel138">
+    <w:name w:val="ListLabel 138"/>
+    <w:qFormat/>
+    <w:rPr>
+      <w:rFonts w:cs="OpenSymbol"/>
+    </w:rPr>
+  </w:style>
+  <w:style w:type="character" w:styleId="ListLabel139">
+    <w:name w:val="ListLabel 139"/>
+    <w:qFormat/>
+    <w:rPr>
+      <w:rFonts w:cs="OpenSymbol"/>
+    </w:rPr>
+  </w:style>
+  <w:style w:type="character" w:styleId="ListLabel140">
+    <w:name w:val="ListLabel 140"/>
+    <w:qFormat/>
+    <w:rPr>
+      <w:rFonts w:cs="OpenSymbol"/>
+    </w:rPr>
+  </w:style>
+  <w:style w:type="character" w:styleId="ListLabel141">
+    <w:name w:val="ListLabel 141"/>
+    <w:qFormat/>
+    <w:rPr>
+      <w:rFonts w:cs="OpenSymbol"/>
+    </w:rPr>
+  </w:style>
+  <w:style w:type="character" w:styleId="ListLabel142">
+    <w:name w:val="ListLabel 142"/>
+    <w:qFormat/>
+    <w:rPr>
+      <w:rFonts w:cs="OpenSymbol"/>
+    </w:rPr>
+  </w:style>
+  <w:style w:type="character" w:styleId="ListLabel143">
+    <w:name w:val="ListLabel 143"/>
+    <w:qFormat/>
+    <w:rPr>
+      <w:rFonts w:cs="OpenSymbol"/>
+    </w:rPr>
+  </w:style>
+  <w:style w:type="character" w:styleId="ListLabel144">
+    <w:name w:val="ListLabel 144"/>
+    <w:qFormat/>
+    <w:rPr>
+      <w:rFonts w:cs="OpenSymbol"/>
+    </w:rPr>
+  </w:style>
+  <w:style w:type="character" w:styleId="ListLabel145">
+    <w:name w:val="ListLabel 145"/>
+    <w:qFormat/>
+    <w:rPr>
+      <w:rFonts w:cs="OpenSymbol"/>
+      <w:b/>
+    </w:rPr>
+  </w:style>
+  <w:style w:type="character" w:styleId="ListLabel146">
+    <w:name w:val="ListLabel 146"/>
+    <w:qFormat/>
+    <w:rPr>
+      <w:rFonts w:cs="OpenSymbol"/>
+    </w:rPr>
+  </w:style>
+  <w:style w:type="character" w:styleId="ListLabel147">
+    <w:name w:val="ListLabel 147"/>
+    <w:qFormat/>
+    <w:rPr>
+      <w:rFonts w:cs="OpenSymbol"/>
+    </w:rPr>
+  </w:style>
+  <w:style w:type="character" w:styleId="ListLabel148">
+    <w:name w:val="ListLabel 148"/>
+    <w:qFormat/>
+    <w:rPr>
+      <w:rFonts w:cs="OpenSymbol"/>
+    </w:rPr>
+  </w:style>
+  <w:style w:type="character" w:styleId="ListLabel149">
+    <w:name w:val="ListLabel 149"/>
+    <w:qFormat/>
+    <w:rPr>
+      <w:rFonts w:cs="OpenSymbol"/>
+    </w:rPr>
+  </w:style>
+  <w:style w:type="character" w:styleId="ListLabel150">
+    <w:name w:val="ListLabel 150"/>
+    <w:qFormat/>
+    <w:rPr>
+      <w:rFonts w:cs="OpenSymbol"/>
+    </w:rPr>
+  </w:style>
+  <w:style w:type="character" w:styleId="ListLabel151">
+    <w:name w:val="ListLabel 151"/>
+    <w:qFormat/>
+    <w:rPr>
+      <w:rFonts w:cs="OpenSymbol"/>
+    </w:rPr>
+  </w:style>
+  <w:style w:type="character" w:styleId="ListLabel152">
+    <w:name w:val="ListLabel 152"/>
+    <w:qFormat/>
+    <w:rPr>
+      <w:rFonts w:cs="OpenSymbol"/>
+    </w:rPr>
+  </w:style>
+  <w:style w:type="character" w:styleId="ListLabel153">
+    <w:name w:val="ListLabel 153"/>
+    <w:qFormat/>
+    <w:rPr>
+      <w:rFonts w:cs="OpenSymbol"/>
+    </w:rPr>
+  </w:style>
+  <w:style w:type="character" w:styleId="ListLabel154">
+    <w:name w:val="ListLabel 154"/>
+    <w:qFormat/>
+    <w:rPr>
+      <w:rFonts w:cs="Wingdings"/>
+      <w:b w:val="false"/>
+      <w:sz w:val="26"/>
+    </w:rPr>
+  </w:style>
+  <w:style w:type="character" w:styleId="ListLabel155">
+    <w:name w:val="ListLabel 155"/>
+    <w:qFormat/>
+    <w:rPr>
+      <w:rFonts w:cs="Wingdings"/>
+    </w:rPr>
+  </w:style>
+  <w:style w:type="character" w:styleId="ListLabel156">
+    <w:name w:val="ListLabel 156"/>
+    <w:qFormat/>
+    <w:rPr>
+      <w:rFonts w:cs="Wingdings"/>
+    </w:rPr>
+  </w:style>
+  <w:style w:type="character" w:styleId="ListLabel157">
+    <w:name w:val="ListLabel 157"/>
+    <w:qFormat/>
+    <w:rPr>
+      <w:rFonts w:cs="Wingdings"/>
+    </w:rPr>
+  </w:style>
+  <w:style w:type="character" w:styleId="ListLabel158">
+    <w:name w:val="ListLabel 158"/>
+    <w:qFormat/>
+    <w:rPr>
+      <w:rFonts w:cs="Wingdings"/>
+    </w:rPr>
+  </w:style>
+  <w:style w:type="character" w:styleId="ListLabel159">
+    <w:name w:val="ListLabel 159"/>
+    <w:qFormat/>
+    <w:rPr>
+      <w:rFonts w:cs="Wingdings"/>
+    </w:rPr>
+  </w:style>
+  <w:style w:type="character" w:styleId="ListLabel160">
+    <w:name w:val="ListLabel 160"/>
+    <w:qFormat/>
+    <w:rPr>
+      <w:rFonts w:cs="Wingdings"/>
+    </w:rPr>
+  </w:style>
+  <w:style w:type="character" w:styleId="ListLabel161">
+    <w:name w:val="ListLabel 161"/>
+    <w:qFormat/>
+    <w:rPr>
+      <w:rFonts w:cs="Wingdings"/>
+    </w:rPr>
+  </w:style>
+  <w:style w:type="character" w:styleId="ListLabel162">
+    <w:name w:val="ListLabel 162"/>
+    <w:qFormat/>
+    <w:rPr>
+      <w:rFonts w:cs="Wingdings"/>
+    </w:rPr>
+  </w:style>
+  <w:style w:type="character" w:styleId="ListLabel163">
+    <w:name w:val="ListLabel 163"/>
+    <w:qFormat/>
+    <w:rPr>
+      <w:rFonts w:cs="OpenSymbol"/>
+      <w:b w:val="false"/>
+      <w:sz w:val="26"/>
+    </w:rPr>
+  </w:style>
+  <w:style w:type="character" w:styleId="ListLabel164">
+    <w:name w:val="ListLabel 164"/>
+    <w:qFormat/>
+    <w:rPr>
+      <w:rFonts w:cs="OpenSymbol"/>
+    </w:rPr>
+  </w:style>
+  <w:style w:type="character" w:styleId="ListLabel165">
+    <w:name w:val="ListLabel 165"/>
+    <w:qFormat/>
+    <w:rPr>
+      <w:rFonts w:cs="OpenSymbol"/>
+    </w:rPr>
+  </w:style>
+  <w:style w:type="character" w:styleId="ListLabel166">
+    <w:name w:val="ListLabel 166"/>
+    <w:qFormat/>
+    <w:rPr>
+      <w:rFonts w:cs="OpenSymbol"/>
+    </w:rPr>
+  </w:style>
+  <w:style w:type="character" w:styleId="ListLabel167">
+    <w:name w:val="ListLabel 167"/>
+    <w:qFormat/>
+    <w:rPr>
+      <w:rFonts w:cs="OpenSymbol"/>
+    </w:rPr>
+  </w:style>
+  <w:style w:type="character" w:styleId="ListLabel168">
+    <w:name w:val="ListLabel 168"/>
+    <w:qFormat/>
+    <w:rPr>
+      <w:rFonts w:cs="OpenSymbol"/>
+    </w:rPr>
+  </w:style>
+  <w:style w:type="character" w:styleId="ListLabel169">
+    <w:name w:val="ListLabel 169"/>
+    <w:qFormat/>
+    <w:rPr>
+      <w:rFonts w:cs="OpenSymbol"/>
+    </w:rPr>
+  </w:style>
+  <w:style w:type="character" w:styleId="ListLabel170">
+    <w:name w:val="ListLabel 170"/>
+    <w:qFormat/>
+    <w:rPr>
+      <w:rFonts w:cs="OpenSymbol"/>
+    </w:rPr>
+  </w:style>
+  <w:style w:type="character" w:styleId="ListLabel171">
+    <w:name w:val="ListLabel 171"/>
+    <w:qFormat/>
+    <w:rPr>
+      <w:rFonts w:cs="OpenSymbol"/>
     </w:rPr>
   </w:style>
   <w:style w:type="paragraph" w:styleId="Heading">
